--- a/Exp_16-1.docx
+++ b/Exp_16-1.docx
@@ -27,7 +27,15 @@
         <w:t xml:space="preserve"> </w:t>
       </w:r>
       <w:r>
-        <w:t>Building a Basic User-Interactive GUI Application using Kivy in Python</w:t>
+        <w:t xml:space="preserve">Building a Basic User-Interactive GUI Application using </w:t>
+      </w:r>
+      <w:proofErr w:type="spellStart"/>
+      <w:r>
+        <w:t>Kivy</w:t>
+      </w:r>
+      <w:proofErr w:type="spellEnd"/>
+      <w:r>
+        <w:t xml:space="preserve"> in Python</w:t>
       </w:r>
     </w:p>
     <w:p>
@@ -81,7 +89,43 @@
           <w:bCs/>
           <w:color w:val="000000" w:themeColor="text1"/>
         </w:rPr>
-        <w:t>A comparative analysis of Tkinter and Kivy, two popular Python GUI frameworks:</w:t>
+        <w:t xml:space="preserve">A comparative analysis of </w:t>
+      </w:r>
+      <w:proofErr w:type="spellStart"/>
+      <w:r>
+        <w:rPr>
+          <w:rFonts w:eastAsia="Cambria"/>
+          <w:bCs/>
+          <w:color w:val="000000" w:themeColor="text1"/>
+        </w:rPr>
+        <w:t>Tkinter</w:t>
+      </w:r>
+      <w:proofErr w:type="spellEnd"/>
+      <w:r>
+        <w:rPr>
+          <w:rFonts w:eastAsia="Cambria"/>
+          <w:bCs/>
+          <w:color w:val="000000" w:themeColor="text1"/>
+        </w:rPr>
+        <w:t xml:space="preserve"> and </w:t>
+      </w:r>
+      <w:proofErr w:type="spellStart"/>
+      <w:r>
+        <w:rPr>
+          <w:rFonts w:eastAsia="Cambria"/>
+          <w:bCs/>
+          <w:color w:val="000000" w:themeColor="text1"/>
+        </w:rPr>
+        <w:t>Kivy</w:t>
+      </w:r>
+      <w:proofErr w:type="spellEnd"/>
+      <w:r>
+        <w:rPr>
+          <w:rFonts w:eastAsia="Cambria"/>
+          <w:bCs/>
+          <w:color w:val="000000" w:themeColor="text1"/>
+        </w:rPr>
+        <w:t>, two popular Python GUI frameworks:</w:t>
       </w:r>
     </w:p>
     <w:tbl>
@@ -150,6 +194,7 @@
                 <w:lang w:val="en-IN"/>
               </w:rPr>
             </w:pPr>
+            <w:proofErr w:type="spellStart"/>
             <w:r>
               <w:rPr>
                 <w:rFonts w:eastAsia="Cambria"/>
@@ -162,6 +207,7 @@
               </w:rPr>
               <w:t>Tkinter</w:t>
             </w:r>
+            <w:proofErr w:type="spellEnd"/>
           </w:p>
         </w:tc>
         <w:tc>
@@ -184,6 +230,7 @@
                 <w:lang w:val="en-IN"/>
               </w:rPr>
             </w:pPr>
+            <w:proofErr w:type="spellStart"/>
             <w:r>
               <w:rPr>
                 <w:rFonts w:eastAsia="Cambria"/>
@@ -196,6 +243,7 @@
               </w:rPr>
               <w:t>Kivy</w:t>
             </w:r>
+            <w:proofErr w:type="spellEnd"/>
           </w:p>
         </w:tc>
       </w:tr>
@@ -506,8 +554,22 @@
                 <w:szCs w:val="22"/>
                 <w:lang w:val="en-IN"/>
               </w:rPr>
-              <w:t>Look and Feel</w:t>
+              <w:t xml:space="preserve">Look and </w:t>
             </w:r>
+            <w:proofErr w:type="gramStart"/>
+            <w:r>
+              <w:rPr>
+                <w:rFonts w:eastAsia="Cambria"/>
+                <w:b/>
+                <w:bCs/>
+                <w:color w:val="000000" w:themeColor="text1"/>
+                <w:sz w:val="22"/>
+                <w:szCs w:val="22"/>
+                <w:lang w:val="en-IN"/>
+              </w:rPr>
+              <w:t>Feel</w:t>
+            </w:r>
+            <w:proofErr w:type="gramEnd"/>
           </w:p>
         </w:tc>
         <w:tc>
@@ -1217,7 +1279,31 @@
                 <w:szCs w:val="22"/>
                 <w:lang w:val="en-IN"/>
               </w:rPr>
-              <w:t>Event-driven, uses Clock, on_touch_*, properties</w:t>
+              <w:t xml:space="preserve">Event-driven, uses Clock, </w:t>
+            </w:r>
+            <w:proofErr w:type="spellStart"/>
+            <w:r>
+              <w:rPr>
+                <w:rFonts w:eastAsia="Cambria"/>
+                <w:bCs/>
+                <w:color w:val="000000" w:themeColor="text1"/>
+                <w:sz w:val="22"/>
+                <w:szCs w:val="22"/>
+                <w:lang w:val="en-IN"/>
+              </w:rPr>
+              <w:t>on_touch</w:t>
+            </w:r>
+            <w:proofErr w:type="spellEnd"/>
+            <w:r>
+              <w:rPr>
+                <w:rFonts w:eastAsia="Cambria"/>
+                <w:bCs/>
+                <w:color w:val="000000" w:themeColor="text1"/>
+                <w:sz w:val="22"/>
+                <w:szCs w:val="22"/>
+                <w:lang w:val="en-IN"/>
+              </w:rPr>
+              <w:t>_*, properties</w:t>
             </w:r>
           </w:p>
         </w:tc>
@@ -1345,8 +1431,20 @@
           <w:lang w:val="en-IN"/>
         </w:rPr>
         <w:lastRenderedPageBreak/>
-        <w:t>Use Tkinter</w:t>
-      </w:r>
+        <w:t xml:space="preserve">Use </w:t>
+      </w:r>
+      <w:proofErr w:type="spellStart"/>
+      <w:r>
+        <w:rPr>
+          <w:rFonts w:eastAsia="Cambria"/>
+          <w:b/>
+          <w:bCs/>
+          <w:color w:val="000000" w:themeColor="text1"/>
+          <w:lang w:val="en-IN"/>
+        </w:rPr>
+        <w:t>Tkinter</w:t>
+      </w:r>
+      <w:proofErr w:type="spellEnd"/>
       <w:r>
         <w:rPr>
           <w:rFonts w:eastAsia="Cambria"/>
@@ -1396,8 +1494,20 @@
           <w:color w:val="000000" w:themeColor="text1"/>
           <w:lang w:val="en-IN"/>
         </w:rPr>
-        <w:t>Use Kivy</w:t>
-      </w:r>
+        <w:t xml:space="preserve">Use </w:t>
+      </w:r>
+      <w:proofErr w:type="spellStart"/>
+      <w:r>
+        <w:rPr>
+          <w:rFonts w:eastAsia="Cambria"/>
+          <w:b/>
+          <w:bCs/>
+          <w:color w:val="000000" w:themeColor="text1"/>
+          <w:lang w:val="en-IN"/>
+        </w:rPr>
+        <w:t>Kivy</w:t>
+      </w:r>
+      <w:proofErr w:type="spellEnd"/>
       <w:r>
         <w:rPr>
           <w:rFonts w:eastAsia="Cambria"/>
@@ -1600,6 +1710,7 @@
                 <w:lang w:val="en-IN"/>
               </w:rPr>
             </w:pPr>
+            <w:proofErr w:type="spellStart"/>
             <w:r>
               <w:rPr>
                 <w:rFonts w:eastAsia="Cambria"/>
@@ -1610,6 +1721,7 @@
               </w:rPr>
               <w:t>Tkinter</w:t>
             </w:r>
+            <w:proofErr w:type="spellEnd"/>
           </w:p>
         </w:tc>
         <w:tc>
@@ -1686,8 +1798,39 @@
                 <w:color w:val="000000" w:themeColor="text1"/>
                 <w:lang w:val="en-IN"/>
               </w:rPr>
-              <w:t>import tkinter as tk</w:t>
+              <w:t xml:space="preserve">import </w:t>
             </w:r>
+            <w:proofErr w:type="spellStart"/>
+            <w:r>
+              <w:rPr>
+                <w:rFonts w:eastAsia="Cambria"/>
+                <w:bCs/>
+                <w:color w:val="000000" w:themeColor="text1"/>
+                <w:lang w:val="en-IN"/>
+              </w:rPr>
+              <w:t>tkinter</w:t>
+            </w:r>
+            <w:proofErr w:type="spellEnd"/>
+            <w:r>
+              <w:rPr>
+                <w:rFonts w:eastAsia="Cambria"/>
+                <w:bCs/>
+                <w:color w:val="000000" w:themeColor="text1"/>
+                <w:lang w:val="en-IN"/>
+              </w:rPr>
+              <w:t xml:space="preserve"> as </w:t>
+            </w:r>
+            <w:proofErr w:type="spellStart"/>
+            <w:r>
+              <w:rPr>
+                <w:rFonts w:eastAsia="Cambria"/>
+                <w:bCs/>
+                <w:color w:val="000000" w:themeColor="text1"/>
+                <w:lang w:val="en-IN"/>
+              </w:rPr>
+              <w:t>tk</w:t>
+            </w:r>
+            <w:proofErr w:type="spellEnd"/>
           </w:p>
         </w:tc>
         <w:tc>
@@ -1733,6 +1876,7 @@
                 <w:lang w:val="en-IN"/>
               </w:rPr>
             </w:pPr>
+            <w:proofErr w:type="spellStart"/>
             <w:r>
               <w:rPr>
                 <w:rFonts w:eastAsia="Cambria"/>
@@ -1743,6 +1887,7 @@
               </w:rPr>
               <w:t>Kivy</w:t>
             </w:r>
+            <w:proofErr w:type="spellEnd"/>
           </w:p>
         </w:tc>
         <w:tc>
@@ -1793,8 +1938,19 @@
                 <w:color w:val="000000" w:themeColor="text1"/>
                 <w:lang w:val="en-IN"/>
               </w:rPr>
-              <w:t>pip install kivy</w:t>
+              <w:t xml:space="preserve">pip install </w:t>
             </w:r>
+            <w:proofErr w:type="spellStart"/>
+            <w:r>
+              <w:rPr>
+                <w:rFonts w:eastAsia="Cambria"/>
+                <w:bCs/>
+                <w:color w:val="000000" w:themeColor="text1"/>
+                <w:lang w:val="en-IN"/>
+              </w:rPr>
+              <w:t>kivy</w:t>
+            </w:r>
+            <w:proofErr w:type="spellEnd"/>
           </w:p>
         </w:tc>
         <w:tc>
@@ -1819,7 +1975,27 @@
                 <w:color w:val="000000" w:themeColor="text1"/>
                 <w:lang w:val="en-IN"/>
               </w:rPr>
-              <w:t>from kivy.app import App</w:t>
+              <w:t xml:space="preserve">from </w:t>
+            </w:r>
+            <w:proofErr w:type="spellStart"/>
+            <w:r>
+              <w:rPr>
+                <w:rFonts w:eastAsia="Cambria"/>
+                <w:bCs/>
+                <w:color w:val="000000" w:themeColor="text1"/>
+                <w:lang w:val="en-IN"/>
+              </w:rPr>
+              <w:t>kivy.app</w:t>
+            </w:r>
+            <w:proofErr w:type="spellEnd"/>
+            <w:r>
+              <w:rPr>
+                <w:rFonts w:eastAsia="Cambria"/>
+                <w:bCs/>
+                <w:color w:val="000000" w:themeColor="text1"/>
+                <w:lang w:val="en-IN"/>
+              </w:rPr>
+              <w:t xml:space="preserve"> import App</w:t>
             </w:r>
           </w:p>
         </w:tc>
@@ -1952,7 +2128,27 @@
                 <w:color w:val="000000" w:themeColor="text1"/>
                 <w:lang w:val="en-IN"/>
               </w:rPr>
-              <w:t>from textual.app import App</w:t>
+              <w:t xml:space="preserve">from </w:t>
+            </w:r>
+            <w:proofErr w:type="spellStart"/>
+            <w:r>
+              <w:rPr>
+                <w:rFonts w:eastAsia="Cambria"/>
+                <w:bCs/>
+                <w:color w:val="000000" w:themeColor="text1"/>
+                <w:lang w:val="en-IN"/>
+              </w:rPr>
+              <w:t>textual.app</w:t>
+            </w:r>
+            <w:proofErr w:type="spellEnd"/>
+            <w:r>
+              <w:rPr>
+                <w:rFonts w:eastAsia="Cambria"/>
+                <w:bCs/>
+                <w:color w:val="000000" w:themeColor="text1"/>
+                <w:lang w:val="en-IN"/>
+              </w:rPr>
+              <w:t xml:space="preserve"> import App</w:t>
             </w:r>
           </w:p>
         </w:tc>
@@ -2059,8 +2255,19 @@
                 <w:color w:val="000000" w:themeColor="text1"/>
                 <w:lang w:val="en-IN"/>
               </w:rPr>
-              <w:t>pip install remi</w:t>
+              <w:t xml:space="preserve">pip install </w:t>
             </w:r>
+            <w:proofErr w:type="spellStart"/>
+            <w:r>
+              <w:rPr>
+                <w:rFonts w:eastAsia="Cambria"/>
+                <w:bCs/>
+                <w:color w:val="000000" w:themeColor="text1"/>
+                <w:lang w:val="en-IN"/>
+              </w:rPr>
+              <w:t>remi</w:t>
+            </w:r>
+            <w:proofErr w:type="spellEnd"/>
           </w:p>
         </w:tc>
         <w:tc>
@@ -2085,8 +2292,39 @@
                 <w:color w:val="000000" w:themeColor="text1"/>
                 <w:lang w:val="en-IN"/>
               </w:rPr>
-              <w:t>import remi.gui as gui</w:t>
+              <w:t xml:space="preserve">import </w:t>
             </w:r>
+            <w:proofErr w:type="spellStart"/>
+            <w:r>
+              <w:rPr>
+                <w:rFonts w:eastAsia="Cambria"/>
+                <w:bCs/>
+                <w:color w:val="000000" w:themeColor="text1"/>
+                <w:lang w:val="en-IN"/>
+              </w:rPr>
+              <w:t>remi.gui</w:t>
+            </w:r>
+            <w:proofErr w:type="spellEnd"/>
+            <w:r>
+              <w:rPr>
+                <w:rFonts w:eastAsia="Cambria"/>
+                <w:bCs/>
+                <w:color w:val="000000" w:themeColor="text1"/>
+                <w:lang w:val="en-IN"/>
+              </w:rPr>
+              <w:t xml:space="preserve"> as </w:t>
+            </w:r>
+            <w:proofErr w:type="spellStart"/>
+            <w:r>
+              <w:rPr>
+                <w:rFonts w:eastAsia="Cambria"/>
+                <w:bCs/>
+                <w:color w:val="000000" w:themeColor="text1"/>
+                <w:lang w:val="en-IN"/>
+              </w:rPr>
+              <w:t>gui</w:t>
+            </w:r>
+            <w:proofErr w:type="spellEnd"/>
           </w:p>
         </w:tc>
         <w:tc>
@@ -2132,6 +2370,7 @@
                 <w:lang w:val="en-IN"/>
               </w:rPr>
             </w:pPr>
+            <w:proofErr w:type="spellStart"/>
             <w:r>
               <w:rPr>
                 <w:rFonts w:eastAsia="Cambria"/>
@@ -2142,6 +2381,7 @@
               </w:rPr>
               <w:t>NiceGUI</w:t>
             </w:r>
+            <w:proofErr w:type="spellEnd"/>
           </w:p>
         </w:tc>
         <w:tc>
@@ -2192,8 +2432,19 @@
                 <w:color w:val="000000" w:themeColor="text1"/>
                 <w:lang w:val="en-IN"/>
               </w:rPr>
-              <w:t>pip install nicegui</w:t>
+              <w:t xml:space="preserve">pip install </w:t>
             </w:r>
+            <w:proofErr w:type="spellStart"/>
+            <w:r>
+              <w:rPr>
+                <w:rFonts w:eastAsia="Cambria"/>
+                <w:bCs/>
+                <w:color w:val="000000" w:themeColor="text1"/>
+                <w:lang w:val="en-IN"/>
+              </w:rPr>
+              <w:t>nicegui</w:t>
+            </w:r>
+            <w:proofErr w:type="spellEnd"/>
           </w:p>
         </w:tc>
         <w:tc>
@@ -2218,8 +2469,39 @@
                 <w:color w:val="000000" w:themeColor="text1"/>
                 <w:lang w:val="en-IN"/>
               </w:rPr>
-              <w:t>from nicegui import ui</w:t>
+              <w:t xml:space="preserve">from </w:t>
             </w:r>
+            <w:proofErr w:type="spellStart"/>
+            <w:r>
+              <w:rPr>
+                <w:rFonts w:eastAsia="Cambria"/>
+                <w:bCs/>
+                <w:color w:val="000000" w:themeColor="text1"/>
+                <w:lang w:val="en-IN"/>
+              </w:rPr>
+              <w:t>nicegui</w:t>
+            </w:r>
+            <w:proofErr w:type="spellEnd"/>
+            <w:r>
+              <w:rPr>
+                <w:rFonts w:eastAsia="Cambria"/>
+                <w:bCs/>
+                <w:color w:val="000000" w:themeColor="text1"/>
+                <w:lang w:val="en-IN"/>
+              </w:rPr>
+              <w:t xml:space="preserve"> import </w:t>
+            </w:r>
+            <w:proofErr w:type="spellStart"/>
+            <w:r>
+              <w:rPr>
+                <w:rFonts w:eastAsia="Cambria"/>
+                <w:bCs/>
+                <w:color w:val="000000" w:themeColor="text1"/>
+                <w:lang w:val="en-IN"/>
+              </w:rPr>
+              <w:t>ui</w:t>
+            </w:r>
+            <w:proofErr w:type="spellEnd"/>
           </w:p>
         </w:tc>
         <w:tc>
@@ -2539,8 +2821,22 @@
                 <w:color w:val="000000" w:themeColor="text1"/>
                 <w:lang w:val="en-IN"/>
               </w:rPr>
-              <w:t>Dear PyGui</w:t>
+              <w:t xml:space="preserve">Dear </w:t>
             </w:r>
+            <w:proofErr w:type="spellStart"/>
+            <w:proofErr w:type="gramStart"/>
+            <w:r>
+              <w:rPr>
+                <w:rFonts w:eastAsia="Cambria"/>
+                <w:b/>
+                <w:bCs/>
+                <w:color w:val="000000" w:themeColor="text1"/>
+                <w:lang w:val="en-IN"/>
+              </w:rPr>
+              <w:t>PyGui</w:t>
+            </w:r>
+            <w:proofErr w:type="spellEnd"/>
+            <w:proofErr w:type="gramEnd"/>
           </w:p>
         </w:tc>
         <w:tc>
@@ -2591,8 +2887,19 @@
                 <w:color w:val="000000" w:themeColor="text1"/>
                 <w:lang w:val="en-IN"/>
               </w:rPr>
-              <w:t>pip install dearpygui</w:t>
+              <w:t xml:space="preserve">pip install </w:t>
             </w:r>
+            <w:proofErr w:type="spellStart"/>
+            <w:r>
+              <w:rPr>
+                <w:rFonts w:eastAsia="Cambria"/>
+                <w:bCs/>
+                <w:color w:val="000000" w:themeColor="text1"/>
+                <w:lang w:val="en-IN"/>
+              </w:rPr>
+              <w:t>dearpygui</w:t>
+            </w:r>
+            <w:proofErr w:type="spellEnd"/>
           </w:p>
         </w:tc>
         <w:tc>
@@ -2617,8 +2924,41 @@
                 <w:color w:val="000000" w:themeColor="text1"/>
                 <w:lang w:val="en-IN"/>
               </w:rPr>
-              <w:t>import dearpygui.dearpygui as dpg</w:t>
+              <w:t xml:space="preserve">import </w:t>
             </w:r>
+            <w:proofErr w:type="spellStart"/>
+            <w:proofErr w:type="gramStart"/>
+            <w:r>
+              <w:rPr>
+                <w:rFonts w:eastAsia="Cambria"/>
+                <w:bCs/>
+                <w:color w:val="000000" w:themeColor="text1"/>
+                <w:lang w:val="en-IN"/>
+              </w:rPr>
+              <w:t>dearpygui.dearpygui</w:t>
+            </w:r>
+            <w:proofErr w:type="spellEnd"/>
+            <w:proofErr w:type="gramEnd"/>
+            <w:r>
+              <w:rPr>
+                <w:rFonts w:eastAsia="Cambria"/>
+                <w:bCs/>
+                <w:color w:val="000000" w:themeColor="text1"/>
+                <w:lang w:val="en-IN"/>
+              </w:rPr>
+              <w:t xml:space="preserve"> as </w:t>
+            </w:r>
+            <w:proofErr w:type="spellStart"/>
+            <w:r>
+              <w:rPr>
+                <w:rFonts w:eastAsia="Cambria"/>
+                <w:bCs/>
+                <w:color w:val="000000" w:themeColor="text1"/>
+                <w:lang w:val="en-IN"/>
+              </w:rPr>
+              <w:t>dpg</w:t>
+            </w:r>
+            <w:proofErr w:type="spellEnd"/>
           </w:p>
         </w:tc>
         <w:tc>
@@ -2664,6 +3004,7 @@
                 <w:lang w:val="en-IN"/>
               </w:rPr>
             </w:pPr>
+            <w:proofErr w:type="spellStart"/>
             <w:r>
               <w:rPr>
                 <w:rFonts w:eastAsia="Cambria"/>
@@ -2674,6 +3015,7 @@
               </w:rPr>
               <w:t>pywebview</w:t>
             </w:r>
+            <w:proofErr w:type="spellEnd"/>
           </w:p>
         </w:tc>
         <w:tc>
@@ -2724,8 +3066,19 @@
                 <w:color w:val="000000" w:themeColor="text1"/>
                 <w:lang w:val="en-IN"/>
               </w:rPr>
-              <w:t>pip install pywebview</w:t>
+              <w:t xml:space="preserve">pip install </w:t>
             </w:r>
+            <w:proofErr w:type="spellStart"/>
+            <w:r>
+              <w:rPr>
+                <w:rFonts w:eastAsia="Cambria"/>
+                <w:bCs/>
+                <w:color w:val="000000" w:themeColor="text1"/>
+                <w:lang w:val="en-IN"/>
+              </w:rPr>
+              <w:t>pywebview</w:t>
+            </w:r>
+            <w:proofErr w:type="spellEnd"/>
           </w:p>
         </w:tc>
         <w:tc>
@@ -2750,8 +3103,19 @@
                 <w:color w:val="000000" w:themeColor="text1"/>
                 <w:lang w:val="en-IN"/>
               </w:rPr>
-              <w:t>import webview</w:t>
+              <w:t xml:space="preserve">import </w:t>
             </w:r>
+            <w:proofErr w:type="spellStart"/>
+            <w:r>
+              <w:rPr>
+                <w:rFonts w:eastAsia="Cambria"/>
+                <w:bCs/>
+                <w:color w:val="000000" w:themeColor="text1"/>
+                <w:lang w:val="en-IN"/>
+              </w:rPr>
+              <w:t>webview</w:t>
+            </w:r>
+            <w:proofErr w:type="spellEnd"/>
           </w:p>
         </w:tc>
         <w:tc>
@@ -2831,7 +3195,27 @@
                 <w:color w:val="000000" w:themeColor="text1"/>
                 <w:lang w:val="en-IN"/>
               </w:rPr>
-              <w:t>Native UI for desktop/mobile (BeeWare)</w:t>
+              <w:t>Native UI for desktop/mobile (</w:t>
+            </w:r>
+            <w:proofErr w:type="spellStart"/>
+            <w:r>
+              <w:rPr>
+                <w:rFonts w:eastAsia="Cambria"/>
+                <w:bCs/>
+                <w:color w:val="000000" w:themeColor="text1"/>
+                <w:lang w:val="en-IN"/>
+              </w:rPr>
+              <w:t>BeeWare</w:t>
+            </w:r>
+            <w:proofErr w:type="spellEnd"/>
+            <w:r>
+              <w:rPr>
+                <w:rFonts w:eastAsia="Cambria"/>
+                <w:bCs/>
+                <w:color w:val="000000" w:themeColor="text1"/>
+                <w:lang w:val="en-IN"/>
+              </w:rPr>
+              <w:t>)</w:t>
             </w:r>
           </w:p>
         </w:tc>
@@ -2902,6 +3286,7 @@
                 <w:lang w:val="en-IN"/>
               </w:rPr>
             </w:pPr>
+            <w:proofErr w:type="gramStart"/>
             <w:r>
               <w:rPr>
                 <w:rFonts w:eastAsia="Cambria"/>
@@ -2909,7 +3294,17 @@
                 <w:color w:val="000000" w:themeColor="text1"/>
                 <w:lang w:val="en-IN"/>
               </w:rPr>
-              <w:t>Native look across macOS, Windows, Linux</w:t>
+              <w:t>Native</w:t>
+            </w:r>
+            <w:proofErr w:type="gramEnd"/>
+            <w:r>
+              <w:rPr>
+                <w:rFonts w:eastAsia="Cambria"/>
+                <w:bCs/>
+                <w:color w:val="000000" w:themeColor="text1"/>
+                <w:lang w:val="en-IN"/>
+              </w:rPr>
+              <w:t xml:space="preserve"> look across macOS, Windows, Linux</w:t>
             </w:r>
           </w:p>
         </w:tc>
@@ -2930,6 +3325,7 @@
                 <w:lang w:val="en-IN"/>
               </w:rPr>
             </w:pPr>
+            <w:proofErr w:type="spellStart"/>
             <w:r>
               <w:rPr>
                 <w:rFonts w:eastAsia="Cambria"/>
@@ -2941,6 +3337,7 @@
               <w:lastRenderedPageBreak/>
               <w:t>JustPy</w:t>
             </w:r>
+            <w:proofErr w:type="spellEnd"/>
           </w:p>
         </w:tc>
         <w:tc>
@@ -2991,8 +3388,19 @@
                 <w:color w:val="000000" w:themeColor="text1"/>
                 <w:lang w:val="en-IN"/>
               </w:rPr>
-              <w:t>pip install justpy</w:t>
+              <w:t xml:space="preserve">pip install </w:t>
             </w:r>
+            <w:proofErr w:type="spellStart"/>
+            <w:r>
+              <w:rPr>
+                <w:rFonts w:eastAsia="Cambria"/>
+                <w:bCs/>
+                <w:color w:val="000000" w:themeColor="text1"/>
+                <w:lang w:val="en-IN"/>
+              </w:rPr>
+              <w:t>justpy</w:t>
+            </w:r>
+            <w:proofErr w:type="spellEnd"/>
           </w:p>
         </w:tc>
         <w:tc>
@@ -3017,8 +3425,39 @@
                 <w:color w:val="000000" w:themeColor="text1"/>
                 <w:lang w:val="en-IN"/>
               </w:rPr>
-              <w:t>import justpy as jp</w:t>
+              <w:t xml:space="preserve">import </w:t>
             </w:r>
+            <w:proofErr w:type="spellStart"/>
+            <w:r>
+              <w:rPr>
+                <w:rFonts w:eastAsia="Cambria"/>
+                <w:bCs/>
+                <w:color w:val="000000" w:themeColor="text1"/>
+                <w:lang w:val="en-IN"/>
+              </w:rPr>
+              <w:t>justpy</w:t>
+            </w:r>
+            <w:proofErr w:type="spellEnd"/>
+            <w:r>
+              <w:rPr>
+                <w:rFonts w:eastAsia="Cambria"/>
+                <w:bCs/>
+                <w:color w:val="000000" w:themeColor="text1"/>
+                <w:lang w:val="en-IN"/>
+              </w:rPr>
+              <w:t xml:space="preserve"> as </w:t>
+            </w:r>
+            <w:proofErr w:type="spellStart"/>
+            <w:r>
+              <w:rPr>
+                <w:rFonts w:eastAsia="Cambria"/>
+                <w:bCs/>
+                <w:color w:val="000000" w:themeColor="text1"/>
+                <w:lang w:val="en-IN"/>
+              </w:rPr>
+              <w:t>jp</w:t>
+            </w:r>
+            <w:proofErr w:type="spellEnd"/>
           </w:p>
         </w:tc>
         <w:tc>
@@ -3230,6 +3669,7 @@
           <w:color w:val="000000" w:themeColor="text1"/>
         </w:rPr>
       </w:pPr>
+      <w:proofErr w:type="spellStart"/>
       <w:r>
         <w:rPr>
           <w:rFonts w:eastAsia="Cambria"/>
@@ -3237,199 +3677,9 @@
           <w:bCs/>
           <w:color w:val="000000" w:themeColor="text1"/>
         </w:rPr>
-        <w:t>Tkinter Button Example</w:t>
-      </w:r>
-      <w:r>
-        <w:rPr>
-          <w:rFonts w:eastAsia="Cambria"/>
-          <w:bCs/>
-          <w:color w:val="000000" w:themeColor="text1"/>
-        </w:rPr>
-        <w:t>:</w:t>
-      </w:r>
-    </w:p>
-    <w:p>
-      <w:pPr>
-        <w:spacing w:line="276" w:lineRule="auto"/>
-        <w:rPr>
-          <w:rFonts w:eastAsia="Cambria"/>
-          <w:bCs/>
-          <w:color w:val="000000" w:themeColor="text1"/>
-          <w:lang w:val="en-IN"/>
-        </w:rPr>
-      </w:pPr>
-      <w:r>
-        <w:rPr>
-          <w:rFonts w:eastAsia="Cambria"/>
-          <w:bCs/>
-          <w:color w:val="000000" w:themeColor="text1"/>
-          <w:lang w:val="en-IN"/>
-        </w:rPr>
-        <w:t>import tkinter as tk</w:t>
-      </w:r>
-    </w:p>
-    <w:p>
-      <w:pPr>
-        <w:spacing w:line="276" w:lineRule="auto"/>
-        <w:rPr>
-          <w:rFonts w:eastAsia="Cambria"/>
-          <w:bCs/>
-          <w:color w:val="000000" w:themeColor="text1"/>
-          <w:lang w:val="en-IN"/>
-        </w:rPr>
-      </w:pPr>
-    </w:p>
-    <w:p>
-      <w:pPr>
-        <w:spacing w:line="276" w:lineRule="auto"/>
-        <w:rPr>
-          <w:rFonts w:eastAsia="Cambria"/>
-          <w:bCs/>
-          <w:color w:val="000000" w:themeColor="text1"/>
-          <w:lang w:val="en-IN"/>
-        </w:rPr>
-      </w:pPr>
-      <w:r>
-        <w:rPr>
-          <w:rFonts w:eastAsia="Cambria"/>
-          <w:bCs/>
-          <w:color w:val="000000" w:themeColor="text1"/>
-          <w:lang w:val="en-IN"/>
-        </w:rPr>
-        <w:t>def say_hello():</w:t>
-      </w:r>
-    </w:p>
-    <w:p>
-      <w:pPr>
-        <w:spacing w:line="276" w:lineRule="auto"/>
-        <w:rPr>
-          <w:rFonts w:eastAsia="Cambria"/>
-          <w:bCs/>
-          <w:color w:val="000000" w:themeColor="text1"/>
-          <w:lang w:val="en-IN"/>
-        </w:rPr>
-      </w:pPr>
-      <w:r>
-        <w:rPr>
-          <w:rFonts w:eastAsia="Cambria"/>
-          <w:bCs/>
-          <w:color w:val="000000" w:themeColor="text1"/>
-          <w:lang w:val="en-IN"/>
-        </w:rPr>
-        <w:t xml:space="preserve">    print("Hello, Tkinter!")</w:t>
-      </w:r>
-    </w:p>
-    <w:p>
-      <w:pPr>
-        <w:spacing w:line="276" w:lineRule="auto"/>
-        <w:rPr>
-          <w:rFonts w:eastAsia="Cambria"/>
-          <w:bCs/>
-          <w:color w:val="000000" w:themeColor="text1"/>
-          <w:lang w:val="en-IN"/>
-        </w:rPr>
-      </w:pPr>
-    </w:p>
-    <w:p>
-      <w:pPr>
-        <w:spacing w:line="276" w:lineRule="auto"/>
-        <w:rPr>
-          <w:rFonts w:eastAsia="Cambria"/>
-          <w:bCs/>
-          <w:color w:val="000000" w:themeColor="text1"/>
-          <w:lang w:val="en-IN"/>
-        </w:rPr>
-      </w:pPr>
-      <w:r>
-        <w:rPr>
-          <w:rFonts w:eastAsia="Cambria"/>
-          <w:bCs/>
-          <w:color w:val="000000" w:themeColor="text1"/>
-          <w:lang w:val="en-IN"/>
-        </w:rPr>
-        <w:t>root = tk.Tk()</w:t>
-      </w:r>
-    </w:p>
-    <w:p>
-      <w:pPr>
-        <w:spacing w:line="276" w:lineRule="auto"/>
-        <w:rPr>
-          <w:rFonts w:eastAsia="Cambria"/>
-          <w:bCs/>
-          <w:color w:val="000000" w:themeColor="text1"/>
-          <w:lang w:val="en-IN"/>
-        </w:rPr>
-      </w:pPr>
-      <w:r>
-        <w:rPr>
-          <w:rFonts w:eastAsia="Cambria"/>
-          <w:bCs/>
-          <w:color w:val="000000" w:themeColor="text1"/>
-          <w:lang w:val="en-IN"/>
-        </w:rPr>
-        <w:t>btn = tk.Button(root, text="Click Me", command=say_hello)</w:t>
-      </w:r>
-    </w:p>
-    <w:p>
-      <w:pPr>
-        <w:spacing w:line="276" w:lineRule="auto"/>
-        <w:rPr>
-          <w:rFonts w:eastAsia="Cambria"/>
-          <w:bCs/>
-          <w:color w:val="000000" w:themeColor="text1"/>
-          <w:lang w:val="en-IN"/>
-        </w:rPr>
-      </w:pPr>
-      <w:r>
-        <w:rPr>
-          <w:rFonts w:eastAsia="Cambria"/>
-          <w:bCs/>
-          <w:color w:val="000000" w:themeColor="text1"/>
-          <w:lang w:val="en-IN"/>
-        </w:rPr>
-        <w:t>btn.pack()</w:t>
-      </w:r>
-    </w:p>
-    <w:p>
-      <w:pPr>
-        <w:spacing w:line="276" w:lineRule="auto"/>
-        <w:rPr>
-          <w:rFonts w:eastAsia="Cambria"/>
-          <w:bCs/>
-          <w:color w:val="000000" w:themeColor="text1"/>
-          <w:lang w:val="en-IN"/>
-        </w:rPr>
-      </w:pPr>
-      <w:r>
-        <w:rPr>
-          <w:rFonts w:eastAsia="Cambria"/>
-          <w:bCs/>
-          <w:color w:val="000000" w:themeColor="text1"/>
-          <w:lang w:val="en-IN"/>
-        </w:rPr>
-        <w:t>root.mainloop()</w:t>
-      </w:r>
-    </w:p>
-    <w:p>
-      <w:pPr>
-        <w:spacing w:line="276" w:lineRule="auto"/>
-        <w:rPr>
-          <w:rFonts w:eastAsia="Cambria"/>
-          <w:bCs/>
-          <w:color w:val="000000" w:themeColor="text1"/>
-          <w:lang w:val="en-IN"/>
-        </w:rPr>
-      </w:pPr>
-    </w:p>
-    <w:p>
-      <w:pPr>
-        <w:spacing w:line="276" w:lineRule="auto"/>
-        <w:rPr>
-          <w:rFonts w:eastAsia="Cambria"/>
-          <w:bCs/>
-          <w:color w:val="000000" w:themeColor="text1"/>
-        </w:rPr>
-      </w:pPr>
+        <w:t>Tkinter</w:t>
+      </w:r>
+      <w:proofErr w:type="spellEnd"/>
       <w:r>
         <w:rPr>
           <w:rFonts w:eastAsia="Cambria"/>
@@ -3437,7 +3687,7 @@
           <w:bCs/>
           <w:color w:val="000000" w:themeColor="text1"/>
         </w:rPr>
-        <w:t>Kivy Button Example</w:t>
+        <w:t xml:space="preserve"> Button Example</w:t>
       </w:r>
       <w:r>
         <w:rPr>
@@ -3465,19 +3715,19 @@
           <w:color w:val="000000" w:themeColor="text1"/>
           <w:lang w:val="en-IN"/>
         </w:rPr>
-        <w:t>from kivy.app import App</w:t>
-      </w:r>
-    </w:p>
-    <w:p>
-      <w:pPr>
-        <w:spacing w:line="276" w:lineRule="auto"/>
+        <w:t xml:space="preserve">import </w:t>
+      </w:r>
+      <w:proofErr w:type="spellStart"/>
+      <w:r>
         <w:rPr>
           <w:rFonts w:eastAsia="Cambria"/>
           <w:bCs/>
           <w:color w:val="000000" w:themeColor="text1"/>
           <w:lang w:val="en-IN"/>
         </w:rPr>
-      </w:pPr>
+        <w:t>tkinter</w:t>
+      </w:r>
+      <w:proofErr w:type="spellEnd"/>
       <w:r>
         <w:rPr>
           <w:rFonts w:eastAsia="Cambria"/>
@@ -3485,19 +3735,19 @@
           <w:color w:val="000000" w:themeColor="text1"/>
           <w:lang w:val="en-IN"/>
         </w:rPr>
-        <w:t>from kivy.uix.button import Button</w:t>
-      </w:r>
-    </w:p>
-    <w:p>
-      <w:pPr>
-        <w:spacing w:line="276" w:lineRule="auto"/>
+        <w:t xml:space="preserve"> as </w:t>
+      </w:r>
+      <w:proofErr w:type="spellStart"/>
+      <w:r>
         <w:rPr>
           <w:rFonts w:eastAsia="Cambria"/>
           <w:bCs/>
           <w:color w:val="000000" w:themeColor="text1"/>
           <w:lang w:val="en-IN"/>
         </w:rPr>
-      </w:pPr>
+        <w:t>tk</w:t>
+      </w:r>
+      <w:proofErr w:type="spellEnd"/>
     </w:p>
     <w:p>
       <w:pPr>
@@ -3509,26 +3759,27 @@
           <w:lang w:val="en-IN"/>
         </w:rPr>
       </w:pPr>
-      <w:r>
+    </w:p>
+    <w:p>
+      <w:pPr>
+        <w:spacing w:line="276" w:lineRule="auto"/>
         <w:rPr>
           <w:rFonts w:eastAsia="Cambria"/>
           <w:bCs/>
           <w:color w:val="000000" w:themeColor="text1"/>
           <w:lang w:val="en-IN"/>
         </w:rPr>
-        <w:t>class MyApp(App):</w:t>
-      </w:r>
-    </w:p>
-    <w:p>
-      <w:pPr>
-        <w:spacing w:line="276" w:lineRule="auto"/>
+      </w:pPr>
+      <w:r>
         <w:rPr>
           <w:rFonts w:eastAsia="Cambria"/>
           <w:bCs/>
           <w:color w:val="000000" w:themeColor="text1"/>
           <w:lang w:val="en-IN"/>
         </w:rPr>
-      </w:pPr>
+        <w:t xml:space="preserve">def </w:t>
+      </w:r>
+      <w:proofErr w:type="spellStart"/>
       <w:r>
         <w:rPr>
           <w:rFonts w:eastAsia="Cambria"/>
@@ -3536,6 +3787,501 @@
           <w:color w:val="000000" w:themeColor="text1"/>
           <w:lang w:val="en-IN"/>
         </w:rPr>
+        <w:t>say_</w:t>
+      </w:r>
+      <w:proofErr w:type="gramStart"/>
+      <w:r>
+        <w:rPr>
+          <w:rFonts w:eastAsia="Cambria"/>
+          <w:bCs/>
+          <w:color w:val="000000" w:themeColor="text1"/>
+          <w:lang w:val="en-IN"/>
+        </w:rPr>
+        <w:t>hello</w:t>
+      </w:r>
+      <w:proofErr w:type="spellEnd"/>
+      <w:r>
+        <w:rPr>
+          <w:rFonts w:eastAsia="Cambria"/>
+          <w:bCs/>
+          <w:color w:val="000000" w:themeColor="text1"/>
+          <w:lang w:val="en-IN"/>
+        </w:rPr>
+        <w:t>(</w:t>
+      </w:r>
+      <w:proofErr w:type="gramEnd"/>
+      <w:r>
+        <w:rPr>
+          <w:rFonts w:eastAsia="Cambria"/>
+          <w:bCs/>
+          <w:color w:val="000000" w:themeColor="text1"/>
+          <w:lang w:val="en-IN"/>
+        </w:rPr>
+        <w:t>):</w:t>
+      </w:r>
+    </w:p>
+    <w:p>
+      <w:pPr>
+        <w:spacing w:line="276" w:lineRule="auto"/>
+        <w:rPr>
+          <w:rFonts w:eastAsia="Cambria"/>
+          <w:bCs/>
+          <w:color w:val="000000" w:themeColor="text1"/>
+          <w:lang w:val="en-IN"/>
+        </w:rPr>
+      </w:pPr>
+      <w:r>
+        <w:rPr>
+          <w:rFonts w:eastAsia="Cambria"/>
+          <w:bCs/>
+          <w:color w:val="000000" w:themeColor="text1"/>
+          <w:lang w:val="en-IN"/>
+        </w:rPr>
+        <w:t xml:space="preserve">    </w:t>
+      </w:r>
+      <w:proofErr w:type="gramStart"/>
+      <w:r>
+        <w:rPr>
+          <w:rFonts w:eastAsia="Cambria"/>
+          <w:bCs/>
+          <w:color w:val="000000" w:themeColor="text1"/>
+          <w:lang w:val="en-IN"/>
+        </w:rPr>
+        <w:t>print(</w:t>
+      </w:r>
+      <w:proofErr w:type="gramEnd"/>
+      <w:r>
+        <w:rPr>
+          <w:rFonts w:eastAsia="Cambria"/>
+          <w:bCs/>
+          <w:color w:val="000000" w:themeColor="text1"/>
+          <w:lang w:val="en-IN"/>
+        </w:rPr>
+        <w:t xml:space="preserve">"Hello, </w:t>
+      </w:r>
+      <w:proofErr w:type="spellStart"/>
+      <w:r>
+        <w:rPr>
+          <w:rFonts w:eastAsia="Cambria"/>
+          <w:bCs/>
+          <w:color w:val="000000" w:themeColor="text1"/>
+          <w:lang w:val="en-IN"/>
+        </w:rPr>
+        <w:t>Tkinter</w:t>
+      </w:r>
+      <w:proofErr w:type="spellEnd"/>
+      <w:r>
+        <w:rPr>
+          <w:rFonts w:eastAsia="Cambria"/>
+          <w:bCs/>
+          <w:color w:val="000000" w:themeColor="text1"/>
+          <w:lang w:val="en-IN"/>
+        </w:rPr>
+        <w:t>!")</w:t>
+      </w:r>
+    </w:p>
+    <w:p>
+      <w:pPr>
+        <w:spacing w:line="276" w:lineRule="auto"/>
+        <w:rPr>
+          <w:rFonts w:eastAsia="Cambria"/>
+          <w:bCs/>
+          <w:color w:val="000000" w:themeColor="text1"/>
+          <w:lang w:val="en-IN"/>
+        </w:rPr>
+      </w:pPr>
+    </w:p>
+    <w:p>
+      <w:pPr>
+        <w:spacing w:line="276" w:lineRule="auto"/>
+        <w:rPr>
+          <w:rFonts w:eastAsia="Cambria"/>
+          <w:bCs/>
+          <w:color w:val="000000" w:themeColor="text1"/>
+          <w:lang w:val="en-IN"/>
+        </w:rPr>
+      </w:pPr>
+      <w:r>
+        <w:rPr>
+          <w:rFonts w:eastAsia="Cambria"/>
+          <w:bCs/>
+          <w:color w:val="000000" w:themeColor="text1"/>
+          <w:lang w:val="en-IN"/>
+        </w:rPr>
+        <w:t xml:space="preserve">root = </w:t>
+      </w:r>
+      <w:proofErr w:type="spellStart"/>
+      <w:proofErr w:type="gramStart"/>
+      <w:r>
+        <w:rPr>
+          <w:rFonts w:eastAsia="Cambria"/>
+          <w:bCs/>
+          <w:color w:val="000000" w:themeColor="text1"/>
+          <w:lang w:val="en-IN"/>
+        </w:rPr>
+        <w:t>tk.Tk</w:t>
+      </w:r>
+      <w:proofErr w:type="spellEnd"/>
+      <w:proofErr w:type="gramEnd"/>
+      <w:r>
+        <w:rPr>
+          <w:rFonts w:eastAsia="Cambria"/>
+          <w:bCs/>
+          <w:color w:val="000000" w:themeColor="text1"/>
+          <w:lang w:val="en-IN"/>
+        </w:rPr>
+        <w:t>()</w:t>
+      </w:r>
+    </w:p>
+    <w:p>
+      <w:pPr>
+        <w:spacing w:line="276" w:lineRule="auto"/>
+        <w:rPr>
+          <w:rFonts w:eastAsia="Cambria"/>
+          <w:bCs/>
+          <w:color w:val="000000" w:themeColor="text1"/>
+          <w:lang w:val="en-IN"/>
+        </w:rPr>
+      </w:pPr>
+      <w:proofErr w:type="spellStart"/>
+      <w:r>
+        <w:rPr>
+          <w:rFonts w:eastAsia="Cambria"/>
+          <w:bCs/>
+          <w:color w:val="000000" w:themeColor="text1"/>
+          <w:lang w:val="en-IN"/>
+        </w:rPr>
+        <w:t>btn</w:t>
+      </w:r>
+      <w:proofErr w:type="spellEnd"/>
+      <w:r>
+        <w:rPr>
+          <w:rFonts w:eastAsia="Cambria"/>
+          <w:bCs/>
+          <w:color w:val="000000" w:themeColor="text1"/>
+          <w:lang w:val="en-IN"/>
+        </w:rPr>
+        <w:t xml:space="preserve"> = </w:t>
+      </w:r>
+      <w:proofErr w:type="spellStart"/>
+      <w:proofErr w:type="gramStart"/>
+      <w:r>
+        <w:rPr>
+          <w:rFonts w:eastAsia="Cambria"/>
+          <w:bCs/>
+          <w:color w:val="000000" w:themeColor="text1"/>
+          <w:lang w:val="en-IN"/>
+        </w:rPr>
+        <w:t>tk.Button</w:t>
+      </w:r>
+      <w:proofErr w:type="spellEnd"/>
+      <w:proofErr w:type="gramEnd"/>
+      <w:r>
+        <w:rPr>
+          <w:rFonts w:eastAsia="Cambria"/>
+          <w:bCs/>
+          <w:color w:val="000000" w:themeColor="text1"/>
+          <w:lang w:val="en-IN"/>
+        </w:rPr>
+        <w:t>(root, text="Click Me", command=</w:t>
+      </w:r>
+      <w:proofErr w:type="spellStart"/>
+      <w:r>
+        <w:rPr>
+          <w:rFonts w:eastAsia="Cambria"/>
+          <w:bCs/>
+          <w:color w:val="000000" w:themeColor="text1"/>
+          <w:lang w:val="en-IN"/>
+        </w:rPr>
+        <w:t>say_hello</w:t>
+      </w:r>
+      <w:proofErr w:type="spellEnd"/>
+      <w:r>
+        <w:rPr>
+          <w:rFonts w:eastAsia="Cambria"/>
+          <w:bCs/>
+          <w:color w:val="000000" w:themeColor="text1"/>
+          <w:lang w:val="en-IN"/>
+        </w:rPr>
+        <w:t>)</w:t>
+      </w:r>
+    </w:p>
+    <w:p>
+      <w:pPr>
+        <w:spacing w:line="276" w:lineRule="auto"/>
+        <w:rPr>
+          <w:rFonts w:eastAsia="Cambria"/>
+          <w:bCs/>
+          <w:color w:val="000000" w:themeColor="text1"/>
+          <w:lang w:val="en-IN"/>
+        </w:rPr>
+      </w:pPr>
+      <w:proofErr w:type="spellStart"/>
+      <w:proofErr w:type="gramStart"/>
+      <w:r>
+        <w:rPr>
+          <w:rFonts w:eastAsia="Cambria"/>
+          <w:bCs/>
+          <w:color w:val="000000" w:themeColor="text1"/>
+          <w:lang w:val="en-IN"/>
+        </w:rPr>
+        <w:t>btn.pack</w:t>
+      </w:r>
+      <w:proofErr w:type="spellEnd"/>
+      <w:proofErr w:type="gramEnd"/>
+      <w:r>
+        <w:rPr>
+          <w:rFonts w:eastAsia="Cambria"/>
+          <w:bCs/>
+          <w:color w:val="000000" w:themeColor="text1"/>
+          <w:lang w:val="en-IN"/>
+        </w:rPr>
+        <w:t>()</w:t>
+      </w:r>
+    </w:p>
+    <w:p>
+      <w:pPr>
+        <w:spacing w:line="276" w:lineRule="auto"/>
+        <w:rPr>
+          <w:rFonts w:eastAsia="Cambria"/>
+          <w:bCs/>
+          <w:color w:val="000000" w:themeColor="text1"/>
+          <w:lang w:val="en-IN"/>
+        </w:rPr>
+      </w:pPr>
+      <w:proofErr w:type="spellStart"/>
+      <w:proofErr w:type="gramStart"/>
+      <w:r>
+        <w:rPr>
+          <w:rFonts w:eastAsia="Cambria"/>
+          <w:bCs/>
+          <w:color w:val="000000" w:themeColor="text1"/>
+          <w:lang w:val="en-IN"/>
+        </w:rPr>
+        <w:t>root.mainloop</w:t>
+      </w:r>
+      <w:proofErr w:type="spellEnd"/>
+      <w:proofErr w:type="gramEnd"/>
+      <w:r>
+        <w:rPr>
+          <w:rFonts w:eastAsia="Cambria"/>
+          <w:bCs/>
+          <w:color w:val="000000" w:themeColor="text1"/>
+          <w:lang w:val="en-IN"/>
+        </w:rPr>
+        <w:t>()</w:t>
+      </w:r>
+    </w:p>
+    <w:p>
+      <w:pPr>
+        <w:spacing w:line="276" w:lineRule="auto"/>
+        <w:rPr>
+          <w:rFonts w:eastAsia="Cambria"/>
+          <w:bCs/>
+          <w:color w:val="000000" w:themeColor="text1"/>
+          <w:lang w:val="en-IN"/>
+        </w:rPr>
+      </w:pPr>
+    </w:p>
+    <w:p>
+      <w:pPr>
+        <w:spacing w:line="276" w:lineRule="auto"/>
+        <w:rPr>
+          <w:rFonts w:eastAsia="Cambria"/>
+          <w:bCs/>
+          <w:color w:val="000000" w:themeColor="text1"/>
+        </w:rPr>
+      </w:pPr>
+      <w:proofErr w:type="spellStart"/>
+      <w:r>
+        <w:rPr>
+          <w:rFonts w:eastAsia="Cambria"/>
+          <w:b/>
+          <w:bCs/>
+          <w:color w:val="000000" w:themeColor="text1"/>
+        </w:rPr>
+        <w:t>Kivy</w:t>
+      </w:r>
+      <w:proofErr w:type="spellEnd"/>
+      <w:r>
+        <w:rPr>
+          <w:rFonts w:eastAsia="Cambria"/>
+          <w:b/>
+          <w:bCs/>
+          <w:color w:val="000000" w:themeColor="text1"/>
+        </w:rPr>
+        <w:t xml:space="preserve"> Button Example</w:t>
+      </w:r>
+      <w:r>
+        <w:rPr>
+          <w:rFonts w:eastAsia="Cambria"/>
+          <w:bCs/>
+          <w:color w:val="000000" w:themeColor="text1"/>
+        </w:rPr>
+        <w:t>:</w:t>
+      </w:r>
+    </w:p>
+    <w:p>
+      <w:pPr>
+        <w:spacing w:line="276" w:lineRule="auto"/>
+        <w:rPr>
+          <w:rFonts w:eastAsia="Cambria"/>
+          <w:bCs/>
+          <w:color w:val="000000" w:themeColor="text1"/>
+          <w:lang w:val="en-IN"/>
+        </w:rPr>
+      </w:pPr>
+      <w:r>
+        <w:rPr>
+          <w:rFonts w:eastAsia="Cambria"/>
+          <w:bCs/>
+          <w:color w:val="000000" w:themeColor="text1"/>
+          <w:lang w:val="en-IN"/>
+        </w:rPr>
+        <w:t xml:space="preserve">from </w:t>
+      </w:r>
+      <w:proofErr w:type="spellStart"/>
+      <w:r>
+        <w:rPr>
+          <w:rFonts w:eastAsia="Cambria"/>
+          <w:bCs/>
+          <w:color w:val="000000" w:themeColor="text1"/>
+          <w:lang w:val="en-IN"/>
+        </w:rPr>
+        <w:t>kivy.app</w:t>
+      </w:r>
+      <w:proofErr w:type="spellEnd"/>
+      <w:r>
+        <w:rPr>
+          <w:rFonts w:eastAsia="Cambria"/>
+          <w:bCs/>
+          <w:color w:val="000000" w:themeColor="text1"/>
+          <w:lang w:val="en-IN"/>
+        </w:rPr>
+        <w:t xml:space="preserve"> import App</w:t>
+      </w:r>
+    </w:p>
+    <w:p>
+      <w:pPr>
+        <w:spacing w:line="276" w:lineRule="auto"/>
+        <w:rPr>
+          <w:rFonts w:eastAsia="Cambria"/>
+          <w:bCs/>
+          <w:color w:val="000000" w:themeColor="text1"/>
+          <w:lang w:val="en-IN"/>
+        </w:rPr>
+      </w:pPr>
+      <w:r>
+        <w:rPr>
+          <w:rFonts w:eastAsia="Cambria"/>
+          <w:bCs/>
+          <w:color w:val="000000" w:themeColor="text1"/>
+          <w:lang w:val="en-IN"/>
+        </w:rPr>
+        <w:t xml:space="preserve">from </w:t>
+      </w:r>
+      <w:proofErr w:type="spellStart"/>
+      <w:proofErr w:type="gramStart"/>
+      <w:r>
+        <w:rPr>
+          <w:rFonts w:eastAsia="Cambria"/>
+          <w:bCs/>
+          <w:color w:val="000000" w:themeColor="text1"/>
+          <w:lang w:val="en-IN"/>
+        </w:rPr>
+        <w:t>kivy.uix.button</w:t>
+      </w:r>
+      <w:proofErr w:type="spellEnd"/>
+      <w:proofErr w:type="gramEnd"/>
+      <w:r>
+        <w:rPr>
+          <w:rFonts w:eastAsia="Cambria"/>
+          <w:bCs/>
+          <w:color w:val="000000" w:themeColor="text1"/>
+          <w:lang w:val="en-IN"/>
+        </w:rPr>
+        <w:t xml:space="preserve"> import Button</w:t>
+      </w:r>
+    </w:p>
+    <w:p>
+      <w:pPr>
+        <w:spacing w:line="276" w:lineRule="auto"/>
+        <w:rPr>
+          <w:rFonts w:eastAsia="Cambria"/>
+          <w:bCs/>
+          <w:color w:val="000000" w:themeColor="text1"/>
+          <w:lang w:val="en-IN"/>
+        </w:rPr>
+      </w:pPr>
+    </w:p>
+    <w:p>
+      <w:pPr>
+        <w:spacing w:line="276" w:lineRule="auto"/>
+        <w:rPr>
+          <w:rFonts w:eastAsia="Cambria"/>
+          <w:bCs/>
+          <w:color w:val="000000" w:themeColor="text1"/>
+          <w:lang w:val="en-IN"/>
+        </w:rPr>
+      </w:pPr>
+      <w:r>
+        <w:rPr>
+          <w:rFonts w:eastAsia="Cambria"/>
+          <w:bCs/>
+          <w:color w:val="000000" w:themeColor="text1"/>
+          <w:lang w:val="en-IN"/>
+        </w:rPr>
+        <w:t xml:space="preserve">class </w:t>
+      </w:r>
+      <w:proofErr w:type="spellStart"/>
+      <w:proofErr w:type="gramStart"/>
+      <w:r>
+        <w:rPr>
+          <w:rFonts w:eastAsia="Cambria"/>
+          <w:bCs/>
+          <w:color w:val="000000" w:themeColor="text1"/>
+          <w:lang w:val="en-IN"/>
+        </w:rPr>
+        <w:t>MyApp</w:t>
+      </w:r>
+      <w:proofErr w:type="spellEnd"/>
+      <w:r>
+        <w:rPr>
+          <w:rFonts w:eastAsia="Cambria"/>
+          <w:bCs/>
+          <w:color w:val="000000" w:themeColor="text1"/>
+          <w:lang w:val="en-IN"/>
+        </w:rPr>
+        <w:t>(</w:t>
+      </w:r>
+      <w:proofErr w:type="gramEnd"/>
+      <w:r>
+        <w:rPr>
+          <w:rFonts w:eastAsia="Cambria"/>
+          <w:bCs/>
+          <w:color w:val="000000" w:themeColor="text1"/>
+          <w:lang w:val="en-IN"/>
+        </w:rPr>
+        <w:t>App):</w:t>
+      </w:r>
+    </w:p>
+    <w:p>
+      <w:pPr>
+        <w:spacing w:line="276" w:lineRule="auto"/>
+        <w:rPr>
+          <w:rFonts w:eastAsia="Cambria"/>
+          <w:bCs/>
+          <w:color w:val="000000" w:themeColor="text1"/>
+          <w:lang w:val="en-IN"/>
+        </w:rPr>
+      </w:pPr>
+      <w:r>
+        <w:rPr>
+          <w:rFonts w:eastAsia="Cambria"/>
+          <w:bCs/>
+          <w:color w:val="000000" w:themeColor="text1"/>
+          <w:lang w:val="en-IN"/>
+        </w:rPr>
         <w:t xml:space="preserve">    def build(self):</w:t>
       </w:r>
     </w:p>
@@ -3556,30 +4302,29 @@
           <w:color w:val="000000" w:themeColor="text1"/>
           <w:lang w:val="en-IN"/>
         </w:rPr>
-        <w:t xml:space="preserve">        return Button(text='Click Me', on_press=lambda x: print("Hello, Kivy!"))</w:t>
-      </w:r>
-    </w:p>
-    <w:p>
-      <w:pPr>
-        <w:spacing w:line="276" w:lineRule="auto"/>
+        <w:t xml:space="preserve">        return </w:t>
+      </w:r>
+      <w:proofErr w:type="gramStart"/>
+      <w:r>
         <w:rPr>
           <w:rFonts w:eastAsia="Cambria"/>
           <w:bCs/>
           <w:color w:val="000000" w:themeColor="text1"/>
           <w:lang w:val="en-IN"/>
         </w:rPr>
-      </w:pPr>
-    </w:p>
-    <w:p>
-      <w:pPr>
-        <w:spacing w:line="276" w:lineRule="auto"/>
+        <w:t>Button(</w:t>
+      </w:r>
+      <w:proofErr w:type="gramEnd"/>
+      <w:r>
         <w:rPr>
           <w:rFonts w:eastAsia="Cambria"/>
           <w:bCs/>
           <w:color w:val="000000" w:themeColor="text1"/>
           <w:lang w:val="en-IN"/>
         </w:rPr>
-      </w:pPr>
+        <w:t xml:space="preserve">text='Click Me', </w:t>
+      </w:r>
+      <w:proofErr w:type="spellStart"/>
       <w:r>
         <w:rPr>
           <w:rFonts w:eastAsia="Cambria"/>
@@ -3587,103 +4332,216 @@
           <w:color w:val="000000" w:themeColor="text1"/>
           <w:lang w:val="en-IN"/>
         </w:rPr>
-        <w:t>MyApp().run()</w:t>
-      </w:r>
-    </w:p>
-    <w:p>
-      <w:pPr>
-        <w:spacing w:line="276" w:lineRule="auto"/>
+        <w:t>on_press</w:t>
+      </w:r>
+      <w:proofErr w:type="spellEnd"/>
+      <w:r>
         <w:rPr>
           <w:rFonts w:eastAsia="Cambria"/>
           <w:bCs/>
           <w:color w:val="000000" w:themeColor="text1"/>
           <w:lang w:val="en-IN"/>
         </w:rPr>
-      </w:pPr>
-    </w:p>
-    <w:p>
-      <w:pPr>
-        <w:spacing w:line="276" w:lineRule="auto"/>
+        <w:t xml:space="preserve">=lambda x: </w:t>
+      </w:r>
+      <w:proofErr w:type="gramStart"/>
+      <w:r>
         <w:rPr>
           <w:rFonts w:eastAsia="Cambria"/>
           <w:bCs/>
           <w:color w:val="000000" w:themeColor="text1"/>
           <w:lang w:val="en-IN"/>
         </w:rPr>
-      </w:pPr>
-    </w:p>
-    <w:p>
-      <w:pPr>
-        <w:spacing w:line="276" w:lineRule="auto"/>
+        <w:t>print(</w:t>
+      </w:r>
+      <w:proofErr w:type="gramEnd"/>
+      <w:r>
         <w:rPr>
           <w:rFonts w:eastAsia="Cambria"/>
           <w:bCs/>
           <w:color w:val="000000" w:themeColor="text1"/>
           <w:lang w:val="en-IN"/>
         </w:rPr>
-      </w:pPr>
-    </w:p>
-    <w:p>
-      <w:pPr>
-        <w:spacing w:line="276" w:lineRule="auto"/>
+        <w:t xml:space="preserve">"Hello, </w:t>
+      </w:r>
+      <w:proofErr w:type="spellStart"/>
+      <w:r>
         <w:rPr>
           <w:rFonts w:eastAsia="Cambria"/>
           <w:bCs/>
           <w:color w:val="000000" w:themeColor="text1"/>
           <w:lang w:val="en-IN"/>
         </w:rPr>
-      </w:pPr>
-    </w:p>
-    <w:p>
-      <w:pPr>
-        <w:spacing w:line="276" w:lineRule="auto"/>
+        <w:t>Kivy</w:t>
+      </w:r>
+      <w:proofErr w:type="spellEnd"/>
+      <w:r>
         <w:rPr>
           <w:rFonts w:eastAsia="Cambria"/>
           <w:bCs/>
           <w:color w:val="000000" w:themeColor="text1"/>
           <w:lang w:val="en-IN"/>
         </w:rPr>
-      </w:pPr>
-    </w:p>
-    <w:p>
-      <w:pPr>
-        <w:spacing w:line="276" w:lineRule="auto"/>
-        <w:rPr>
-          <w:rFonts w:asciiTheme="minorHAnsi" w:eastAsia="Cambria" w:hAnsiTheme="minorHAnsi" w:cstheme="minorHAnsi"/>
-          <w:bCs/>
-          <w:color w:val="000000" w:themeColor="text1"/>
-        </w:rPr>
-      </w:pPr>
-    </w:p>
-    <w:p>
-      <w:pPr>
-        <w:spacing w:line="276" w:lineRule="auto"/>
-        <w:rPr>
-          <w:rFonts w:asciiTheme="minorHAnsi" w:eastAsia="Cambria" w:hAnsiTheme="minorHAnsi" w:cstheme="minorHAnsi"/>
-          <w:bCs/>
-          <w:color w:val="000000" w:themeColor="text1"/>
-        </w:rPr>
-      </w:pPr>
-    </w:p>
-    <w:p>
-      <w:pPr>
-        <w:spacing w:line="276" w:lineRule="auto"/>
-        <w:rPr>
-          <w:rFonts w:asciiTheme="minorHAnsi" w:eastAsia="Cambria" w:hAnsiTheme="minorHAnsi" w:cstheme="minorHAnsi"/>
-          <w:bCs/>
-          <w:color w:val="000000" w:themeColor="text1"/>
-        </w:rPr>
-      </w:pPr>
-    </w:p>
-    <w:p>
-      <w:pPr>
-        <w:spacing w:line="276" w:lineRule="auto"/>
-        <w:rPr>
-          <w:rFonts w:asciiTheme="minorHAnsi" w:eastAsia="Cambria" w:hAnsiTheme="minorHAnsi" w:cstheme="minorHAnsi"/>
-          <w:bCs/>
-          <w:color w:val="000000" w:themeColor="text1"/>
-        </w:rPr>
-      </w:pPr>
+        <w:t>!"))</w:t>
+      </w:r>
+    </w:p>
+    <w:p>
+      <w:pPr>
+        <w:spacing w:line="276" w:lineRule="auto"/>
+        <w:rPr>
+          <w:rFonts w:eastAsia="Cambria"/>
+          <w:bCs/>
+          <w:color w:val="000000" w:themeColor="text1"/>
+          <w:lang w:val="en-IN"/>
+        </w:rPr>
+      </w:pPr>
+    </w:p>
+    <w:p>
+      <w:pPr>
+        <w:spacing w:line="276" w:lineRule="auto"/>
+        <w:rPr>
+          <w:rFonts w:eastAsia="Cambria"/>
+          <w:bCs/>
+          <w:color w:val="000000" w:themeColor="text1"/>
+          <w:lang w:val="en-IN"/>
+        </w:rPr>
+      </w:pPr>
+      <w:proofErr w:type="spellStart"/>
+      <w:r>
+        <w:rPr>
+          <w:rFonts w:eastAsia="Cambria"/>
+          <w:bCs/>
+          <w:color w:val="000000" w:themeColor="text1"/>
+          <w:lang w:val="en-IN"/>
+        </w:rPr>
+        <w:t>MyApp</w:t>
+      </w:r>
+      <w:proofErr w:type="spellEnd"/>
+      <w:r>
+        <w:rPr>
+          <w:rFonts w:eastAsia="Cambria"/>
+          <w:bCs/>
+          <w:color w:val="000000" w:themeColor="text1"/>
+          <w:lang w:val="en-IN"/>
+        </w:rPr>
+        <w:t>(</w:t>
+      </w:r>
+      <w:proofErr w:type="gramStart"/>
+      <w:r>
+        <w:rPr>
+          <w:rFonts w:eastAsia="Cambria"/>
+          <w:bCs/>
+          <w:color w:val="000000" w:themeColor="text1"/>
+          <w:lang w:val="en-IN"/>
+        </w:rPr>
+        <w:t>).run</w:t>
+      </w:r>
+      <w:proofErr w:type="gramEnd"/>
+      <w:r>
+        <w:rPr>
+          <w:rFonts w:eastAsia="Cambria"/>
+          <w:bCs/>
+          <w:color w:val="000000" w:themeColor="text1"/>
+          <w:lang w:val="en-IN"/>
+        </w:rPr>
+        <w:t>()</w:t>
+      </w:r>
+    </w:p>
+    <w:p>
+      <w:pPr>
+        <w:spacing w:line="276" w:lineRule="auto"/>
+        <w:rPr>
+          <w:rFonts w:eastAsia="Cambria"/>
+          <w:bCs/>
+          <w:color w:val="000000" w:themeColor="text1"/>
+          <w:lang w:val="en-IN"/>
+        </w:rPr>
+      </w:pPr>
+    </w:p>
+    <w:p>
+      <w:pPr>
+        <w:spacing w:line="276" w:lineRule="auto"/>
+        <w:rPr>
+          <w:rFonts w:eastAsia="Cambria"/>
+          <w:bCs/>
+          <w:color w:val="000000" w:themeColor="text1"/>
+          <w:lang w:val="en-IN"/>
+        </w:rPr>
+      </w:pPr>
+    </w:p>
+    <w:p>
+      <w:pPr>
+        <w:spacing w:line="276" w:lineRule="auto"/>
+        <w:rPr>
+          <w:rFonts w:eastAsia="Cambria"/>
+          <w:bCs/>
+          <w:color w:val="000000" w:themeColor="text1"/>
+          <w:lang w:val="en-IN"/>
+        </w:rPr>
+      </w:pPr>
+    </w:p>
+    <w:p>
+      <w:pPr>
+        <w:spacing w:line="276" w:lineRule="auto"/>
+        <w:rPr>
+          <w:rFonts w:eastAsia="Cambria"/>
+          <w:bCs/>
+          <w:color w:val="000000" w:themeColor="text1"/>
+          <w:lang w:val="en-IN"/>
+        </w:rPr>
+      </w:pPr>
+    </w:p>
+    <w:p>
+      <w:pPr>
+        <w:spacing w:line="276" w:lineRule="auto"/>
+        <w:rPr>
+          <w:rFonts w:eastAsia="Cambria"/>
+          <w:bCs/>
+          <w:color w:val="000000" w:themeColor="text1"/>
+          <w:lang w:val="en-IN"/>
+        </w:rPr>
+      </w:pPr>
+    </w:p>
+    <w:p>
+      <w:pPr>
+        <w:spacing w:line="276" w:lineRule="auto"/>
+        <w:rPr>
+          <w:rFonts w:asciiTheme="minorHAnsi" w:eastAsia="Cambria" w:hAnsiTheme="minorHAnsi" w:cstheme="minorHAnsi"/>
+          <w:bCs/>
+          <w:color w:val="000000" w:themeColor="text1"/>
+        </w:rPr>
+      </w:pPr>
+    </w:p>
+    <w:p>
+      <w:pPr>
+        <w:spacing w:line="276" w:lineRule="auto"/>
+        <w:rPr>
+          <w:rFonts w:asciiTheme="minorHAnsi" w:eastAsia="Cambria" w:hAnsiTheme="minorHAnsi" w:cstheme="minorHAnsi"/>
+          <w:bCs/>
+          <w:color w:val="000000" w:themeColor="text1"/>
+        </w:rPr>
+      </w:pPr>
+    </w:p>
+    <w:p>
+      <w:pPr>
+        <w:spacing w:line="276" w:lineRule="auto"/>
+        <w:rPr>
+          <w:rFonts w:asciiTheme="minorHAnsi" w:eastAsia="Cambria" w:hAnsiTheme="minorHAnsi" w:cstheme="minorHAnsi"/>
+          <w:bCs/>
+          <w:color w:val="000000" w:themeColor="text1"/>
+        </w:rPr>
+      </w:pPr>
+    </w:p>
+    <w:p>
+      <w:pPr>
+        <w:spacing w:line="276" w:lineRule="auto"/>
+        <w:rPr>
+          <w:rFonts w:asciiTheme="minorHAnsi" w:eastAsia="Cambria" w:hAnsiTheme="minorHAnsi" w:cstheme="minorHAnsi"/>
+          <w:bCs/>
+          <w:color w:val="000000" w:themeColor="text1"/>
+        </w:rPr>
+      </w:pPr>
+      <w:proofErr w:type="spellStart"/>
       <w:r>
         <w:rPr>
           <w:rFonts w:asciiTheme="minorHAnsi" w:eastAsia="Cambria" w:hAnsiTheme="minorHAnsi" w:cstheme="minorHAnsi"/>
@@ -3691,7 +4549,34 @@
           <w:color w:val="000000" w:themeColor="text1"/>
         </w:rPr>
         <w:lastRenderedPageBreak/>
-        <w:t>Kivy was first released in early 2011. This cross-platform Python framework can be deployed to Windows, Mac, Linux, and Raspberry Pi. It supports multitouch events in addition to regular keyboard and mouse inputs. Kivy even supports GPU acceleration of its graphics, since they’re built using OpenGL ES2.</w:t>
+        <w:t>Kivy</w:t>
+      </w:r>
+      <w:proofErr w:type="spellEnd"/>
+      <w:r>
+        <w:rPr>
+          <w:rFonts w:asciiTheme="minorHAnsi" w:eastAsia="Cambria" w:hAnsiTheme="minorHAnsi" w:cstheme="minorHAnsi"/>
+          <w:bCs/>
+          <w:color w:val="000000" w:themeColor="text1"/>
+        </w:rPr>
+        <w:t xml:space="preserve"> was first released in early 2011. This cross-platform Python framework can be deployed to Windows, Mac, Linux, and Raspberry Pi. It supports multitouch events in addition to regular keyboard and mouse inputs. </w:t>
+      </w:r>
+      <w:proofErr w:type="spellStart"/>
+      <w:r>
+        <w:rPr>
+          <w:rFonts w:asciiTheme="minorHAnsi" w:eastAsia="Cambria" w:hAnsiTheme="minorHAnsi" w:cstheme="minorHAnsi"/>
+          <w:bCs/>
+          <w:color w:val="000000" w:themeColor="text1"/>
+        </w:rPr>
+        <w:t>Kivy</w:t>
+      </w:r>
+      <w:proofErr w:type="spellEnd"/>
+      <w:r>
+        <w:rPr>
+          <w:rFonts w:asciiTheme="minorHAnsi" w:eastAsia="Cambria" w:hAnsiTheme="minorHAnsi" w:cstheme="minorHAnsi"/>
+          <w:bCs/>
+          <w:color w:val="000000" w:themeColor="text1"/>
+        </w:rPr>
+        <w:t xml:space="preserve"> even supports GPU acceleration of its graphics, since they’re built using OpenGL ES2.</w:t>
       </w:r>
     </w:p>
     <w:p>
@@ -3727,53 +4612,119 @@
           <w:bCs/>
           <w:color w:val="000000" w:themeColor="text1"/>
         </w:rPr>
-        <w:t>efore using Kivy, you need to install it. You can install it using pip:</w:t>
-      </w:r>
-    </w:p>
-    <w:p>
-      <w:pPr>
-        <w:spacing w:line="276" w:lineRule="auto"/>
-        <w:rPr>
-          <w:rFonts w:asciiTheme="minorHAnsi" w:eastAsia="Cambria" w:hAnsiTheme="minorHAnsi" w:cstheme="minorHAnsi"/>
-          <w:bCs/>
-          <w:color w:val="000000" w:themeColor="text1"/>
-        </w:rPr>
-      </w:pPr>
-      <w:r>
-        <w:rPr>
-          <w:rFonts w:asciiTheme="minorHAnsi" w:eastAsia="Cambria" w:hAnsiTheme="minorHAnsi" w:cstheme="minorHAnsi"/>
-          <w:bCs/>
-          <w:color w:val="000000" w:themeColor="text1"/>
-        </w:rPr>
-        <w:t>pip install kivy</w:t>
-      </w:r>
-    </w:p>
-    <w:p>
-      <w:pPr>
-        <w:spacing w:line="276" w:lineRule="auto"/>
-        <w:rPr>
-          <w:rFonts w:asciiTheme="minorHAnsi" w:eastAsia="Cambria" w:hAnsiTheme="minorHAnsi" w:cstheme="minorHAnsi"/>
-          <w:bCs/>
-          <w:color w:val="000000" w:themeColor="text1"/>
-        </w:rPr>
-      </w:pPr>
-    </w:p>
-    <w:p>
-      <w:pPr>
-        <w:spacing w:line="276" w:lineRule="auto"/>
-        <w:rPr>
-          <w:rFonts w:asciiTheme="minorHAnsi" w:eastAsia="Cambria" w:hAnsiTheme="minorHAnsi" w:cstheme="minorHAnsi"/>
-          <w:bCs/>
-          <w:color w:val="000000" w:themeColor="text1"/>
-        </w:rPr>
-      </w:pPr>
-      <w:r>
-        <w:rPr>
-          <w:rFonts w:asciiTheme="minorHAnsi" w:eastAsia="Cambria" w:hAnsiTheme="minorHAnsi" w:cstheme="minorHAnsi"/>
-          <w:bCs/>
-          <w:color w:val="000000" w:themeColor="text1"/>
-        </w:rPr>
-        <w:t>Create a Simple Kivy Application</w:t>
+        <w:t xml:space="preserve">efore using </w:t>
+      </w:r>
+      <w:proofErr w:type="spellStart"/>
+      <w:r>
+        <w:rPr>
+          <w:rFonts w:asciiTheme="minorHAnsi" w:eastAsia="Cambria" w:hAnsiTheme="minorHAnsi" w:cstheme="minorHAnsi"/>
+          <w:bCs/>
+          <w:color w:val="000000" w:themeColor="text1"/>
+        </w:rPr>
+        <w:t>Kivy</w:t>
+      </w:r>
+      <w:proofErr w:type="spellEnd"/>
+      <w:r>
+        <w:rPr>
+          <w:rFonts w:asciiTheme="minorHAnsi" w:eastAsia="Cambria" w:hAnsiTheme="minorHAnsi" w:cstheme="minorHAnsi"/>
+          <w:bCs/>
+          <w:color w:val="000000" w:themeColor="text1"/>
+        </w:rPr>
+        <w:t>, you need to install it. You can install it using pip:</w:t>
+      </w:r>
+    </w:p>
+    <w:p>
+      <w:pPr>
+        <w:spacing w:line="276" w:lineRule="auto"/>
+        <w:rPr>
+          <w:rFonts w:asciiTheme="minorHAnsi" w:eastAsia="Cambria" w:hAnsiTheme="minorHAnsi" w:cstheme="minorHAnsi"/>
+          <w:bCs/>
+          <w:color w:val="000000" w:themeColor="text1"/>
+        </w:rPr>
+      </w:pPr>
+      <w:proofErr w:type="gramStart"/>
+      <w:r>
+        <w:rPr>
+          <w:rFonts w:asciiTheme="minorHAnsi" w:eastAsia="Cambria" w:hAnsiTheme="minorHAnsi" w:cstheme="minorHAnsi"/>
+          <w:bCs/>
+          <w:color w:val="000000" w:themeColor="text1"/>
+        </w:rPr>
+        <w:t>pip</w:t>
+      </w:r>
+      <w:proofErr w:type="gramEnd"/>
+      <w:r>
+        <w:rPr>
+          <w:rFonts w:asciiTheme="minorHAnsi" w:eastAsia="Cambria" w:hAnsiTheme="minorHAnsi" w:cstheme="minorHAnsi"/>
+          <w:bCs/>
+          <w:color w:val="000000" w:themeColor="text1"/>
+        </w:rPr>
+        <w:t xml:space="preserve"> install </w:t>
+      </w:r>
+      <w:proofErr w:type="spellStart"/>
+      <w:r>
+        <w:rPr>
+          <w:rFonts w:asciiTheme="minorHAnsi" w:eastAsia="Cambria" w:hAnsiTheme="minorHAnsi" w:cstheme="minorHAnsi"/>
+          <w:bCs/>
+          <w:color w:val="000000" w:themeColor="text1"/>
+        </w:rPr>
+        <w:t>kivy</w:t>
+      </w:r>
+      <w:proofErr w:type="spellEnd"/>
+    </w:p>
+    <w:p>
+      <w:pPr>
+        <w:spacing w:line="276" w:lineRule="auto"/>
+        <w:rPr>
+          <w:rFonts w:asciiTheme="minorHAnsi" w:eastAsia="Cambria" w:hAnsiTheme="minorHAnsi" w:cstheme="minorHAnsi"/>
+          <w:bCs/>
+          <w:color w:val="000000" w:themeColor="text1"/>
+        </w:rPr>
+      </w:pPr>
+    </w:p>
+    <w:p>
+      <w:pPr>
+        <w:spacing w:line="276" w:lineRule="auto"/>
+        <w:rPr>
+          <w:rFonts w:asciiTheme="minorHAnsi" w:eastAsia="Cambria" w:hAnsiTheme="minorHAnsi" w:cstheme="minorHAnsi"/>
+          <w:bCs/>
+          <w:color w:val="000000" w:themeColor="text1"/>
+        </w:rPr>
+      </w:pPr>
+      <w:proofErr w:type="gramStart"/>
+      <w:r>
+        <w:rPr>
+          <w:rFonts w:asciiTheme="minorHAnsi" w:eastAsia="Cambria" w:hAnsiTheme="minorHAnsi" w:cstheme="minorHAnsi"/>
+          <w:bCs/>
+          <w:color w:val="000000" w:themeColor="text1"/>
+        </w:rPr>
+        <w:t>Create</w:t>
+      </w:r>
+      <w:proofErr w:type="gramEnd"/>
+      <w:r>
+        <w:rPr>
+          <w:rFonts w:asciiTheme="minorHAnsi" w:eastAsia="Cambria" w:hAnsiTheme="minorHAnsi" w:cstheme="minorHAnsi"/>
+          <w:bCs/>
+          <w:color w:val="000000" w:themeColor="text1"/>
+        </w:rPr>
+        <w:t xml:space="preserve"> a Simple </w:t>
+      </w:r>
+      <w:proofErr w:type="spellStart"/>
+      <w:r>
+        <w:rPr>
+          <w:rFonts w:asciiTheme="minorHAnsi" w:eastAsia="Cambria" w:hAnsiTheme="minorHAnsi" w:cstheme="minorHAnsi"/>
+          <w:bCs/>
+          <w:color w:val="000000" w:themeColor="text1"/>
+        </w:rPr>
+        <w:t>Kivy</w:t>
+      </w:r>
+      <w:proofErr w:type="spellEnd"/>
+      <w:r>
+        <w:rPr>
+          <w:rFonts w:asciiTheme="minorHAnsi" w:eastAsia="Cambria" w:hAnsiTheme="minorHAnsi" w:cstheme="minorHAnsi"/>
+          <w:bCs/>
+          <w:color w:val="000000" w:themeColor="text1"/>
+        </w:rPr>
+        <w:t xml:space="preserve"> Application</w:t>
       </w:r>
     </w:p>
     <w:p>
@@ -3819,80 +4770,178 @@
           <w:bCs/>
           <w:color w:val="000000" w:themeColor="text1"/>
         </w:rPr>
-        <w:t># Importing necessary modules from kivy</w:t>
-      </w:r>
-    </w:p>
-    <w:p>
-      <w:pPr>
-        <w:spacing w:line="276" w:lineRule="auto"/>
-        <w:rPr>
-          <w:rFonts w:asciiTheme="minorHAnsi" w:eastAsia="Cambria" w:hAnsiTheme="minorHAnsi" w:cstheme="minorHAnsi"/>
-          <w:bCs/>
-          <w:color w:val="000000" w:themeColor="text1"/>
-        </w:rPr>
-      </w:pPr>
-      <w:r>
-        <w:rPr>
-          <w:rFonts w:asciiTheme="minorHAnsi" w:eastAsia="Cambria" w:hAnsiTheme="minorHAnsi" w:cstheme="minorHAnsi"/>
-          <w:bCs/>
-          <w:color w:val="000000" w:themeColor="text1"/>
-        </w:rPr>
-        <w:t>from kivy.app import App</w:t>
-      </w:r>
-    </w:p>
-    <w:p>
-      <w:pPr>
-        <w:spacing w:line="276" w:lineRule="auto"/>
-        <w:rPr>
-          <w:rFonts w:asciiTheme="minorHAnsi" w:eastAsia="Cambria" w:hAnsiTheme="minorHAnsi" w:cstheme="minorHAnsi"/>
-          <w:bCs/>
-          <w:color w:val="000000" w:themeColor="text1"/>
-        </w:rPr>
-      </w:pPr>
-      <w:r>
-        <w:rPr>
-          <w:rFonts w:asciiTheme="minorHAnsi" w:eastAsia="Cambria" w:hAnsiTheme="minorHAnsi" w:cstheme="minorHAnsi"/>
-          <w:bCs/>
-          <w:color w:val="000000" w:themeColor="text1"/>
-        </w:rPr>
-        <w:t>from kivy.uix.button import Button</w:t>
-      </w:r>
-    </w:p>
-    <w:p>
-      <w:pPr>
-        <w:spacing w:line="276" w:lineRule="auto"/>
-        <w:rPr>
-          <w:rFonts w:asciiTheme="minorHAnsi" w:eastAsia="Cambria" w:hAnsiTheme="minorHAnsi" w:cstheme="minorHAnsi"/>
-          <w:bCs/>
-          <w:color w:val="000000" w:themeColor="text1"/>
-        </w:rPr>
-      </w:pPr>
-      <w:r>
-        <w:rPr>
-          <w:rFonts w:asciiTheme="minorHAnsi" w:eastAsia="Cambria" w:hAnsiTheme="minorHAnsi" w:cstheme="minorHAnsi"/>
-          <w:bCs/>
-          <w:color w:val="000000" w:themeColor="text1"/>
-        </w:rPr>
-        <w:t>from kivy.uix.label import Label</w:t>
-      </w:r>
-    </w:p>
-    <w:p>
-      <w:pPr>
-        <w:spacing w:line="276" w:lineRule="auto"/>
-        <w:rPr>
-          <w:rFonts w:asciiTheme="minorHAnsi" w:eastAsia="Cambria" w:hAnsiTheme="minorHAnsi" w:cstheme="minorHAnsi"/>
-          <w:bCs/>
-          <w:color w:val="000000" w:themeColor="text1"/>
-        </w:rPr>
-      </w:pPr>
-      <w:r>
-        <w:rPr>
-          <w:rFonts w:asciiTheme="minorHAnsi" w:eastAsia="Cambria" w:hAnsiTheme="minorHAnsi" w:cstheme="minorHAnsi"/>
-          <w:bCs/>
-          <w:color w:val="000000" w:themeColor="text1"/>
-        </w:rPr>
-        <w:t>from kivy.uix.boxlayout import BoxLayout</w:t>
-      </w:r>
+        <w:t xml:space="preserve"># Importing necessary modules from </w:t>
+      </w:r>
+      <w:proofErr w:type="spellStart"/>
+      <w:r>
+        <w:rPr>
+          <w:rFonts w:asciiTheme="minorHAnsi" w:eastAsia="Cambria" w:hAnsiTheme="minorHAnsi" w:cstheme="minorHAnsi"/>
+          <w:bCs/>
+          <w:color w:val="000000" w:themeColor="text1"/>
+        </w:rPr>
+        <w:t>kivy</w:t>
+      </w:r>
+      <w:proofErr w:type="spellEnd"/>
+    </w:p>
+    <w:p>
+      <w:pPr>
+        <w:spacing w:line="276" w:lineRule="auto"/>
+        <w:rPr>
+          <w:rFonts w:asciiTheme="minorHAnsi" w:eastAsia="Cambria" w:hAnsiTheme="minorHAnsi" w:cstheme="minorHAnsi"/>
+          <w:bCs/>
+          <w:color w:val="000000" w:themeColor="text1"/>
+        </w:rPr>
+      </w:pPr>
+      <w:r>
+        <w:rPr>
+          <w:rFonts w:asciiTheme="minorHAnsi" w:eastAsia="Cambria" w:hAnsiTheme="minorHAnsi" w:cstheme="minorHAnsi"/>
+          <w:bCs/>
+          <w:color w:val="000000" w:themeColor="text1"/>
+        </w:rPr>
+        <w:t xml:space="preserve">from </w:t>
+      </w:r>
+      <w:proofErr w:type="spellStart"/>
+      <w:r>
+        <w:rPr>
+          <w:rFonts w:asciiTheme="minorHAnsi" w:eastAsia="Cambria" w:hAnsiTheme="minorHAnsi" w:cstheme="minorHAnsi"/>
+          <w:bCs/>
+          <w:color w:val="000000" w:themeColor="text1"/>
+        </w:rPr>
+        <w:t>kivy.app</w:t>
+      </w:r>
+      <w:proofErr w:type="spellEnd"/>
+      <w:r>
+        <w:rPr>
+          <w:rFonts w:asciiTheme="minorHAnsi" w:eastAsia="Cambria" w:hAnsiTheme="minorHAnsi" w:cstheme="minorHAnsi"/>
+          <w:bCs/>
+          <w:color w:val="000000" w:themeColor="text1"/>
+        </w:rPr>
+        <w:t xml:space="preserve"> import App</w:t>
+      </w:r>
+    </w:p>
+    <w:p>
+      <w:pPr>
+        <w:spacing w:line="276" w:lineRule="auto"/>
+        <w:rPr>
+          <w:rFonts w:asciiTheme="minorHAnsi" w:eastAsia="Cambria" w:hAnsiTheme="minorHAnsi" w:cstheme="minorHAnsi"/>
+          <w:bCs/>
+          <w:color w:val="000000" w:themeColor="text1"/>
+        </w:rPr>
+      </w:pPr>
+      <w:r>
+        <w:rPr>
+          <w:rFonts w:asciiTheme="minorHAnsi" w:eastAsia="Cambria" w:hAnsiTheme="minorHAnsi" w:cstheme="minorHAnsi"/>
+          <w:bCs/>
+          <w:color w:val="000000" w:themeColor="text1"/>
+        </w:rPr>
+        <w:t xml:space="preserve">from </w:t>
+      </w:r>
+      <w:proofErr w:type="spellStart"/>
+      <w:proofErr w:type="gramStart"/>
+      <w:r>
+        <w:rPr>
+          <w:rFonts w:asciiTheme="minorHAnsi" w:eastAsia="Cambria" w:hAnsiTheme="minorHAnsi" w:cstheme="minorHAnsi"/>
+          <w:bCs/>
+          <w:color w:val="000000" w:themeColor="text1"/>
+        </w:rPr>
+        <w:t>kivy.uix.button</w:t>
+      </w:r>
+      <w:proofErr w:type="spellEnd"/>
+      <w:proofErr w:type="gramEnd"/>
+      <w:r>
+        <w:rPr>
+          <w:rFonts w:asciiTheme="minorHAnsi" w:eastAsia="Cambria" w:hAnsiTheme="minorHAnsi" w:cstheme="minorHAnsi"/>
+          <w:bCs/>
+          <w:color w:val="000000" w:themeColor="text1"/>
+        </w:rPr>
+        <w:t xml:space="preserve"> import Button</w:t>
+      </w:r>
+    </w:p>
+    <w:p>
+      <w:pPr>
+        <w:spacing w:line="276" w:lineRule="auto"/>
+        <w:rPr>
+          <w:rFonts w:asciiTheme="minorHAnsi" w:eastAsia="Cambria" w:hAnsiTheme="minorHAnsi" w:cstheme="minorHAnsi"/>
+          <w:bCs/>
+          <w:color w:val="000000" w:themeColor="text1"/>
+        </w:rPr>
+      </w:pPr>
+      <w:r>
+        <w:rPr>
+          <w:rFonts w:asciiTheme="minorHAnsi" w:eastAsia="Cambria" w:hAnsiTheme="minorHAnsi" w:cstheme="minorHAnsi"/>
+          <w:bCs/>
+          <w:color w:val="000000" w:themeColor="text1"/>
+        </w:rPr>
+        <w:t xml:space="preserve">from </w:t>
+      </w:r>
+      <w:proofErr w:type="spellStart"/>
+      <w:proofErr w:type="gramStart"/>
+      <w:r>
+        <w:rPr>
+          <w:rFonts w:asciiTheme="minorHAnsi" w:eastAsia="Cambria" w:hAnsiTheme="minorHAnsi" w:cstheme="minorHAnsi"/>
+          <w:bCs/>
+          <w:color w:val="000000" w:themeColor="text1"/>
+        </w:rPr>
+        <w:t>kivy.uix.label</w:t>
+      </w:r>
+      <w:proofErr w:type="spellEnd"/>
+      <w:proofErr w:type="gramEnd"/>
+      <w:r>
+        <w:rPr>
+          <w:rFonts w:asciiTheme="minorHAnsi" w:eastAsia="Cambria" w:hAnsiTheme="minorHAnsi" w:cstheme="minorHAnsi"/>
+          <w:bCs/>
+          <w:color w:val="000000" w:themeColor="text1"/>
+        </w:rPr>
+        <w:t xml:space="preserve"> import Label</w:t>
+      </w:r>
+    </w:p>
+    <w:p>
+      <w:pPr>
+        <w:spacing w:line="276" w:lineRule="auto"/>
+        <w:rPr>
+          <w:rFonts w:asciiTheme="minorHAnsi" w:eastAsia="Cambria" w:hAnsiTheme="minorHAnsi" w:cstheme="minorHAnsi"/>
+          <w:bCs/>
+          <w:color w:val="000000" w:themeColor="text1"/>
+        </w:rPr>
+      </w:pPr>
+      <w:r>
+        <w:rPr>
+          <w:rFonts w:asciiTheme="minorHAnsi" w:eastAsia="Cambria" w:hAnsiTheme="minorHAnsi" w:cstheme="minorHAnsi"/>
+          <w:bCs/>
+          <w:color w:val="000000" w:themeColor="text1"/>
+        </w:rPr>
+        <w:t xml:space="preserve">from </w:t>
+      </w:r>
+      <w:proofErr w:type="spellStart"/>
+      <w:proofErr w:type="gramStart"/>
+      <w:r>
+        <w:rPr>
+          <w:rFonts w:asciiTheme="minorHAnsi" w:eastAsia="Cambria" w:hAnsiTheme="minorHAnsi" w:cstheme="minorHAnsi"/>
+          <w:bCs/>
+          <w:color w:val="000000" w:themeColor="text1"/>
+        </w:rPr>
+        <w:t>kivy.uix.boxlayout</w:t>
+      </w:r>
+      <w:proofErr w:type="spellEnd"/>
+      <w:proofErr w:type="gramEnd"/>
+      <w:r>
+        <w:rPr>
+          <w:rFonts w:asciiTheme="minorHAnsi" w:eastAsia="Cambria" w:hAnsiTheme="minorHAnsi" w:cstheme="minorHAnsi"/>
+          <w:bCs/>
+          <w:color w:val="000000" w:themeColor="text1"/>
+        </w:rPr>
+        <w:t xml:space="preserve"> import </w:t>
+      </w:r>
+      <w:proofErr w:type="spellStart"/>
+      <w:r>
+        <w:rPr>
+          <w:rFonts w:asciiTheme="minorHAnsi" w:eastAsia="Cambria" w:hAnsiTheme="minorHAnsi" w:cstheme="minorHAnsi"/>
+          <w:bCs/>
+          <w:color w:val="000000" w:themeColor="text1"/>
+        </w:rPr>
+        <w:t>BoxLayout</w:t>
+      </w:r>
+      <w:proofErr w:type="spellEnd"/>
     </w:p>
     <w:p>
       <w:pPr>
@@ -3937,7 +4986,35 @@
           <w:bCs/>
           <w:color w:val="000000" w:themeColor="text1"/>
         </w:rPr>
-        <w:t>class SimpleApp(App):</w:t>
+        <w:t xml:space="preserve">class </w:t>
+      </w:r>
+      <w:proofErr w:type="spellStart"/>
+      <w:proofErr w:type="gramStart"/>
+      <w:r>
+        <w:rPr>
+          <w:rFonts w:asciiTheme="minorHAnsi" w:eastAsia="Cambria" w:hAnsiTheme="minorHAnsi" w:cstheme="minorHAnsi"/>
+          <w:bCs/>
+          <w:color w:val="000000" w:themeColor="text1"/>
+        </w:rPr>
+        <w:t>SimpleApp</w:t>
+      </w:r>
+      <w:proofErr w:type="spellEnd"/>
+      <w:r>
+        <w:rPr>
+          <w:rFonts w:asciiTheme="minorHAnsi" w:eastAsia="Cambria" w:hAnsiTheme="minorHAnsi" w:cstheme="minorHAnsi"/>
+          <w:bCs/>
+          <w:color w:val="000000" w:themeColor="text1"/>
+        </w:rPr>
+        <w:t>(</w:t>
+      </w:r>
+      <w:proofErr w:type="gramEnd"/>
+      <w:r>
+        <w:rPr>
+          <w:rFonts w:asciiTheme="minorHAnsi" w:eastAsia="Cambria" w:hAnsiTheme="minorHAnsi" w:cstheme="minorHAnsi"/>
+          <w:bCs/>
+          <w:color w:val="000000" w:themeColor="text1"/>
+        </w:rPr>
+        <w:t>App):</w:t>
       </w:r>
     </w:p>
     <w:p>
@@ -3991,7 +5068,25 @@
           <w:bCs/>
           <w:color w:val="000000" w:themeColor="text1"/>
         </w:rPr>
-        <w:t xml:space="preserve">        layout = BoxLayout(orientation='vertical')</w:t>
+        <w:t xml:space="preserve">        layout = </w:t>
+      </w:r>
+      <w:proofErr w:type="spellStart"/>
+      <w:r>
+        <w:rPr>
+          <w:rFonts w:asciiTheme="minorHAnsi" w:eastAsia="Cambria" w:hAnsiTheme="minorHAnsi" w:cstheme="minorHAnsi"/>
+          <w:bCs/>
+          <w:color w:val="000000" w:themeColor="text1"/>
+        </w:rPr>
+        <w:t>BoxLayout</w:t>
+      </w:r>
+      <w:proofErr w:type="spellEnd"/>
+      <w:r>
+        <w:rPr>
+          <w:rFonts w:asciiTheme="minorHAnsi" w:eastAsia="Cambria" w:hAnsiTheme="minorHAnsi" w:cstheme="minorHAnsi"/>
+          <w:bCs/>
+          <w:color w:val="000000" w:themeColor="text1"/>
+        </w:rPr>
+        <w:t>(orientation='vertical')</w:t>
       </w:r>
     </w:p>
     <w:p>
@@ -4045,115 +5140,311 @@
           <w:bCs/>
           <w:color w:val="000000" w:themeColor="text1"/>
         </w:rPr>
-        <w:t xml:space="preserve">        self.label = Label(text="Hello, ICT Department")</w:t>
-      </w:r>
-    </w:p>
-    <w:p>
-      <w:pPr>
-        <w:spacing w:line="276" w:lineRule="auto"/>
-        <w:rPr>
-          <w:rFonts w:asciiTheme="minorHAnsi" w:eastAsia="Cambria" w:hAnsiTheme="minorHAnsi" w:cstheme="minorHAnsi"/>
-          <w:bCs/>
-          <w:color w:val="000000" w:themeColor="text1"/>
-        </w:rPr>
-      </w:pPr>
-      <w:r>
-        <w:rPr>
-          <w:rFonts w:asciiTheme="minorHAnsi" w:eastAsia="Cambria" w:hAnsiTheme="minorHAnsi" w:cstheme="minorHAnsi"/>
-          <w:bCs/>
-          <w:color w:val="000000" w:themeColor="text1"/>
-        </w:rPr>
-        <w:t xml:space="preserve">        layout.add_widget(self.label)</w:t>
-      </w:r>
-    </w:p>
-    <w:p>
-      <w:pPr>
-        <w:spacing w:line="276" w:lineRule="auto"/>
-        <w:rPr>
-          <w:rFonts w:asciiTheme="minorHAnsi" w:eastAsia="Cambria" w:hAnsiTheme="minorHAnsi" w:cstheme="minorHAnsi"/>
-          <w:bCs/>
-          <w:color w:val="000000" w:themeColor="text1"/>
-        </w:rPr>
-      </w:pPr>
-      <w:r>
-        <w:rPr>
-          <w:rFonts w:asciiTheme="minorHAnsi" w:eastAsia="Cambria" w:hAnsiTheme="minorHAnsi" w:cstheme="minorHAnsi"/>
-          <w:bCs/>
-          <w:color w:val="000000" w:themeColor="text1"/>
-        </w:rPr>
         <w:t xml:space="preserve">        </w:t>
       </w:r>
-    </w:p>
-    <w:p>
-      <w:pPr>
-        <w:spacing w:line="276" w:lineRule="auto"/>
-        <w:rPr>
-          <w:rFonts w:asciiTheme="minorHAnsi" w:eastAsia="Cambria" w:hAnsiTheme="minorHAnsi" w:cstheme="minorHAnsi"/>
-          <w:bCs/>
-          <w:color w:val="000000" w:themeColor="text1"/>
-        </w:rPr>
-      </w:pPr>
-      <w:r>
-        <w:rPr>
-          <w:rFonts w:asciiTheme="minorHAnsi" w:eastAsia="Cambria" w:hAnsiTheme="minorHAnsi" w:cstheme="minorHAnsi"/>
-          <w:bCs/>
-          <w:color w:val="000000" w:themeColor="text1"/>
-        </w:rPr>
-        <w:t xml:space="preserve">        # Creating a button, binding it to the on_button_press function, and adding it to the layout</w:t>
-      </w:r>
-    </w:p>
-    <w:p>
-      <w:pPr>
-        <w:spacing w:line="276" w:lineRule="auto"/>
-        <w:rPr>
-          <w:rFonts w:asciiTheme="minorHAnsi" w:eastAsia="Cambria" w:hAnsiTheme="minorHAnsi" w:cstheme="minorHAnsi"/>
-          <w:bCs/>
-          <w:color w:val="000000" w:themeColor="text1"/>
-        </w:rPr>
-      </w:pPr>
-      <w:r>
-        <w:rPr>
-          <w:rFonts w:asciiTheme="minorHAnsi" w:eastAsia="Cambria" w:hAnsiTheme="minorHAnsi" w:cstheme="minorHAnsi"/>
-          <w:bCs/>
-          <w:color w:val="000000" w:themeColor="text1"/>
-        </w:rPr>
-        <w:t xml:space="preserve">        button = Button(text="Click Me!")</w:t>
-      </w:r>
-    </w:p>
-    <w:p>
-      <w:pPr>
-        <w:spacing w:line="276" w:lineRule="auto"/>
-        <w:rPr>
-          <w:rFonts w:asciiTheme="minorHAnsi" w:eastAsia="Cambria" w:hAnsiTheme="minorHAnsi" w:cstheme="minorHAnsi"/>
-          <w:bCs/>
-          <w:color w:val="000000" w:themeColor="text1"/>
-        </w:rPr>
-      </w:pPr>
-      <w:r>
-        <w:rPr>
-          <w:rFonts w:asciiTheme="minorHAnsi" w:eastAsia="Cambria" w:hAnsiTheme="minorHAnsi" w:cstheme="minorHAnsi"/>
-          <w:bCs/>
-          <w:color w:val="000000" w:themeColor="text1"/>
-        </w:rPr>
-        <w:t xml:space="preserve">        button.bind(on_press=self.on_button_press)</w:t>
-      </w:r>
-    </w:p>
-    <w:p>
-      <w:pPr>
-        <w:spacing w:line="276" w:lineRule="auto"/>
-        <w:rPr>
-          <w:rFonts w:asciiTheme="minorHAnsi" w:eastAsia="Cambria" w:hAnsiTheme="minorHAnsi" w:cstheme="minorHAnsi"/>
-          <w:bCs/>
-          <w:color w:val="000000" w:themeColor="text1"/>
-        </w:rPr>
-      </w:pPr>
-      <w:r>
-        <w:rPr>
-          <w:rFonts w:asciiTheme="minorHAnsi" w:eastAsia="Cambria" w:hAnsiTheme="minorHAnsi" w:cstheme="minorHAnsi"/>
-          <w:bCs/>
-          <w:color w:val="000000" w:themeColor="text1"/>
-        </w:rPr>
-        <w:t xml:space="preserve">        layout.add_widget(button)</w:t>
+      <w:proofErr w:type="spellStart"/>
+      <w:proofErr w:type="gramStart"/>
+      <w:r>
+        <w:rPr>
+          <w:rFonts w:asciiTheme="minorHAnsi" w:eastAsia="Cambria" w:hAnsiTheme="minorHAnsi" w:cstheme="minorHAnsi"/>
+          <w:bCs/>
+          <w:color w:val="000000" w:themeColor="text1"/>
+        </w:rPr>
+        <w:t>self.label</w:t>
+      </w:r>
+      <w:proofErr w:type="spellEnd"/>
+      <w:proofErr w:type="gramEnd"/>
+      <w:r>
+        <w:rPr>
+          <w:rFonts w:asciiTheme="minorHAnsi" w:eastAsia="Cambria" w:hAnsiTheme="minorHAnsi" w:cstheme="minorHAnsi"/>
+          <w:bCs/>
+          <w:color w:val="000000" w:themeColor="text1"/>
+        </w:rPr>
+        <w:t xml:space="preserve"> = </w:t>
+      </w:r>
+      <w:proofErr w:type="gramStart"/>
+      <w:r>
+        <w:rPr>
+          <w:rFonts w:asciiTheme="minorHAnsi" w:eastAsia="Cambria" w:hAnsiTheme="minorHAnsi" w:cstheme="minorHAnsi"/>
+          <w:bCs/>
+          <w:color w:val="000000" w:themeColor="text1"/>
+        </w:rPr>
+        <w:t>Label(</w:t>
+      </w:r>
+      <w:proofErr w:type="gramEnd"/>
+      <w:r>
+        <w:rPr>
+          <w:rFonts w:asciiTheme="minorHAnsi" w:eastAsia="Cambria" w:hAnsiTheme="minorHAnsi" w:cstheme="minorHAnsi"/>
+          <w:bCs/>
+          <w:color w:val="000000" w:themeColor="text1"/>
+        </w:rPr>
+        <w:t>text="Hello, ICT Department")</w:t>
+      </w:r>
+    </w:p>
+    <w:p>
+      <w:pPr>
+        <w:spacing w:line="276" w:lineRule="auto"/>
+        <w:rPr>
+          <w:rFonts w:asciiTheme="minorHAnsi" w:eastAsia="Cambria" w:hAnsiTheme="minorHAnsi" w:cstheme="minorHAnsi"/>
+          <w:bCs/>
+          <w:color w:val="000000" w:themeColor="text1"/>
+        </w:rPr>
+      </w:pPr>
+      <w:r>
+        <w:rPr>
+          <w:rFonts w:asciiTheme="minorHAnsi" w:eastAsia="Cambria" w:hAnsiTheme="minorHAnsi" w:cstheme="minorHAnsi"/>
+          <w:bCs/>
+          <w:color w:val="000000" w:themeColor="text1"/>
+        </w:rPr>
+        <w:t xml:space="preserve">        </w:t>
+      </w:r>
+      <w:proofErr w:type="spellStart"/>
+      <w:r>
+        <w:rPr>
+          <w:rFonts w:asciiTheme="minorHAnsi" w:eastAsia="Cambria" w:hAnsiTheme="minorHAnsi" w:cstheme="minorHAnsi"/>
+          <w:bCs/>
+          <w:color w:val="000000" w:themeColor="text1"/>
+        </w:rPr>
+        <w:t>layout.add_widget</w:t>
+      </w:r>
+      <w:proofErr w:type="spellEnd"/>
+      <w:r>
+        <w:rPr>
+          <w:rFonts w:asciiTheme="minorHAnsi" w:eastAsia="Cambria" w:hAnsiTheme="minorHAnsi" w:cstheme="minorHAnsi"/>
+          <w:bCs/>
+          <w:color w:val="000000" w:themeColor="text1"/>
+        </w:rPr>
+        <w:t>(</w:t>
+      </w:r>
+      <w:proofErr w:type="spellStart"/>
+      <w:proofErr w:type="gramStart"/>
+      <w:r>
+        <w:rPr>
+          <w:rFonts w:asciiTheme="minorHAnsi" w:eastAsia="Cambria" w:hAnsiTheme="minorHAnsi" w:cstheme="minorHAnsi"/>
+          <w:bCs/>
+          <w:color w:val="000000" w:themeColor="text1"/>
+        </w:rPr>
+        <w:t>self.label</w:t>
+      </w:r>
+      <w:proofErr w:type="spellEnd"/>
+      <w:proofErr w:type="gramEnd"/>
+      <w:r>
+        <w:rPr>
+          <w:rFonts w:asciiTheme="minorHAnsi" w:eastAsia="Cambria" w:hAnsiTheme="minorHAnsi" w:cstheme="minorHAnsi"/>
+          <w:bCs/>
+          <w:color w:val="000000" w:themeColor="text1"/>
+        </w:rPr>
+        <w:t>)</w:t>
+      </w:r>
+    </w:p>
+    <w:p>
+      <w:pPr>
+        <w:spacing w:line="276" w:lineRule="auto"/>
+        <w:rPr>
+          <w:rFonts w:asciiTheme="minorHAnsi" w:eastAsia="Cambria" w:hAnsiTheme="minorHAnsi" w:cstheme="minorHAnsi"/>
+          <w:bCs/>
+          <w:color w:val="000000" w:themeColor="text1"/>
+        </w:rPr>
+      </w:pPr>
+      <w:r>
+        <w:rPr>
+          <w:rFonts w:asciiTheme="minorHAnsi" w:eastAsia="Cambria" w:hAnsiTheme="minorHAnsi" w:cstheme="minorHAnsi"/>
+          <w:bCs/>
+          <w:color w:val="000000" w:themeColor="text1"/>
+        </w:rPr>
+        <w:t xml:space="preserve">        </w:t>
+      </w:r>
+    </w:p>
+    <w:p>
+      <w:pPr>
+        <w:spacing w:line="276" w:lineRule="auto"/>
+        <w:rPr>
+          <w:rFonts w:asciiTheme="minorHAnsi" w:eastAsia="Cambria" w:hAnsiTheme="minorHAnsi" w:cstheme="minorHAnsi"/>
+          <w:bCs/>
+          <w:color w:val="000000" w:themeColor="text1"/>
+        </w:rPr>
+      </w:pPr>
+      <w:r>
+        <w:rPr>
+          <w:rFonts w:asciiTheme="minorHAnsi" w:eastAsia="Cambria" w:hAnsiTheme="minorHAnsi" w:cstheme="minorHAnsi"/>
+          <w:bCs/>
+          <w:color w:val="000000" w:themeColor="text1"/>
+        </w:rPr>
+        <w:t xml:space="preserve">        # Creating a button, binding it to the </w:t>
+      </w:r>
+      <w:proofErr w:type="spellStart"/>
+      <w:r>
+        <w:rPr>
+          <w:rFonts w:asciiTheme="minorHAnsi" w:eastAsia="Cambria" w:hAnsiTheme="minorHAnsi" w:cstheme="minorHAnsi"/>
+          <w:bCs/>
+          <w:color w:val="000000" w:themeColor="text1"/>
+        </w:rPr>
+        <w:t>on_button_press</w:t>
+      </w:r>
+      <w:proofErr w:type="spellEnd"/>
+      <w:r>
+        <w:rPr>
+          <w:rFonts w:asciiTheme="minorHAnsi" w:eastAsia="Cambria" w:hAnsiTheme="minorHAnsi" w:cstheme="minorHAnsi"/>
+          <w:bCs/>
+          <w:color w:val="000000" w:themeColor="text1"/>
+        </w:rPr>
+        <w:t xml:space="preserve"> function, and adding it to the layout</w:t>
+      </w:r>
+    </w:p>
+    <w:p>
+      <w:pPr>
+        <w:spacing w:line="276" w:lineRule="auto"/>
+        <w:rPr>
+          <w:rFonts w:asciiTheme="minorHAnsi" w:eastAsia="Cambria" w:hAnsiTheme="minorHAnsi" w:cstheme="minorHAnsi"/>
+          <w:bCs/>
+          <w:color w:val="000000" w:themeColor="text1"/>
+        </w:rPr>
+      </w:pPr>
+      <w:r>
+        <w:rPr>
+          <w:rFonts w:asciiTheme="minorHAnsi" w:eastAsia="Cambria" w:hAnsiTheme="minorHAnsi" w:cstheme="minorHAnsi"/>
+          <w:bCs/>
+          <w:color w:val="000000" w:themeColor="text1"/>
+        </w:rPr>
+        <w:t xml:space="preserve">        button = </w:t>
+      </w:r>
+      <w:proofErr w:type="gramStart"/>
+      <w:r>
+        <w:rPr>
+          <w:rFonts w:asciiTheme="minorHAnsi" w:eastAsia="Cambria" w:hAnsiTheme="minorHAnsi" w:cstheme="minorHAnsi"/>
+          <w:bCs/>
+          <w:color w:val="000000" w:themeColor="text1"/>
+        </w:rPr>
+        <w:t>Button(</w:t>
+      </w:r>
+      <w:proofErr w:type="gramEnd"/>
+      <w:r>
+        <w:rPr>
+          <w:rFonts w:asciiTheme="minorHAnsi" w:eastAsia="Cambria" w:hAnsiTheme="minorHAnsi" w:cstheme="minorHAnsi"/>
+          <w:bCs/>
+          <w:color w:val="000000" w:themeColor="text1"/>
+        </w:rPr>
+        <w:t>text="Click Me!")</w:t>
+      </w:r>
+    </w:p>
+    <w:p>
+      <w:pPr>
+        <w:spacing w:line="276" w:lineRule="auto"/>
+        <w:rPr>
+          <w:rFonts w:asciiTheme="minorHAnsi" w:eastAsia="Cambria" w:hAnsiTheme="minorHAnsi" w:cstheme="minorHAnsi"/>
+          <w:bCs/>
+          <w:color w:val="000000" w:themeColor="text1"/>
+        </w:rPr>
+      </w:pPr>
+      <w:r>
+        <w:rPr>
+          <w:rFonts w:asciiTheme="minorHAnsi" w:eastAsia="Cambria" w:hAnsiTheme="minorHAnsi" w:cstheme="minorHAnsi"/>
+          <w:bCs/>
+          <w:color w:val="000000" w:themeColor="text1"/>
+        </w:rPr>
+        <w:t xml:space="preserve">        </w:t>
+      </w:r>
+      <w:proofErr w:type="spellStart"/>
+      <w:proofErr w:type="gramStart"/>
+      <w:r>
+        <w:rPr>
+          <w:rFonts w:asciiTheme="minorHAnsi" w:eastAsia="Cambria" w:hAnsiTheme="minorHAnsi" w:cstheme="minorHAnsi"/>
+          <w:bCs/>
+          <w:color w:val="000000" w:themeColor="text1"/>
+        </w:rPr>
+        <w:t>button.bind</w:t>
+      </w:r>
+      <w:proofErr w:type="spellEnd"/>
+      <w:proofErr w:type="gramEnd"/>
+      <w:r>
+        <w:rPr>
+          <w:rFonts w:asciiTheme="minorHAnsi" w:eastAsia="Cambria" w:hAnsiTheme="minorHAnsi" w:cstheme="minorHAnsi"/>
+          <w:bCs/>
+          <w:color w:val="000000" w:themeColor="text1"/>
+        </w:rPr>
+        <w:t>(</w:t>
+      </w:r>
+      <w:proofErr w:type="spellStart"/>
+      <w:r>
+        <w:rPr>
+          <w:rFonts w:asciiTheme="minorHAnsi" w:eastAsia="Cambria" w:hAnsiTheme="minorHAnsi" w:cstheme="minorHAnsi"/>
+          <w:bCs/>
+          <w:color w:val="000000" w:themeColor="text1"/>
+        </w:rPr>
+        <w:t>on_press</w:t>
+      </w:r>
+      <w:proofErr w:type="spellEnd"/>
+      <w:r>
+        <w:rPr>
+          <w:rFonts w:asciiTheme="minorHAnsi" w:eastAsia="Cambria" w:hAnsiTheme="minorHAnsi" w:cstheme="minorHAnsi"/>
+          <w:bCs/>
+          <w:color w:val="000000" w:themeColor="text1"/>
+        </w:rPr>
+        <w:t>=</w:t>
+      </w:r>
+      <w:proofErr w:type="spellStart"/>
+      <w:proofErr w:type="gramStart"/>
+      <w:r>
+        <w:rPr>
+          <w:rFonts w:asciiTheme="minorHAnsi" w:eastAsia="Cambria" w:hAnsiTheme="minorHAnsi" w:cstheme="minorHAnsi"/>
+          <w:bCs/>
+          <w:color w:val="000000" w:themeColor="text1"/>
+        </w:rPr>
+        <w:t>self.on</w:t>
+      </w:r>
+      <w:proofErr w:type="gramEnd"/>
+      <w:r>
+        <w:rPr>
+          <w:rFonts w:asciiTheme="minorHAnsi" w:eastAsia="Cambria" w:hAnsiTheme="minorHAnsi" w:cstheme="minorHAnsi"/>
+          <w:bCs/>
+          <w:color w:val="000000" w:themeColor="text1"/>
+        </w:rPr>
+        <w:t>_button_press</w:t>
+      </w:r>
+      <w:proofErr w:type="spellEnd"/>
+      <w:r>
+        <w:rPr>
+          <w:rFonts w:asciiTheme="minorHAnsi" w:eastAsia="Cambria" w:hAnsiTheme="minorHAnsi" w:cstheme="minorHAnsi"/>
+          <w:bCs/>
+          <w:color w:val="000000" w:themeColor="text1"/>
+        </w:rPr>
+        <w:t>)</w:t>
+      </w:r>
+    </w:p>
+    <w:p>
+      <w:pPr>
+        <w:spacing w:line="276" w:lineRule="auto"/>
+        <w:rPr>
+          <w:rFonts w:asciiTheme="minorHAnsi" w:eastAsia="Cambria" w:hAnsiTheme="minorHAnsi" w:cstheme="minorHAnsi"/>
+          <w:bCs/>
+          <w:color w:val="000000" w:themeColor="text1"/>
+        </w:rPr>
+      </w:pPr>
+      <w:r>
+        <w:rPr>
+          <w:rFonts w:asciiTheme="minorHAnsi" w:eastAsia="Cambria" w:hAnsiTheme="minorHAnsi" w:cstheme="minorHAnsi"/>
+          <w:bCs/>
+          <w:color w:val="000000" w:themeColor="text1"/>
+        </w:rPr>
+        <w:t xml:space="preserve">        </w:t>
+      </w:r>
+      <w:proofErr w:type="spellStart"/>
+      <w:r>
+        <w:rPr>
+          <w:rFonts w:asciiTheme="minorHAnsi" w:eastAsia="Cambria" w:hAnsiTheme="minorHAnsi" w:cstheme="minorHAnsi"/>
+          <w:bCs/>
+          <w:color w:val="000000" w:themeColor="text1"/>
+        </w:rPr>
+        <w:t>layout.add_widget</w:t>
+      </w:r>
+      <w:proofErr w:type="spellEnd"/>
+      <w:r>
+        <w:rPr>
+          <w:rFonts w:asciiTheme="minorHAnsi" w:eastAsia="Cambria" w:hAnsiTheme="minorHAnsi" w:cstheme="minorHAnsi"/>
+          <w:bCs/>
+          <w:color w:val="000000" w:themeColor="text1"/>
+        </w:rPr>
+        <w:t>(button)</w:t>
       </w:r>
     </w:p>
     <w:p>
@@ -4262,25 +5553,89 @@
           <w:bCs/>
           <w:color w:val="000000" w:themeColor="text1"/>
         </w:rPr>
-        <w:t xml:space="preserve">    def on_button_press(self, instance):</w:t>
-      </w:r>
-    </w:p>
-    <w:p>
-      <w:pPr>
-        <w:spacing w:line="276" w:lineRule="auto"/>
-        <w:rPr>
-          <w:rFonts w:asciiTheme="minorHAnsi" w:eastAsia="Cambria" w:hAnsiTheme="minorHAnsi" w:cstheme="minorHAnsi"/>
-          <w:bCs/>
-          <w:color w:val="000000" w:themeColor="text1"/>
-        </w:rPr>
-      </w:pPr>
-      <w:r>
-        <w:rPr>
-          <w:rFonts w:asciiTheme="minorHAnsi" w:eastAsia="Cambria" w:hAnsiTheme="minorHAnsi" w:cstheme="minorHAnsi"/>
-          <w:bCs/>
-          <w:color w:val="000000" w:themeColor="text1"/>
-        </w:rPr>
-        <w:t xml:space="preserve">        self.label.text = "Button Clicked!"</w:t>
+        <w:t xml:space="preserve">    def </w:t>
+      </w:r>
+      <w:proofErr w:type="spellStart"/>
+      <w:r>
+        <w:rPr>
+          <w:rFonts w:asciiTheme="minorHAnsi" w:eastAsia="Cambria" w:hAnsiTheme="minorHAnsi" w:cstheme="minorHAnsi"/>
+          <w:bCs/>
+          <w:color w:val="000000" w:themeColor="text1"/>
+        </w:rPr>
+        <w:t>on_button_</w:t>
+      </w:r>
+      <w:proofErr w:type="gramStart"/>
+      <w:r>
+        <w:rPr>
+          <w:rFonts w:asciiTheme="minorHAnsi" w:eastAsia="Cambria" w:hAnsiTheme="minorHAnsi" w:cstheme="minorHAnsi"/>
+          <w:bCs/>
+          <w:color w:val="000000" w:themeColor="text1"/>
+        </w:rPr>
+        <w:t>press</w:t>
+      </w:r>
+      <w:proofErr w:type="spellEnd"/>
+      <w:r>
+        <w:rPr>
+          <w:rFonts w:asciiTheme="minorHAnsi" w:eastAsia="Cambria" w:hAnsiTheme="minorHAnsi" w:cstheme="minorHAnsi"/>
+          <w:bCs/>
+          <w:color w:val="000000" w:themeColor="text1"/>
+        </w:rPr>
+        <w:t>(</w:t>
+      </w:r>
+      <w:proofErr w:type="gramEnd"/>
+      <w:r>
+        <w:rPr>
+          <w:rFonts w:asciiTheme="minorHAnsi" w:eastAsia="Cambria" w:hAnsiTheme="minorHAnsi" w:cstheme="minorHAnsi"/>
+          <w:bCs/>
+          <w:color w:val="000000" w:themeColor="text1"/>
+        </w:rPr>
+        <w:t>self, instance):</w:t>
+      </w:r>
+    </w:p>
+    <w:p>
+      <w:pPr>
+        <w:spacing w:line="276" w:lineRule="auto"/>
+        <w:rPr>
+          <w:rFonts w:asciiTheme="minorHAnsi" w:eastAsia="Cambria" w:hAnsiTheme="minorHAnsi" w:cstheme="minorHAnsi"/>
+          <w:bCs/>
+          <w:color w:val="000000" w:themeColor="text1"/>
+        </w:rPr>
+      </w:pPr>
+      <w:r>
+        <w:rPr>
+          <w:rFonts w:asciiTheme="minorHAnsi" w:eastAsia="Cambria" w:hAnsiTheme="minorHAnsi" w:cstheme="minorHAnsi"/>
+          <w:bCs/>
+          <w:color w:val="000000" w:themeColor="text1"/>
+        </w:rPr>
+        <w:t xml:space="preserve">        </w:t>
+      </w:r>
+      <w:proofErr w:type="spellStart"/>
+      <w:proofErr w:type="gramStart"/>
+      <w:r>
+        <w:rPr>
+          <w:rFonts w:asciiTheme="minorHAnsi" w:eastAsia="Cambria" w:hAnsiTheme="minorHAnsi" w:cstheme="minorHAnsi"/>
+          <w:bCs/>
+          <w:color w:val="000000" w:themeColor="text1"/>
+        </w:rPr>
+        <w:t>self.label</w:t>
+      </w:r>
+      <w:proofErr w:type="gramEnd"/>
+      <w:r>
+        <w:rPr>
+          <w:rFonts w:asciiTheme="minorHAnsi" w:eastAsia="Cambria" w:hAnsiTheme="minorHAnsi" w:cstheme="minorHAnsi"/>
+          <w:bCs/>
+          <w:color w:val="000000" w:themeColor="text1"/>
+        </w:rPr>
+        <w:t>.text</w:t>
+      </w:r>
+      <w:proofErr w:type="spellEnd"/>
+      <w:r>
+        <w:rPr>
+          <w:rFonts w:asciiTheme="minorHAnsi" w:eastAsia="Cambria" w:hAnsiTheme="minorHAnsi" w:cstheme="minorHAnsi"/>
+          <w:bCs/>
+          <w:color w:val="000000" w:themeColor="text1"/>
+        </w:rPr>
+        <w:t xml:space="preserve"> = "Button Clicked!"</w:t>
       </w:r>
     </w:p>
     <w:p>
@@ -4344,135 +5699,299 @@
           <w:bCs/>
           <w:color w:val="000000" w:themeColor="text1"/>
         </w:rPr>
-        <w:t xml:space="preserve">    SimpleApp().run()</w:t>
-      </w:r>
-    </w:p>
-    <w:p>
-      <w:pPr>
-        <w:spacing w:line="276" w:lineRule="auto"/>
-        <w:rPr>
-          <w:rFonts w:asciiTheme="minorHAnsi" w:eastAsia="Cambria" w:hAnsiTheme="minorHAnsi" w:cstheme="minorHAnsi"/>
-          <w:bCs/>
-          <w:color w:val="000000" w:themeColor="text1"/>
-        </w:rPr>
-      </w:pPr>
-    </w:p>
-    <w:p>
-      <w:pPr>
-        <w:spacing w:line="276" w:lineRule="auto"/>
-        <w:rPr>
-          <w:rFonts w:asciiTheme="minorHAnsi" w:eastAsia="Cambria" w:hAnsiTheme="minorHAnsi" w:cstheme="minorHAnsi"/>
-          <w:bCs/>
-          <w:color w:val="000000" w:themeColor="text1"/>
-        </w:rPr>
-      </w:pPr>
-      <w:r>
-        <w:rPr>
-          <w:rFonts w:asciiTheme="minorHAnsi" w:eastAsia="Cambria" w:hAnsiTheme="minorHAnsi" w:cstheme="minorHAnsi"/>
-          <w:bCs/>
-          <w:color w:val="000000" w:themeColor="text1"/>
-        </w:rPr>
-        <w:t>Kivy Login Page Example</w:t>
-      </w:r>
-    </w:p>
-    <w:p>
-      <w:pPr>
-        <w:spacing w:line="276" w:lineRule="auto"/>
-        <w:rPr>
-          <w:rFonts w:asciiTheme="minorHAnsi" w:eastAsia="Cambria" w:hAnsiTheme="minorHAnsi" w:cstheme="minorHAnsi"/>
-          <w:bCs/>
-          <w:color w:val="000000" w:themeColor="text1"/>
-        </w:rPr>
-      </w:pPr>
-    </w:p>
-    <w:p>
-      <w:pPr>
-        <w:spacing w:line="276" w:lineRule="auto"/>
-        <w:rPr>
-          <w:rFonts w:asciiTheme="minorHAnsi" w:eastAsia="Cambria" w:hAnsiTheme="minorHAnsi" w:cstheme="minorHAnsi"/>
-          <w:bCs/>
-          <w:color w:val="000000" w:themeColor="text1"/>
-        </w:rPr>
-      </w:pPr>
-      <w:r>
-        <w:rPr>
-          <w:rFonts w:asciiTheme="minorHAnsi" w:eastAsia="Cambria" w:hAnsiTheme="minorHAnsi" w:cstheme="minorHAnsi"/>
-          <w:bCs/>
-          <w:color w:val="000000" w:themeColor="text1"/>
-        </w:rPr>
-        <w:t>from kivy.app import App</w:t>
-      </w:r>
-    </w:p>
-    <w:p>
-      <w:pPr>
-        <w:spacing w:line="276" w:lineRule="auto"/>
-        <w:rPr>
-          <w:rFonts w:asciiTheme="minorHAnsi" w:eastAsia="Cambria" w:hAnsiTheme="minorHAnsi" w:cstheme="minorHAnsi"/>
-          <w:bCs/>
-          <w:color w:val="000000" w:themeColor="text1"/>
-        </w:rPr>
-      </w:pPr>
-      <w:r>
-        <w:rPr>
-          <w:rFonts w:asciiTheme="minorHAnsi" w:eastAsia="Cambria" w:hAnsiTheme="minorHAnsi" w:cstheme="minorHAnsi"/>
-          <w:bCs/>
-          <w:color w:val="000000" w:themeColor="text1"/>
-        </w:rPr>
-        <w:t>from kivy.uix.boxlayout import BoxLayout</w:t>
-      </w:r>
-    </w:p>
-    <w:p>
-      <w:pPr>
-        <w:spacing w:line="276" w:lineRule="auto"/>
-        <w:rPr>
-          <w:rFonts w:asciiTheme="minorHAnsi" w:eastAsia="Cambria" w:hAnsiTheme="minorHAnsi" w:cstheme="minorHAnsi"/>
-          <w:bCs/>
-          <w:color w:val="000000" w:themeColor="text1"/>
-        </w:rPr>
-      </w:pPr>
-      <w:r>
-        <w:rPr>
-          <w:rFonts w:asciiTheme="minorHAnsi" w:eastAsia="Cambria" w:hAnsiTheme="minorHAnsi" w:cstheme="minorHAnsi"/>
-          <w:bCs/>
-          <w:color w:val="000000" w:themeColor="text1"/>
-        </w:rPr>
-        <w:t>from kivy.uix.label import Label</w:t>
-      </w:r>
-    </w:p>
-    <w:p>
-      <w:pPr>
-        <w:spacing w:line="276" w:lineRule="auto"/>
-        <w:rPr>
-          <w:rFonts w:asciiTheme="minorHAnsi" w:eastAsia="Cambria" w:hAnsiTheme="minorHAnsi" w:cstheme="minorHAnsi"/>
-          <w:bCs/>
-          <w:color w:val="000000" w:themeColor="text1"/>
-        </w:rPr>
-      </w:pPr>
-      <w:r>
-        <w:rPr>
-          <w:rFonts w:asciiTheme="minorHAnsi" w:eastAsia="Cambria" w:hAnsiTheme="minorHAnsi" w:cstheme="minorHAnsi"/>
-          <w:bCs/>
-          <w:color w:val="000000" w:themeColor="text1"/>
-        </w:rPr>
-        <w:t>from kivy.uix.textinput import TextInput</w:t>
-      </w:r>
-    </w:p>
-    <w:p>
-      <w:pPr>
-        <w:spacing w:line="276" w:lineRule="auto"/>
-        <w:rPr>
-          <w:rFonts w:asciiTheme="minorHAnsi" w:eastAsia="Cambria" w:hAnsiTheme="minorHAnsi" w:cstheme="minorHAnsi"/>
-          <w:bCs/>
-          <w:color w:val="000000" w:themeColor="text1"/>
-        </w:rPr>
-      </w:pPr>
-      <w:r>
-        <w:rPr>
-          <w:rFonts w:asciiTheme="minorHAnsi" w:eastAsia="Cambria" w:hAnsiTheme="minorHAnsi" w:cstheme="minorHAnsi"/>
-          <w:bCs/>
-          <w:color w:val="000000" w:themeColor="text1"/>
-        </w:rPr>
-        <w:t>from kivy.uix.button import Button</w:t>
+        <w:t xml:space="preserve">    </w:t>
+      </w:r>
+      <w:proofErr w:type="spellStart"/>
+      <w:r>
+        <w:rPr>
+          <w:rFonts w:asciiTheme="minorHAnsi" w:eastAsia="Cambria" w:hAnsiTheme="minorHAnsi" w:cstheme="minorHAnsi"/>
+          <w:bCs/>
+          <w:color w:val="000000" w:themeColor="text1"/>
+        </w:rPr>
+        <w:t>SimpleApp</w:t>
+      </w:r>
+      <w:proofErr w:type="spellEnd"/>
+      <w:r>
+        <w:rPr>
+          <w:rFonts w:asciiTheme="minorHAnsi" w:eastAsia="Cambria" w:hAnsiTheme="minorHAnsi" w:cstheme="minorHAnsi"/>
+          <w:bCs/>
+          <w:color w:val="000000" w:themeColor="text1"/>
+        </w:rPr>
+        <w:t>(</w:t>
+      </w:r>
+      <w:proofErr w:type="gramStart"/>
+      <w:r>
+        <w:rPr>
+          <w:rFonts w:asciiTheme="minorHAnsi" w:eastAsia="Cambria" w:hAnsiTheme="minorHAnsi" w:cstheme="minorHAnsi"/>
+          <w:bCs/>
+          <w:color w:val="000000" w:themeColor="text1"/>
+        </w:rPr>
+        <w:t>).run</w:t>
+      </w:r>
+      <w:proofErr w:type="gramEnd"/>
+      <w:r>
+        <w:rPr>
+          <w:rFonts w:asciiTheme="minorHAnsi" w:eastAsia="Cambria" w:hAnsiTheme="minorHAnsi" w:cstheme="minorHAnsi"/>
+          <w:bCs/>
+          <w:color w:val="000000" w:themeColor="text1"/>
+        </w:rPr>
+        <w:t>()</w:t>
+      </w:r>
+    </w:p>
+    <w:p>
+      <w:pPr>
+        <w:spacing w:line="276" w:lineRule="auto"/>
+        <w:rPr>
+          <w:rFonts w:asciiTheme="minorHAnsi" w:eastAsia="Cambria" w:hAnsiTheme="minorHAnsi" w:cstheme="minorHAnsi"/>
+          <w:bCs/>
+          <w:color w:val="000000" w:themeColor="text1"/>
+        </w:rPr>
+      </w:pPr>
+    </w:p>
+    <w:p>
+      <w:pPr>
+        <w:spacing w:line="276" w:lineRule="auto"/>
+        <w:rPr>
+          <w:rFonts w:asciiTheme="minorHAnsi" w:eastAsia="Cambria" w:hAnsiTheme="minorHAnsi" w:cstheme="minorHAnsi"/>
+          <w:bCs/>
+          <w:color w:val="000000" w:themeColor="text1"/>
+        </w:rPr>
+      </w:pPr>
+      <w:proofErr w:type="spellStart"/>
+      <w:r>
+        <w:rPr>
+          <w:rFonts w:asciiTheme="minorHAnsi" w:eastAsia="Cambria" w:hAnsiTheme="minorHAnsi" w:cstheme="minorHAnsi"/>
+          <w:bCs/>
+          <w:color w:val="000000" w:themeColor="text1"/>
+        </w:rPr>
+        <w:t>Kivy</w:t>
+      </w:r>
+      <w:proofErr w:type="spellEnd"/>
+      <w:r>
+        <w:rPr>
+          <w:rFonts w:asciiTheme="minorHAnsi" w:eastAsia="Cambria" w:hAnsiTheme="minorHAnsi" w:cstheme="minorHAnsi"/>
+          <w:bCs/>
+          <w:color w:val="000000" w:themeColor="text1"/>
+        </w:rPr>
+        <w:t xml:space="preserve"> Login Page Example</w:t>
+      </w:r>
+    </w:p>
+    <w:p>
+      <w:pPr>
+        <w:spacing w:line="276" w:lineRule="auto"/>
+        <w:rPr>
+          <w:rFonts w:asciiTheme="minorHAnsi" w:eastAsia="Cambria" w:hAnsiTheme="minorHAnsi" w:cstheme="minorHAnsi"/>
+          <w:bCs/>
+          <w:color w:val="000000" w:themeColor="text1"/>
+        </w:rPr>
+      </w:pPr>
+    </w:p>
+    <w:p>
+      <w:pPr>
+        <w:spacing w:line="276" w:lineRule="auto"/>
+        <w:rPr>
+          <w:rFonts w:asciiTheme="minorHAnsi" w:eastAsia="Cambria" w:hAnsiTheme="minorHAnsi" w:cstheme="minorHAnsi"/>
+          <w:bCs/>
+          <w:color w:val="000000" w:themeColor="text1"/>
+        </w:rPr>
+      </w:pPr>
+      <w:r>
+        <w:rPr>
+          <w:rFonts w:asciiTheme="minorHAnsi" w:eastAsia="Cambria" w:hAnsiTheme="minorHAnsi" w:cstheme="minorHAnsi"/>
+          <w:bCs/>
+          <w:color w:val="000000" w:themeColor="text1"/>
+        </w:rPr>
+        <w:t xml:space="preserve">from </w:t>
+      </w:r>
+      <w:proofErr w:type="spellStart"/>
+      <w:r>
+        <w:rPr>
+          <w:rFonts w:asciiTheme="minorHAnsi" w:eastAsia="Cambria" w:hAnsiTheme="minorHAnsi" w:cstheme="minorHAnsi"/>
+          <w:bCs/>
+          <w:color w:val="000000" w:themeColor="text1"/>
+        </w:rPr>
+        <w:t>kivy.app</w:t>
+      </w:r>
+      <w:proofErr w:type="spellEnd"/>
+      <w:r>
+        <w:rPr>
+          <w:rFonts w:asciiTheme="minorHAnsi" w:eastAsia="Cambria" w:hAnsiTheme="minorHAnsi" w:cstheme="minorHAnsi"/>
+          <w:bCs/>
+          <w:color w:val="000000" w:themeColor="text1"/>
+        </w:rPr>
+        <w:t xml:space="preserve"> import App</w:t>
+      </w:r>
+    </w:p>
+    <w:p>
+      <w:pPr>
+        <w:spacing w:line="276" w:lineRule="auto"/>
+        <w:rPr>
+          <w:rFonts w:asciiTheme="minorHAnsi" w:eastAsia="Cambria" w:hAnsiTheme="minorHAnsi" w:cstheme="minorHAnsi"/>
+          <w:bCs/>
+          <w:color w:val="000000" w:themeColor="text1"/>
+        </w:rPr>
+      </w:pPr>
+      <w:r>
+        <w:rPr>
+          <w:rFonts w:asciiTheme="minorHAnsi" w:eastAsia="Cambria" w:hAnsiTheme="minorHAnsi" w:cstheme="minorHAnsi"/>
+          <w:bCs/>
+          <w:color w:val="000000" w:themeColor="text1"/>
+        </w:rPr>
+        <w:t xml:space="preserve">from </w:t>
+      </w:r>
+      <w:proofErr w:type="spellStart"/>
+      <w:proofErr w:type="gramStart"/>
+      <w:r>
+        <w:rPr>
+          <w:rFonts w:asciiTheme="minorHAnsi" w:eastAsia="Cambria" w:hAnsiTheme="minorHAnsi" w:cstheme="minorHAnsi"/>
+          <w:bCs/>
+          <w:color w:val="000000" w:themeColor="text1"/>
+        </w:rPr>
+        <w:t>kivy.uix.boxlayout</w:t>
+      </w:r>
+      <w:proofErr w:type="spellEnd"/>
+      <w:proofErr w:type="gramEnd"/>
+      <w:r>
+        <w:rPr>
+          <w:rFonts w:asciiTheme="minorHAnsi" w:eastAsia="Cambria" w:hAnsiTheme="minorHAnsi" w:cstheme="minorHAnsi"/>
+          <w:bCs/>
+          <w:color w:val="000000" w:themeColor="text1"/>
+        </w:rPr>
+        <w:t xml:space="preserve"> import </w:t>
+      </w:r>
+      <w:proofErr w:type="spellStart"/>
+      <w:r>
+        <w:rPr>
+          <w:rFonts w:asciiTheme="minorHAnsi" w:eastAsia="Cambria" w:hAnsiTheme="minorHAnsi" w:cstheme="minorHAnsi"/>
+          <w:bCs/>
+          <w:color w:val="000000" w:themeColor="text1"/>
+        </w:rPr>
+        <w:t>BoxLayout</w:t>
+      </w:r>
+      <w:proofErr w:type="spellEnd"/>
+    </w:p>
+    <w:p>
+      <w:pPr>
+        <w:spacing w:line="276" w:lineRule="auto"/>
+        <w:rPr>
+          <w:rFonts w:asciiTheme="minorHAnsi" w:eastAsia="Cambria" w:hAnsiTheme="minorHAnsi" w:cstheme="minorHAnsi"/>
+          <w:bCs/>
+          <w:color w:val="000000" w:themeColor="text1"/>
+        </w:rPr>
+      </w:pPr>
+      <w:r>
+        <w:rPr>
+          <w:rFonts w:asciiTheme="minorHAnsi" w:eastAsia="Cambria" w:hAnsiTheme="minorHAnsi" w:cstheme="minorHAnsi"/>
+          <w:bCs/>
+          <w:color w:val="000000" w:themeColor="text1"/>
+        </w:rPr>
+        <w:t xml:space="preserve">from </w:t>
+      </w:r>
+      <w:proofErr w:type="spellStart"/>
+      <w:proofErr w:type="gramStart"/>
+      <w:r>
+        <w:rPr>
+          <w:rFonts w:asciiTheme="minorHAnsi" w:eastAsia="Cambria" w:hAnsiTheme="minorHAnsi" w:cstheme="minorHAnsi"/>
+          <w:bCs/>
+          <w:color w:val="000000" w:themeColor="text1"/>
+        </w:rPr>
+        <w:t>kivy.uix.label</w:t>
+      </w:r>
+      <w:proofErr w:type="spellEnd"/>
+      <w:proofErr w:type="gramEnd"/>
+      <w:r>
+        <w:rPr>
+          <w:rFonts w:asciiTheme="minorHAnsi" w:eastAsia="Cambria" w:hAnsiTheme="minorHAnsi" w:cstheme="minorHAnsi"/>
+          <w:bCs/>
+          <w:color w:val="000000" w:themeColor="text1"/>
+        </w:rPr>
+        <w:t xml:space="preserve"> import Label</w:t>
+      </w:r>
+    </w:p>
+    <w:p>
+      <w:pPr>
+        <w:spacing w:line="276" w:lineRule="auto"/>
+        <w:rPr>
+          <w:rFonts w:asciiTheme="minorHAnsi" w:eastAsia="Cambria" w:hAnsiTheme="minorHAnsi" w:cstheme="minorHAnsi"/>
+          <w:bCs/>
+          <w:color w:val="000000" w:themeColor="text1"/>
+        </w:rPr>
+      </w:pPr>
+      <w:r>
+        <w:rPr>
+          <w:rFonts w:asciiTheme="minorHAnsi" w:eastAsia="Cambria" w:hAnsiTheme="minorHAnsi" w:cstheme="minorHAnsi"/>
+          <w:bCs/>
+          <w:color w:val="000000" w:themeColor="text1"/>
+        </w:rPr>
+        <w:t xml:space="preserve">from </w:t>
+      </w:r>
+      <w:proofErr w:type="spellStart"/>
+      <w:proofErr w:type="gramStart"/>
+      <w:r>
+        <w:rPr>
+          <w:rFonts w:asciiTheme="minorHAnsi" w:eastAsia="Cambria" w:hAnsiTheme="minorHAnsi" w:cstheme="minorHAnsi"/>
+          <w:bCs/>
+          <w:color w:val="000000" w:themeColor="text1"/>
+        </w:rPr>
+        <w:t>kivy.uix.textinput</w:t>
+      </w:r>
+      <w:proofErr w:type="spellEnd"/>
+      <w:proofErr w:type="gramEnd"/>
+      <w:r>
+        <w:rPr>
+          <w:rFonts w:asciiTheme="minorHAnsi" w:eastAsia="Cambria" w:hAnsiTheme="minorHAnsi" w:cstheme="minorHAnsi"/>
+          <w:bCs/>
+          <w:color w:val="000000" w:themeColor="text1"/>
+        </w:rPr>
+        <w:t xml:space="preserve"> import </w:t>
+      </w:r>
+      <w:proofErr w:type="spellStart"/>
+      <w:r>
+        <w:rPr>
+          <w:rFonts w:asciiTheme="minorHAnsi" w:eastAsia="Cambria" w:hAnsiTheme="minorHAnsi" w:cstheme="minorHAnsi"/>
+          <w:bCs/>
+          <w:color w:val="000000" w:themeColor="text1"/>
+        </w:rPr>
+        <w:t>TextInput</w:t>
+      </w:r>
+      <w:proofErr w:type="spellEnd"/>
+    </w:p>
+    <w:p>
+      <w:pPr>
+        <w:spacing w:line="276" w:lineRule="auto"/>
+        <w:rPr>
+          <w:rFonts w:asciiTheme="minorHAnsi" w:eastAsia="Cambria" w:hAnsiTheme="minorHAnsi" w:cstheme="minorHAnsi"/>
+          <w:bCs/>
+          <w:color w:val="000000" w:themeColor="text1"/>
+        </w:rPr>
+      </w:pPr>
+      <w:r>
+        <w:rPr>
+          <w:rFonts w:asciiTheme="minorHAnsi" w:eastAsia="Cambria" w:hAnsiTheme="minorHAnsi" w:cstheme="minorHAnsi"/>
+          <w:bCs/>
+          <w:color w:val="000000" w:themeColor="text1"/>
+        </w:rPr>
+        <w:t xml:space="preserve">from </w:t>
+      </w:r>
+      <w:proofErr w:type="spellStart"/>
+      <w:proofErr w:type="gramStart"/>
+      <w:r>
+        <w:rPr>
+          <w:rFonts w:asciiTheme="minorHAnsi" w:eastAsia="Cambria" w:hAnsiTheme="minorHAnsi" w:cstheme="minorHAnsi"/>
+          <w:bCs/>
+          <w:color w:val="000000" w:themeColor="text1"/>
+        </w:rPr>
+        <w:t>kivy.uix.button</w:t>
+      </w:r>
+      <w:proofErr w:type="spellEnd"/>
+      <w:proofErr w:type="gramEnd"/>
+      <w:r>
+        <w:rPr>
+          <w:rFonts w:asciiTheme="minorHAnsi" w:eastAsia="Cambria" w:hAnsiTheme="minorHAnsi" w:cstheme="minorHAnsi"/>
+          <w:bCs/>
+          <w:color w:val="000000" w:themeColor="text1"/>
+        </w:rPr>
+        <w:t xml:space="preserve"> import Button</w:t>
       </w:r>
     </w:p>
     <w:p>
@@ -4518,7 +6037,35 @@
           <w:bCs/>
           <w:color w:val="000000" w:themeColor="text1"/>
         </w:rPr>
-        <w:t>class LoginApp(App):</w:t>
+        <w:t xml:space="preserve">class </w:t>
+      </w:r>
+      <w:proofErr w:type="spellStart"/>
+      <w:proofErr w:type="gramStart"/>
+      <w:r>
+        <w:rPr>
+          <w:rFonts w:asciiTheme="minorHAnsi" w:eastAsia="Cambria" w:hAnsiTheme="minorHAnsi" w:cstheme="minorHAnsi"/>
+          <w:bCs/>
+          <w:color w:val="000000" w:themeColor="text1"/>
+        </w:rPr>
+        <w:t>LoginApp</w:t>
+      </w:r>
+      <w:proofErr w:type="spellEnd"/>
+      <w:r>
+        <w:rPr>
+          <w:rFonts w:asciiTheme="minorHAnsi" w:eastAsia="Cambria" w:hAnsiTheme="minorHAnsi" w:cstheme="minorHAnsi"/>
+          <w:bCs/>
+          <w:color w:val="000000" w:themeColor="text1"/>
+        </w:rPr>
+        <w:t>(</w:t>
+      </w:r>
+      <w:proofErr w:type="gramEnd"/>
+      <w:r>
+        <w:rPr>
+          <w:rFonts w:asciiTheme="minorHAnsi" w:eastAsia="Cambria" w:hAnsiTheme="minorHAnsi" w:cstheme="minorHAnsi"/>
+          <w:bCs/>
+          <w:color w:val="000000" w:themeColor="text1"/>
+        </w:rPr>
+        <w:t>App):</w:t>
       </w:r>
     </w:p>
     <w:p>
@@ -4572,7 +6119,35 @@
           <w:bCs/>
           <w:color w:val="000000" w:themeColor="text1"/>
         </w:rPr>
-        <w:t xml:space="preserve">        layout = BoxLayout(orientation='vertical', padding=10, spacing=10)</w:t>
+        <w:t xml:space="preserve">        layout = </w:t>
+      </w:r>
+      <w:proofErr w:type="spellStart"/>
+      <w:proofErr w:type="gramStart"/>
+      <w:r>
+        <w:rPr>
+          <w:rFonts w:asciiTheme="minorHAnsi" w:eastAsia="Cambria" w:hAnsiTheme="minorHAnsi" w:cstheme="minorHAnsi"/>
+          <w:bCs/>
+          <w:color w:val="000000" w:themeColor="text1"/>
+        </w:rPr>
+        <w:t>BoxLayout</w:t>
+      </w:r>
+      <w:proofErr w:type="spellEnd"/>
+      <w:r>
+        <w:rPr>
+          <w:rFonts w:asciiTheme="minorHAnsi" w:eastAsia="Cambria" w:hAnsiTheme="minorHAnsi" w:cstheme="minorHAnsi"/>
+          <w:bCs/>
+          <w:color w:val="000000" w:themeColor="text1"/>
+        </w:rPr>
+        <w:t>(</w:t>
+      </w:r>
+      <w:proofErr w:type="gramEnd"/>
+      <w:r>
+        <w:rPr>
+          <w:rFonts w:asciiTheme="minorHAnsi" w:eastAsia="Cambria" w:hAnsiTheme="minorHAnsi" w:cstheme="minorHAnsi"/>
+          <w:bCs/>
+          <w:color w:val="000000" w:themeColor="text1"/>
+        </w:rPr>
+        <w:t>orientation='vertical', padding=10, spacing=10)</w:t>
       </w:r>
     </w:p>
     <w:p>
@@ -4626,79 +6201,35 @@
           <w:bCs/>
           <w:color w:val="000000" w:themeColor="text1"/>
         </w:rPr>
-        <w:t xml:space="preserve">        self.username_label = Label(text="Username:")</w:t>
-      </w:r>
-    </w:p>
-    <w:p>
-      <w:pPr>
-        <w:spacing w:line="276" w:lineRule="auto"/>
-        <w:rPr>
-          <w:rFonts w:asciiTheme="minorHAnsi" w:eastAsia="Cambria" w:hAnsiTheme="minorHAnsi" w:cstheme="minorHAnsi"/>
-          <w:bCs/>
-          <w:color w:val="000000" w:themeColor="text1"/>
-        </w:rPr>
-      </w:pPr>
-      <w:r>
-        <w:rPr>
-          <w:rFonts w:asciiTheme="minorHAnsi" w:eastAsia="Cambria" w:hAnsiTheme="minorHAnsi" w:cstheme="minorHAnsi"/>
-          <w:bCs/>
-          <w:color w:val="000000" w:themeColor="text1"/>
-        </w:rPr>
-        <w:t xml:space="preserve">        layout.add_widget(self.username_label)</w:t>
-      </w:r>
-    </w:p>
-    <w:p>
-      <w:pPr>
-        <w:spacing w:line="276" w:lineRule="auto"/>
-        <w:rPr>
-          <w:rFonts w:asciiTheme="minorHAnsi" w:eastAsia="Cambria" w:hAnsiTheme="minorHAnsi" w:cstheme="minorHAnsi"/>
-          <w:bCs/>
-          <w:color w:val="000000" w:themeColor="text1"/>
-        </w:rPr>
-      </w:pPr>
-      <w:r>
-        <w:rPr>
-          <w:rFonts w:asciiTheme="minorHAnsi" w:eastAsia="Cambria" w:hAnsiTheme="minorHAnsi" w:cstheme="minorHAnsi"/>
-          <w:bCs/>
-          <w:color w:val="000000" w:themeColor="text1"/>
-        </w:rPr>
         <w:t xml:space="preserve">        </w:t>
       </w:r>
-    </w:p>
-    <w:p>
-      <w:pPr>
-        <w:spacing w:line="276" w:lineRule="auto"/>
-        <w:rPr>
-          <w:rFonts w:asciiTheme="minorHAnsi" w:eastAsia="Cambria" w:hAnsiTheme="minorHAnsi" w:cstheme="minorHAnsi"/>
-          <w:bCs/>
-          <w:color w:val="000000" w:themeColor="text1"/>
-        </w:rPr>
-      </w:pPr>
-      <w:r>
-        <w:rPr>
-          <w:rFonts w:asciiTheme="minorHAnsi" w:eastAsia="Cambria" w:hAnsiTheme="minorHAnsi" w:cstheme="minorHAnsi"/>
-          <w:bCs/>
-          <w:color w:val="000000" w:themeColor="text1"/>
-        </w:rPr>
-        <w:t xml:space="preserve">        self.username_input = TextInput(multiline=False)</w:t>
-      </w:r>
-    </w:p>
-    <w:p>
-      <w:pPr>
-        <w:spacing w:line="276" w:lineRule="auto"/>
-        <w:rPr>
-          <w:rFonts w:asciiTheme="minorHAnsi" w:eastAsia="Cambria" w:hAnsiTheme="minorHAnsi" w:cstheme="minorHAnsi"/>
-          <w:bCs/>
-          <w:color w:val="000000" w:themeColor="text1"/>
-        </w:rPr>
-      </w:pPr>
-      <w:r>
-        <w:rPr>
-          <w:rFonts w:asciiTheme="minorHAnsi" w:eastAsia="Cambria" w:hAnsiTheme="minorHAnsi" w:cstheme="minorHAnsi"/>
-          <w:bCs/>
-          <w:color w:val="000000" w:themeColor="text1"/>
-        </w:rPr>
-        <w:t xml:space="preserve">        layout.add_widget(self.username_input)</w:t>
+      <w:proofErr w:type="spellStart"/>
+      <w:proofErr w:type="gramStart"/>
+      <w:r>
+        <w:rPr>
+          <w:rFonts w:asciiTheme="minorHAnsi" w:eastAsia="Cambria" w:hAnsiTheme="minorHAnsi" w:cstheme="minorHAnsi"/>
+          <w:bCs/>
+          <w:color w:val="000000" w:themeColor="text1"/>
+        </w:rPr>
+        <w:t>self.username</w:t>
+      </w:r>
+      <w:proofErr w:type="gramEnd"/>
+      <w:r>
+        <w:rPr>
+          <w:rFonts w:asciiTheme="minorHAnsi" w:eastAsia="Cambria" w:hAnsiTheme="minorHAnsi" w:cstheme="minorHAnsi"/>
+          <w:bCs/>
+          <w:color w:val="000000" w:themeColor="text1"/>
+        </w:rPr>
+        <w:t>_label</w:t>
+      </w:r>
+      <w:proofErr w:type="spellEnd"/>
+      <w:r>
+        <w:rPr>
+          <w:rFonts w:asciiTheme="minorHAnsi" w:eastAsia="Cambria" w:hAnsiTheme="minorHAnsi" w:cstheme="minorHAnsi"/>
+          <w:bCs/>
+          <w:color w:val="000000" w:themeColor="text1"/>
+        </w:rPr>
+        <w:t xml:space="preserve"> = Label(text="Username:")</w:t>
       </w:r>
     </w:p>
     <w:p>
@@ -4718,6 +6249,216 @@
         </w:rPr>
         <w:t xml:space="preserve">        </w:t>
       </w:r>
+      <w:proofErr w:type="spellStart"/>
+      <w:r>
+        <w:rPr>
+          <w:rFonts w:asciiTheme="minorHAnsi" w:eastAsia="Cambria" w:hAnsiTheme="minorHAnsi" w:cstheme="minorHAnsi"/>
+          <w:bCs/>
+          <w:color w:val="000000" w:themeColor="text1"/>
+        </w:rPr>
+        <w:t>layout.add_widget</w:t>
+      </w:r>
+      <w:proofErr w:type="spellEnd"/>
+      <w:r>
+        <w:rPr>
+          <w:rFonts w:asciiTheme="minorHAnsi" w:eastAsia="Cambria" w:hAnsiTheme="minorHAnsi" w:cstheme="minorHAnsi"/>
+          <w:bCs/>
+          <w:color w:val="000000" w:themeColor="text1"/>
+        </w:rPr>
+        <w:t>(</w:t>
+      </w:r>
+      <w:proofErr w:type="spellStart"/>
+      <w:proofErr w:type="gramStart"/>
+      <w:r>
+        <w:rPr>
+          <w:rFonts w:asciiTheme="minorHAnsi" w:eastAsia="Cambria" w:hAnsiTheme="minorHAnsi" w:cstheme="minorHAnsi"/>
+          <w:bCs/>
+          <w:color w:val="000000" w:themeColor="text1"/>
+        </w:rPr>
+        <w:t>self.username</w:t>
+      </w:r>
+      <w:proofErr w:type="gramEnd"/>
+      <w:r>
+        <w:rPr>
+          <w:rFonts w:asciiTheme="minorHAnsi" w:eastAsia="Cambria" w:hAnsiTheme="minorHAnsi" w:cstheme="minorHAnsi"/>
+          <w:bCs/>
+          <w:color w:val="000000" w:themeColor="text1"/>
+        </w:rPr>
+        <w:t>_label</w:t>
+      </w:r>
+      <w:proofErr w:type="spellEnd"/>
+      <w:r>
+        <w:rPr>
+          <w:rFonts w:asciiTheme="minorHAnsi" w:eastAsia="Cambria" w:hAnsiTheme="minorHAnsi" w:cstheme="minorHAnsi"/>
+          <w:bCs/>
+          <w:color w:val="000000" w:themeColor="text1"/>
+        </w:rPr>
+        <w:t>)</w:t>
+      </w:r>
+    </w:p>
+    <w:p>
+      <w:pPr>
+        <w:spacing w:line="276" w:lineRule="auto"/>
+        <w:rPr>
+          <w:rFonts w:asciiTheme="minorHAnsi" w:eastAsia="Cambria" w:hAnsiTheme="minorHAnsi" w:cstheme="minorHAnsi"/>
+          <w:bCs/>
+          <w:color w:val="000000" w:themeColor="text1"/>
+        </w:rPr>
+      </w:pPr>
+      <w:r>
+        <w:rPr>
+          <w:rFonts w:asciiTheme="minorHAnsi" w:eastAsia="Cambria" w:hAnsiTheme="minorHAnsi" w:cstheme="minorHAnsi"/>
+          <w:bCs/>
+          <w:color w:val="000000" w:themeColor="text1"/>
+        </w:rPr>
+        <w:t xml:space="preserve">        </w:t>
+      </w:r>
+    </w:p>
+    <w:p>
+      <w:pPr>
+        <w:spacing w:line="276" w:lineRule="auto"/>
+        <w:rPr>
+          <w:rFonts w:asciiTheme="minorHAnsi" w:eastAsia="Cambria" w:hAnsiTheme="minorHAnsi" w:cstheme="minorHAnsi"/>
+          <w:bCs/>
+          <w:color w:val="000000" w:themeColor="text1"/>
+        </w:rPr>
+      </w:pPr>
+      <w:r>
+        <w:rPr>
+          <w:rFonts w:asciiTheme="minorHAnsi" w:eastAsia="Cambria" w:hAnsiTheme="minorHAnsi" w:cstheme="minorHAnsi"/>
+          <w:bCs/>
+          <w:color w:val="000000" w:themeColor="text1"/>
+        </w:rPr>
+        <w:t xml:space="preserve">        </w:t>
+      </w:r>
+      <w:proofErr w:type="spellStart"/>
+      <w:proofErr w:type="gramStart"/>
+      <w:r>
+        <w:rPr>
+          <w:rFonts w:asciiTheme="minorHAnsi" w:eastAsia="Cambria" w:hAnsiTheme="minorHAnsi" w:cstheme="minorHAnsi"/>
+          <w:bCs/>
+          <w:color w:val="000000" w:themeColor="text1"/>
+        </w:rPr>
+        <w:t>self.username</w:t>
+      </w:r>
+      <w:proofErr w:type="gramEnd"/>
+      <w:r>
+        <w:rPr>
+          <w:rFonts w:asciiTheme="minorHAnsi" w:eastAsia="Cambria" w:hAnsiTheme="minorHAnsi" w:cstheme="minorHAnsi"/>
+          <w:bCs/>
+          <w:color w:val="000000" w:themeColor="text1"/>
+        </w:rPr>
+        <w:t>_input</w:t>
+      </w:r>
+      <w:proofErr w:type="spellEnd"/>
+      <w:r>
+        <w:rPr>
+          <w:rFonts w:asciiTheme="minorHAnsi" w:eastAsia="Cambria" w:hAnsiTheme="minorHAnsi" w:cstheme="minorHAnsi"/>
+          <w:bCs/>
+          <w:color w:val="000000" w:themeColor="text1"/>
+        </w:rPr>
+        <w:t xml:space="preserve"> = </w:t>
+      </w:r>
+      <w:proofErr w:type="spellStart"/>
+      <w:r>
+        <w:rPr>
+          <w:rFonts w:asciiTheme="minorHAnsi" w:eastAsia="Cambria" w:hAnsiTheme="minorHAnsi" w:cstheme="minorHAnsi"/>
+          <w:bCs/>
+          <w:color w:val="000000" w:themeColor="text1"/>
+        </w:rPr>
+        <w:t>TextInput</w:t>
+      </w:r>
+      <w:proofErr w:type="spellEnd"/>
+      <w:r>
+        <w:rPr>
+          <w:rFonts w:asciiTheme="minorHAnsi" w:eastAsia="Cambria" w:hAnsiTheme="minorHAnsi" w:cstheme="minorHAnsi"/>
+          <w:bCs/>
+          <w:color w:val="000000" w:themeColor="text1"/>
+        </w:rPr>
+        <w:t>(multiline=False)</w:t>
+      </w:r>
+    </w:p>
+    <w:p>
+      <w:pPr>
+        <w:spacing w:line="276" w:lineRule="auto"/>
+        <w:rPr>
+          <w:rFonts w:asciiTheme="minorHAnsi" w:eastAsia="Cambria" w:hAnsiTheme="minorHAnsi" w:cstheme="minorHAnsi"/>
+          <w:bCs/>
+          <w:color w:val="000000" w:themeColor="text1"/>
+        </w:rPr>
+      </w:pPr>
+      <w:r>
+        <w:rPr>
+          <w:rFonts w:asciiTheme="minorHAnsi" w:eastAsia="Cambria" w:hAnsiTheme="minorHAnsi" w:cstheme="minorHAnsi"/>
+          <w:bCs/>
+          <w:color w:val="000000" w:themeColor="text1"/>
+        </w:rPr>
+        <w:t xml:space="preserve">        </w:t>
+      </w:r>
+      <w:proofErr w:type="spellStart"/>
+      <w:r>
+        <w:rPr>
+          <w:rFonts w:asciiTheme="minorHAnsi" w:eastAsia="Cambria" w:hAnsiTheme="minorHAnsi" w:cstheme="minorHAnsi"/>
+          <w:bCs/>
+          <w:color w:val="000000" w:themeColor="text1"/>
+        </w:rPr>
+        <w:t>layout.add_widget</w:t>
+      </w:r>
+      <w:proofErr w:type="spellEnd"/>
+      <w:r>
+        <w:rPr>
+          <w:rFonts w:asciiTheme="minorHAnsi" w:eastAsia="Cambria" w:hAnsiTheme="minorHAnsi" w:cstheme="minorHAnsi"/>
+          <w:bCs/>
+          <w:color w:val="000000" w:themeColor="text1"/>
+        </w:rPr>
+        <w:t>(</w:t>
+      </w:r>
+      <w:proofErr w:type="spellStart"/>
+      <w:proofErr w:type="gramStart"/>
+      <w:r>
+        <w:rPr>
+          <w:rFonts w:asciiTheme="minorHAnsi" w:eastAsia="Cambria" w:hAnsiTheme="minorHAnsi" w:cstheme="minorHAnsi"/>
+          <w:bCs/>
+          <w:color w:val="000000" w:themeColor="text1"/>
+        </w:rPr>
+        <w:t>self.username</w:t>
+      </w:r>
+      <w:proofErr w:type="gramEnd"/>
+      <w:r>
+        <w:rPr>
+          <w:rFonts w:asciiTheme="minorHAnsi" w:eastAsia="Cambria" w:hAnsiTheme="minorHAnsi" w:cstheme="minorHAnsi"/>
+          <w:bCs/>
+          <w:color w:val="000000" w:themeColor="text1"/>
+        </w:rPr>
+        <w:t>_input</w:t>
+      </w:r>
+      <w:proofErr w:type="spellEnd"/>
+      <w:r>
+        <w:rPr>
+          <w:rFonts w:asciiTheme="minorHAnsi" w:eastAsia="Cambria" w:hAnsiTheme="minorHAnsi" w:cstheme="minorHAnsi"/>
+          <w:bCs/>
+          <w:color w:val="000000" w:themeColor="text1"/>
+        </w:rPr>
+        <w:t>)</w:t>
+      </w:r>
+    </w:p>
+    <w:p>
+      <w:pPr>
+        <w:spacing w:line="276" w:lineRule="auto"/>
+        <w:rPr>
+          <w:rFonts w:asciiTheme="minorHAnsi" w:eastAsia="Cambria" w:hAnsiTheme="minorHAnsi" w:cstheme="minorHAnsi"/>
+          <w:bCs/>
+          <w:color w:val="000000" w:themeColor="text1"/>
+        </w:rPr>
+      </w:pPr>
+      <w:r>
+        <w:rPr>
+          <w:rFonts w:asciiTheme="minorHAnsi" w:eastAsia="Cambria" w:hAnsiTheme="minorHAnsi" w:cstheme="minorHAnsi"/>
+          <w:bCs/>
+          <w:color w:val="000000" w:themeColor="text1"/>
+        </w:rPr>
+        <w:t xml:space="preserve">        </w:t>
+      </w:r>
     </w:p>
     <w:p>
       <w:pPr>
@@ -4752,61 +6493,191 @@
           <w:bCs/>
           <w:color w:val="000000" w:themeColor="text1"/>
         </w:rPr>
-        <w:t xml:space="preserve">        self.password_label = Label(text="Password:")</w:t>
-      </w:r>
-    </w:p>
-    <w:p>
-      <w:pPr>
-        <w:spacing w:line="276" w:lineRule="auto"/>
-        <w:rPr>
-          <w:rFonts w:asciiTheme="minorHAnsi" w:eastAsia="Cambria" w:hAnsiTheme="minorHAnsi" w:cstheme="minorHAnsi"/>
-          <w:bCs/>
-          <w:color w:val="000000" w:themeColor="text1"/>
-        </w:rPr>
-      </w:pPr>
-      <w:r>
-        <w:rPr>
-          <w:rFonts w:asciiTheme="minorHAnsi" w:eastAsia="Cambria" w:hAnsiTheme="minorHAnsi" w:cstheme="minorHAnsi"/>
-          <w:bCs/>
-          <w:color w:val="000000" w:themeColor="text1"/>
-        </w:rPr>
-        <w:t xml:space="preserve">        layout.add_widget(self.password_label)</w:t>
-      </w:r>
-    </w:p>
-    <w:p>
-      <w:pPr>
-        <w:spacing w:line="276" w:lineRule="auto"/>
-        <w:rPr>
-          <w:rFonts w:asciiTheme="minorHAnsi" w:eastAsia="Cambria" w:hAnsiTheme="minorHAnsi" w:cstheme="minorHAnsi"/>
-          <w:bCs/>
-          <w:color w:val="000000" w:themeColor="text1"/>
-        </w:rPr>
-      </w:pPr>
-      <w:r>
-        <w:rPr>
-          <w:rFonts w:asciiTheme="minorHAnsi" w:eastAsia="Cambria" w:hAnsiTheme="minorHAnsi" w:cstheme="minorHAnsi"/>
-          <w:bCs/>
-          <w:color w:val="000000" w:themeColor="text1"/>
-        </w:rPr>
         <w:t xml:space="preserve">        </w:t>
       </w:r>
-    </w:p>
-    <w:p>
-      <w:pPr>
-        <w:spacing w:line="276" w:lineRule="auto"/>
-        <w:rPr>
-          <w:rFonts w:asciiTheme="minorHAnsi" w:eastAsia="Cambria" w:hAnsiTheme="minorHAnsi" w:cstheme="minorHAnsi"/>
-          <w:bCs/>
-          <w:color w:val="000000" w:themeColor="text1"/>
-        </w:rPr>
-      </w:pPr>
-      <w:r>
-        <w:rPr>
-          <w:rFonts w:asciiTheme="minorHAnsi" w:eastAsia="Cambria" w:hAnsiTheme="minorHAnsi" w:cstheme="minorHAnsi"/>
-          <w:bCs/>
-          <w:color w:val="000000" w:themeColor="text1"/>
-        </w:rPr>
-        <w:t xml:space="preserve">        self.password_input = TextInput(password=True, multiline=False)</w:t>
+      <w:proofErr w:type="spellStart"/>
+      <w:proofErr w:type="gramStart"/>
+      <w:r>
+        <w:rPr>
+          <w:rFonts w:asciiTheme="minorHAnsi" w:eastAsia="Cambria" w:hAnsiTheme="minorHAnsi" w:cstheme="minorHAnsi"/>
+          <w:bCs/>
+          <w:color w:val="000000" w:themeColor="text1"/>
+        </w:rPr>
+        <w:t>self.password</w:t>
+      </w:r>
+      <w:proofErr w:type="gramEnd"/>
+      <w:r>
+        <w:rPr>
+          <w:rFonts w:asciiTheme="minorHAnsi" w:eastAsia="Cambria" w:hAnsiTheme="minorHAnsi" w:cstheme="minorHAnsi"/>
+          <w:bCs/>
+          <w:color w:val="000000" w:themeColor="text1"/>
+        </w:rPr>
+        <w:t>_label</w:t>
+      </w:r>
+      <w:proofErr w:type="spellEnd"/>
+      <w:r>
+        <w:rPr>
+          <w:rFonts w:asciiTheme="minorHAnsi" w:eastAsia="Cambria" w:hAnsiTheme="minorHAnsi" w:cstheme="minorHAnsi"/>
+          <w:bCs/>
+          <w:color w:val="000000" w:themeColor="text1"/>
+        </w:rPr>
+        <w:t xml:space="preserve"> = Label(text="Password:")</w:t>
+      </w:r>
+    </w:p>
+    <w:p>
+      <w:pPr>
+        <w:spacing w:line="276" w:lineRule="auto"/>
+        <w:rPr>
+          <w:rFonts w:asciiTheme="minorHAnsi" w:eastAsia="Cambria" w:hAnsiTheme="minorHAnsi" w:cstheme="minorHAnsi"/>
+          <w:bCs/>
+          <w:color w:val="000000" w:themeColor="text1"/>
+        </w:rPr>
+      </w:pPr>
+      <w:r>
+        <w:rPr>
+          <w:rFonts w:asciiTheme="minorHAnsi" w:eastAsia="Cambria" w:hAnsiTheme="minorHAnsi" w:cstheme="minorHAnsi"/>
+          <w:bCs/>
+          <w:color w:val="000000" w:themeColor="text1"/>
+        </w:rPr>
+        <w:t xml:space="preserve">        </w:t>
+      </w:r>
+      <w:proofErr w:type="spellStart"/>
+      <w:r>
+        <w:rPr>
+          <w:rFonts w:asciiTheme="minorHAnsi" w:eastAsia="Cambria" w:hAnsiTheme="minorHAnsi" w:cstheme="minorHAnsi"/>
+          <w:bCs/>
+          <w:color w:val="000000" w:themeColor="text1"/>
+        </w:rPr>
+        <w:t>layout.add_widget</w:t>
+      </w:r>
+      <w:proofErr w:type="spellEnd"/>
+      <w:r>
+        <w:rPr>
+          <w:rFonts w:asciiTheme="minorHAnsi" w:eastAsia="Cambria" w:hAnsiTheme="minorHAnsi" w:cstheme="minorHAnsi"/>
+          <w:bCs/>
+          <w:color w:val="000000" w:themeColor="text1"/>
+        </w:rPr>
+        <w:t>(</w:t>
+      </w:r>
+      <w:proofErr w:type="spellStart"/>
+      <w:proofErr w:type="gramStart"/>
+      <w:r>
+        <w:rPr>
+          <w:rFonts w:asciiTheme="minorHAnsi" w:eastAsia="Cambria" w:hAnsiTheme="minorHAnsi" w:cstheme="minorHAnsi"/>
+          <w:bCs/>
+          <w:color w:val="000000" w:themeColor="text1"/>
+        </w:rPr>
+        <w:t>self.password</w:t>
+      </w:r>
+      <w:proofErr w:type="gramEnd"/>
+      <w:r>
+        <w:rPr>
+          <w:rFonts w:asciiTheme="minorHAnsi" w:eastAsia="Cambria" w:hAnsiTheme="minorHAnsi" w:cstheme="minorHAnsi"/>
+          <w:bCs/>
+          <w:color w:val="000000" w:themeColor="text1"/>
+        </w:rPr>
+        <w:t>_label</w:t>
+      </w:r>
+      <w:proofErr w:type="spellEnd"/>
+      <w:r>
+        <w:rPr>
+          <w:rFonts w:asciiTheme="minorHAnsi" w:eastAsia="Cambria" w:hAnsiTheme="minorHAnsi" w:cstheme="minorHAnsi"/>
+          <w:bCs/>
+          <w:color w:val="000000" w:themeColor="text1"/>
+        </w:rPr>
+        <w:t>)</w:t>
+      </w:r>
+    </w:p>
+    <w:p>
+      <w:pPr>
+        <w:spacing w:line="276" w:lineRule="auto"/>
+        <w:rPr>
+          <w:rFonts w:asciiTheme="minorHAnsi" w:eastAsia="Cambria" w:hAnsiTheme="minorHAnsi" w:cstheme="minorHAnsi"/>
+          <w:bCs/>
+          <w:color w:val="000000" w:themeColor="text1"/>
+        </w:rPr>
+      </w:pPr>
+      <w:r>
+        <w:rPr>
+          <w:rFonts w:asciiTheme="minorHAnsi" w:eastAsia="Cambria" w:hAnsiTheme="minorHAnsi" w:cstheme="minorHAnsi"/>
+          <w:bCs/>
+          <w:color w:val="000000" w:themeColor="text1"/>
+        </w:rPr>
+        <w:t xml:space="preserve">        </w:t>
+      </w:r>
+    </w:p>
+    <w:p>
+      <w:pPr>
+        <w:spacing w:line="276" w:lineRule="auto"/>
+        <w:rPr>
+          <w:rFonts w:asciiTheme="minorHAnsi" w:eastAsia="Cambria" w:hAnsiTheme="minorHAnsi" w:cstheme="minorHAnsi"/>
+          <w:bCs/>
+          <w:color w:val="000000" w:themeColor="text1"/>
+        </w:rPr>
+      </w:pPr>
+      <w:r>
+        <w:rPr>
+          <w:rFonts w:asciiTheme="minorHAnsi" w:eastAsia="Cambria" w:hAnsiTheme="minorHAnsi" w:cstheme="minorHAnsi"/>
+          <w:bCs/>
+          <w:color w:val="000000" w:themeColor="text1"/>
+        </w:rPr>
+        <w:t xml:space="preserve">        </w:t>
+      </w:r>
+      <w:proofErr w:type="spellStart"/>
+      <w:proofErr w:type="gramStart"/>
+      <w:r>
+        <w:rPr>
+          <w:rFonts w:asciiTheme="minorHAnsi" w:eastAsia="Cambria" w:hAnsiTheme="minorHAnsi" w:cstheme="minorHAnsi"/>
+          <w:bCs/>
+          <w:color w:val="000000" w:themeColor="text1"/>
+        </w:rPr>
+        <w:t>self.password</w:t>
+      </w:r>
+      <w:proofErr w:type="gramEnd"/>
+      <w:r>
+        <w:rPr>
+          <w:rFonts w:asciiTheme="minorHAnsi" w:eastAsia="Cambria" w:hAnsiTheme="minorHAnsi" w:cstheme="minorHAnsi"/>
+          <w:bCs/>
+          <w:color w:val="000000" w:themeColor="text1"/>
+        </w:rPr>
+        <w:t>_input</w:t>
+      </w:r>
+      <w:proofErr w:type="spellEnd"/>
+      <w:r>
+        <w:rPr>
+          <w:rFonts w:asciiTheme="minorHAnsi" w:eastAsia="Cambria" w:hAnsiTheme="minorHAnsi" w:cstheme="minorHAnsi"/>
+          <w:bCs/>
+          <w:color w:val="000000" w:themeColor="text1"/>
+        </w:rPr>
+        <w:t xml:space="preserve"> = </w:t>
+      </w:r>
+      <w:proofErr w:type="spellStart"/>
+      <w:proofErr w:type="gramStart"/>
+      <w:r>
+        <w:rPr>
+          <w:rFonts w:asciiTheme="minorHAnsi" w:eastAsia="Cambria" w:hAnsiTheme="minorHAnsi" w:cstheme="minorHAnsi"/>
+          <w:bCs/>
+          <w:color w:val="000000" w:themeColor="text1"/>
+        </w:rPr>
+        <w:t>TextInput</w:t>
+      </w:r>
+      <w:proofErr w:type="spellEnd"/>
+      <w:r>
+        <w:rPr>
+          <w:rFonts w:asciiTheme="minorHAnsi" w:eastAsia="Cambria" w:hAnsiTheme="minorHAnsi" w:cstheme="minorHAnsi"/>
+          <w:bCs/>
+          <w:color w:val="000000" w:themeColor="text1"/>
+        </w:rPr>
+        <w:t>(</w:t>
+      </w:r>
+      <w:proofErr w:type="gramEnd"/>
+      <w:r>
+        <w:rPr>
+          <w:rFonts w:asciiTheme="minorHAnsi" w:eastAsia="Cambria" w:hAnsiTheme="minorHAnsi" w:cstheme="minorHAnsi"/>
+          <w:bCs/>
+          <w:color w:val="000000" w:themeColor="text1"/>
+        </w:rPr>
+        <w:t>password=True, multiline=False)</w:t>
       </w:r>
     </w:p>
     <w:p>
@@ -4825,26 +6696,72 @@
           <w:color w:val="000000" w:themeColor="text1"/>
         </w:rPr>
         <w:lastRenderedPageBreak/>
-        <w:t xml:space="preserve">        layout.add_widget(self.password_input)</w:t>
-      </w:r>
-    </w:p>
-    <w:p>
-      <w:pPr>
-        <w:spacing w:line="276" w:lineRule="auto"/>
-        <w:rPr>
-          <w:rFonts w:asciiTheme="minorHAnsi" w:eastAsia="Cambria" w:hAnsiTheme="minorHAnsi" w:cstheme="minorHAnsi"/>
-          <w:bCs/>
-          <w:color w:val="000000" w:themeColor="text1"/>
-        </w:rPr>
-      </w:pPr>
-      <w:r>
-        <w:rPr>
-          <w:rFonts w:asciiTheme="minorHAnsi" w:eastAsia="Cambria" w:hAnsiTheme="minorHAnsi" w:cstheme="minorHAnsi"/>
-          <w:bCs/>
-          <w:color w:val="000000" w:themeColor="text1"/>
-        </w:rPr>
         <w:t xml:space="preserve">        </w:t>
       </w:r>
+      <w:proofErr w:type="spellStart"/>
+      <w:r>
+        <w:rPr>
+          <w:rFonts w:asciiTheme="minorHAnsi" w:eastAsia="Cambria" w:hAnsiTheme="minorHAnsi" w:cstheme="minorHAnsi"/>
+          <w:bCs/>
+          <w:color w:val="000000" w:themeColor="text1"/>
+        </w:rPr>
+        <w:t>layout.add_widget</w:t>
+      </w:r>
+      <w:proofErr w:type="spellEnd"/>
+      <w:r>
+        <w:rPr>
+          <w:rFonts w:asciiTheme="minorHAnsi" w:eastAsia="Cambria" w:hAnsiTheme="minorHAnsi" w:cstheme="minorHAnsi"/>
+          <w:bCs/>
+          <w:color w:val="000000" w:themeColor="text1"/>
+        </w:rPr>
+        <w:t>(</w:t>
+      </w:r>
+      <w:proofErr w:type="spellStart"/>
+      <w:proofErr w:type="gramStart"/>
+      <w:r>
+        <w:rPr>
+          <w:rFonts w:asciiTheme="minorHAnsi" w:eastAsia="Cambria" w:hAnsiTheme="minorHAnsi" w:cstheme="minorHAnsi"/>
+          <w:bCs/>
+          <w:color w:val="000000" w:themeColor="text1"/>
+        </w:rPr>
+        <w:t>self.password</w:t>
+      </w:r>
+      <w:proofErr w:type="gramEnd"/>
+      <w:r>
+        <w:rPr>
+          <w:rFonts w:asciiTheme="minorHAnsi" w:eastAsia="Cambria" w:hAnsiTheme="minorHAnsi" w:cstheme="minorHAnsi"/>
+          <w:bCs/>
+          <w:color w:val="000000" w:themeColor="text1"/>
+        </w:rPr>
+        <w:t>_input</w:t>
+      </w:r>
+      <w:proofErr w:type="spellEnd"/>
+      <w:r>
+        <w:rPr>
+          <w:rFonts w:asciiTheme="minorHAnsi" w:eastAsia="Cambria" w:hAnsiTheme="minorHAnsi" w:cstheme="minorHAnsi"/>
+          <w:bCs/>
+          <w:color w:val="000000" w:themeColor="text1"/>
+        </w:rPr>
+        <w:t>)</w:t>
+      </w:r>
+    </w:p>
+    <w:p>
+      <w:pPr>
+        <w:spacing w:line="276" w:lineRule="auto"/>
+        <w:rPr>
+          <w:rFonts w:asciiTheme="minorHAnsi" w:eastAsia="Cambria" w:hAnsiTheme="minorHAnsi" w:cstheme="minorHAnsi"/>
+          <w:bCs/>
+          <w:color w:val="000000" w:themeColor="text1"/>
+        </w:rPr>
+      </w:pPr>
+      <w:r>
+        <w:rPr>
+          <w:rFonts w:asciiTheme="minorHAnsi" w:eastAsia="Cambria" w:hAnsiTheme="minorHAnsi" w:cstheme="minorHAnsi"/>
+          <w:bCs/>
+          <w:color w:val="000000" w:themeColor="text1"/>
+        </w:rPr>
+        <w:t xml:space="preserve">        </w:t>
+      </w:r>
     </w:p>
     <w:p>
       <w:pPr>
@@ -4879,62 +6796,190 @@
           <w:bCs/>
           <w:color w:val="000000" w:themeColor="text1"/>
         </w:rPr>
-        <w:t xml:space="preserve">        self.login_button = Button(text="Login")</w:t>
-      </w:r>
-    </w:p>
-    <w:p>
-      <w:pPr>
-        <w:spacing w:line="276" w:lineRule="auto"/>
-        <w:rPr>
-          <w:rFonts w:asciiTheme="minorHAnsi" w:eastAsia="Cambria" w:hAnsiTheme="minorHAnsi" w:cstheme="minorHAnsi"/>
-          <w:bCs/>
-          <w:color w:val="000000" w:themeColor="text1"/>
-        </w:rPr>
-      </w:pPr>
-      <w:r>
-        <w:rPr>
-          <w:rFonts w:asciiTheme="minorHAnsi" w:eastAsia="Cambria" w:hAnsiTheme="minorHAnsi" w:cstheme="minorHAnsi"/>
-          <w:bCs/>
-          <w:color w:val="000000" w:themeColor="text1"/>
-        </w:rPr>
-        <w:t xml:space="preserve">        self.login_button.bind(on_press=self.check_credentials)</w:t>
-      </w:r>
-    </w:p>
-    <w:p>
-      <w:pPr>
-        <w:spacing w:line="276" w:lineRule="auto"/>
-        <w:rPr>
-          <w:rFonts w:asciiTheme="minorHAnsi" w:eastAsia="Cambria" w:hAnsiTheme="minorHAnsi" w:cstheme="minorHAnsi"/>
-          <w:bCs/>
-          <w:color w:val="000000" w:themeColor="text1"/>
-        </w:rPr>
-      </w:pPr>
-      <w:r>
-        <w:rPr>
-          <w:rFonts w:asciiTheme="minorHAnsi" w:eastAsia="Cambria" w:hAnsiTheme="minorHAnsi" w:cstheme="minorHAnsi"/>
-          <w:bCs/>
-          <w:color w:val="000000" w:themeColor="text1"/>
-        </w:rPr>
-        <w:t xml:space="preserve">        layout.add_widget(self.login_button)</w:t>
-      </w:r>
-    </w:p>
-    <w:p>
-      <w:pPr>
-        <w:spacing w:line="276" w:lineRule="auto"/>
-        <w:rPr>
-          <w:rFonts w:asciiTheme="minorHAnsi" w:eastAsia="Cambria" w:hAnsiTheme="minorHAnsi" w:cstheme="minorHAnsi"/>
-          <w:bCs/>
-          <w:color w:val="000000" w:themeColor="text1"/>
-        </w:rPr>
-      </w:pPr>
-      <w:r>
-        <w:rPr>
-          <w:rFonts w:asciiTheme="minorHAnsi" w:eastAsia="Cambria" w:hAnsiTheme="minorHAnsi" w:cstheme="minorHAnsi"/>
-          <w:bCs/>
-          <w:color w:val="000000" w:themeColor="text1"/>
-        </w:rPr>
         <w:t xml:space="preserve">        </w:t>
       </w:r>
+      <w:proofErr w:type="spellStart"/>
+      <w:r>
+        <w:rPr>
+          <w:rFonts w:asciiTheme="minorHAnsi" w:eastAsia="Cambria" w:hAnsiTheme="minorHAnsi" w:cstheme="minorHAnsi"/>
+          <w:bCs/>
+          <w:color w:val="000000" w:themeColor="text1"/>
+        </w:rPr>
+        <w:t>self.login_button</w:t>
+      </w:r>
+      <w:proofErr w:type="spellEnd"/>
+      <w:r>
+        <w:rPr>
+          <w:rFonts w:asciiTheme="minorHAnsi" w:eastAsia="Cambria" w:hAnsiTheme="minorHAnsi" w:cstheme="minorHAnsi"/>
+          <w:bCs/>
+          <w:color w:val="000000" w:themeColor="text1"/>
+        </w:rPr>
+        <w:t xml:space="preserve"> = Button(text="Login")</w:t>
+      </w:r>
+    </w:p>
+    <w:p>
+      <w:pPr>
+        <w:spacing w:line="276" w:lineRule="auto"/>
+        <w:rPr>
+          <w:rFonts w:asciiTheme="minorHAnsi" w:eastAsia="Cambria" w:hAnsiTheme="minorHAnsi" w:cstheme="minorHAnsi"/>
+          <w:bCs/>
+          <w:color w:val="000000" w:themeColor="text1"/>
+        </w:rPr>
+      </w:pPr>
+      <w:r>
+        <w:rPr>
+          <w:rFonts w:asciiTheme="minorHAnsi" w:eastAsia="Cambria" w:hAnsiTheme="minorHAnsi" w:cstheme="minorHAnsi"/>
+          <w:bCs/>
+          <w:color w:val="000000" w:themeColor="text1"/>
+        </w:rPr>
+        <w:t xml:space="preserve">        </w:t>
+      </w:r>
+      <w:proofErr w:type="spellStart"/>
+      <w:r>
+        <w:rPr>
+          <w:rFonts w:asciiTheme="minorHAnsi" w:eastAsia="Cambria" w:hAnsiTheme="minorHAnsi" w:cstheme="minorHAnsi"/>
+          <w:bCs/>
+          <w:color w:val="000000" w:themeColor="text1"/>
+        </w:rPr>
+        <w:t>self.login_</w:t>
+      </w:r>
+      <w:proofErr w:type="gramStart"/>
+      <w:r>
+        <w:rPr>
+          <w:rFonts w:asciiTheme="minorHAnsi" w:eastAsia="Cambria" w:hAnsiTheme="minorHAnsi" w:cstheme="minorHAnsi"/>
+          <w:bCs/>
+          <w:color w:val="000000" w:themeColor="text1"/>
+        </w:rPr>
+        <w:t>button.bind</w:t>
+      </w:r>
+      <w:proofErr w:type="spellEnd"/>
+      <w:proofErr w:type="gramEnd"/>
+      <w:r>
+        <w:rPr>
+          <w:rFonts w:asciiTheme="minorHAnsi" w:eastAsia="Cambria" w:hAnsiTheme="minorHAnsi" w:cstheme="minorHAnsi"/>
+          <w:bCs/>
+          <w:color w:val="000000" w:themeColor="text1"/>
+        </w:rPr>
+        <w:t>(</w:t>
+      </w:r>
+      <w:proofErr w:type="spellStart"/>
+      <w:r>
+        <w:rPr>
+          <w:rFonts w:asciiTheme="minorHAnsi" w:eastAsia="Cambria" w:hAnsiTheme="minorHAnsi" w:cstheme="minorHAnsi"/>
+          <w:bCs/>
+          <w:color w:val="000000" w:themeColor="text1"/>
+        </w:rPr>
+        <w:t>on_press</w:t>
+      </w:r>
+      <w:proofErr w:type="spellEnd"/>
+      <w:r>
+        <w:rPr>
+          <w:rFonts w:asciiTheme="minorHAnsi" w:eastAsia="Cambria" w:hAnsiTheme="minorHAnsi" w:cstheme="minorHAnsi"/>
+          <w:bCs/>
+          <w:color w:val="000000" w:themeColor="text1"/>
+        </w:rPr>
+        <w:t>=</w:t>
+      </w:r>
+      <w:proofErr w:type="spellStart"/>
+      <w:proofErr w:type="gramStart"/>
+      <w:r>
+        <w:rPr>
+          <w:rFonts w:asciiTheme="minorHAnsi" w:eastAsia="Cambria" w:hAnsiTheme="minorHAnsi" w:cstheme="minorHAnsi"/>
+          <w:bCs/>
+          <w:color w:val="000000" w:themeColor="text1"/>
+        </w:rPr>
+        <w:t>self.check</w:t>
+      </w:r>
+      <w:proofErr w:type="gramEnd"/>
+      <w:r>
+        <w:rPr>
+          <w:rFonts w:asciiTheme="minorHAnsi" w:eastAsia="Cambria" w:hAnsiTheme="minorHAnsi" w:cstheme="minorHAnsi"/>
+          <w:bCs/>
+          <w:color w:val="000000" w:themeColor="text1"/>
+        </w:rPr>
+        <w:t>_credentials</w:t>
+      </w:r>
+      <w:proofErr w:type="spellEnd"/>
+      <w:r>
+        <w:rPr>
+          <w:rFonts w:asciiTheme="minorHAnsi" w:eastAsia="Cambria" w:hAnsiTheme="minorHAnsi" w:cstheme="minorHAnsi"/>
+          <w:bCs/>
+          <w:color w:val="000000" w:themeColor="text1"/>
+        </w:rPr>
+        <w:t>)</w:t>
+      </w:r>
+    </w:p>
+    <w:p>
+      <w:pPr>
+        <w:spacing w:line="276" w:lineRule="auto"/>
+        <w:rPr>
+          <w:rFonts w:asciiTheme="minorHAnsi" w:eastAsia="Cambria" w:hAnsiTheme="minorHAnsi" w:cstheme="minorHAnsi"/>
+          <w:bCs/>
+          <w:color w:val="000000" w:themeColor="text1"/>
+        </w:rPr>
+      </w:pPr>
+      <w:r>
+        <w:rPr>
+          <w:rFonts w:asciiTheme="minorHAnsi" w:eastAsia="Cambria" w:hAnsiTheme="minorHAnsi" w:cstheme="minorHAnsi"/>
+          <w:bCs/>
+          <w:color w:val="000000" w:themeColor="text1"/>
+        </w:rPr>
+        <w:t xml:space="preserve">        </w:t>
+      </w:r>
+      <w:proofErr w:type="spellStart"/>
+      <w:r>
+        <w:rPr>
+          <w:rFonts w:asciiTheme="minorHAnsi" w:eastAsia="Cambria" w:hAnsiTheme="minorHAnsi" w:cstheme="minorHAnsi"/>
+          <w:bCs/>
+          <w:color w:val="000000" w:themeColor="text1"/>
+        </w:rPr>
+        <w:t>layout.add_widget</w:t>
+      </w:r>
+      <w:proofErr w:type="spellEnd"/>
+      <w:r>
+        <w:rPr>
+          <w:rFonts w:asciiTheme="minorHAnsi" w:eastAsia="Cambria" w:hAnsiTheme="minorHAnsi" w:cstheme="minorHAnsi"/>
+          <w:bCs/>
+          <w:color w:val="000000" w:themeColor="text1"/>
+        </w:rPr>
+        <w:t>(</w:t>
+      </w:r>
+      <w:proofErr w:type="spellStart"/>
+      <w:r>
+        <w:rPr>
+          <w:rFonts w:asciiTheme="minorHAnsi" w:eastAsia="Cambria" w:hAnsiTheme="minorHAnsi" w:cstheme="minorHAnsi"/>
+          <w:bCs/>
+          <w:color w:val="000000" w:themeColor="text1"/>
+        </w:rPr>
+        <w:t>self.login_button</w:t>
+      </w:r>
+      <w:proofErr w:type="spellEnd"/>
+      <w:r>
+        <w:rPr>
+          <w:rFonts w:asciiTheme="minorHAnsi" w:eastAsia="Cambria" w:hAnsiTheme="minorHAnsi" w:cstheme="minorHAnsi"/>
+          <w:bCs/>
+          <w:color w:val="000000" w:themeColor="text1"/>
+        </w:rPr>
+        <w:t>)</w:t>
+      </w:r>
+    </w:p>
+    <w:p>
+      <w:pPr>
+        <w:spacing w:line="276" w:lineRule="auto"/>
+        <w:rPr>
+          <w:rFonts w:asciiTheme="minorHAnsi" w:eastAsia="Cambria" w:hAnsiTheme="minorHAnsi" w:cstheme="minorHAnsi"/>
+          <w:bCs/>
+          <w:color w:val="000000" w:themeColor="text1"/>
+        </w:rPr>
+      </w:pPr>
+      <w:r>
+        <w:rPr>
+          <w:rFonts w:asciiTheme="minorHAnsi" w:eastAsia="Cambria" w:hAnsiTheme="minorHAnsi" w:cstheme="minorHAnsi"/>
+          <w:bCs/>
+          <w:color w:val="000000" w:themeColor="text1"/>
+        </w:rPr>
+        <w:t xml:space="preserve">        </w:t>
+      </w:r>
     </w:p>
     <w:p>
       <w:pPr>
@@ -4969,44 +7014,118 @@
           <w:bCs/>
           <w:color w:val="000000" w:themeColor="text1"/>
         </w:rPr>
-        <w:t xml:space="preserve">        self.status_label = Label(text="")</w:t>
-      </w:r>
-    </w:p>
-    <w:p>
-      <w:pPr>
-        <w:spacing w:line="276" w:lineRule="auto"/>
-        <w:rPr>
-          <w:rFonts w:asciiTheme="minorHAnsi" w:eastAsia="Cambria" w:hAnsiTheme="minorHAnsi" w:cstheme="minorHAnsi"/>
-          <w:bCs/>
-          <w:color w:val="000000" w:themeColor="text1"/>
-        </w:rPr>
-      </w:pPr>
-      <w:r>
-        <w:rPr>
-          <w:rFonts w:asciiTheme="minorHAnsi" w:eastAsia="Cambria" w:hAnsiTheme="minorHAnsi" w:cstheme="minorHAnsi"/>
-          <w:bCs/>
-          <w:color w:val="000000" w:themeColor="text1"/>
-        </w:rPr>
-        <w:t xml:space="preserve">        layout.add_widget(self.status_label)</w:t>
-      </w:r>
-    </w:p>
-    <w:p>
-      <w:pPr>
-        <w:spacing w:line="276" w:lineRule="auto"/>
-        <w:rPr>
-          <w:rFonts w:asciiTheme="minorHAnsi" w:eastAsia="Cambria" w:hAnsiTheme="minorHAnsi" w:cstheme="minorHAnsi"/>
-          <w:bCs/>
-          <w:color w:val="000000" w:themeColor="text1"/>
-        </w:rPr>
-      </w:pPr>
-      <w:r>
-        <w:rPr>
-          <w:rFonts w:asciiTheme="minorHAnsi" w:eastAsia="Cambria" w:hAnsiTheme="minorHAnsi" w:cstheme="minorHAnsi"/>
-          <w:bCs/>
-          <w:color w:val="000000" w:themeColor="text1"/>
-        </w:rPr>
         <w:t xml:space="preserve">        </w:t>
       </w:r>
+      <w:proofErr w:type="spellStart"/>
+      <w:proofErr w:type="gramStart"/>
+      <w:r>
+        <w:rPr>
+          <w:rFonts w:asciiTheme="minorHAnsi" w:eastAsia="Cambria" w:hAnsiTheme="minorHAnsi" w:cstheme="minorHAnsi"/>
+          <w:bCs/>
+          <w:color w:val="000000" w:themeColor="text1"/>
+        </w:rPr>
+        <w:t>self.status</w:t>
+      </w:r>
+      <w:proofErr w:type="gramEnd"/>
+      <w:r>
+        <w:rPr>
+          <w:rFonts w:asciiTheme="minorHAnsi" w:eastAsia="Cambria" w:hAnsiTheme="minorHAnsi" w:cstheme="minorHAnsi"/>
+          <w:bCs/>
+          <w:color w:val="000000" w:themeColor="text1"/>
+        </w:rPr>
+        <w:t>_label</w:t>
+      </w:r>
+      <w:proofErr w:type="spellEnd"/>
+      <w:r>
+        <w:rPr>
+          <w:rFonts w:asciiTheme="minorHAnsi" w:eastAsia="Cambria" w:hAnsiTheme="minorHAnsi" w:cstheme="minorHAnsi"/>
+          <w:bCs/>
+          <w:color w:val="000000" w:themeColor="text1"/>
+        </w:rPr>
+        <w:t xml:space="preserve"> = Label(text="")</w:t>
+      </w:r>
+    </w:p>
+    <w:p>
+      <w:pPr>
+        <w:spacing w:line="276" w:lineRule="auto"/>
+        <w:rPr>
+          <w:rFonts w:asciiTheme="minorHAnsi" w:eastAsia="Cambria" w:hAnsiTheme="minorHAnsi" w:cstheme="minorHAnsi"/>
+          <w:bCs/>
+          <w:color w:val="000000" w:themeColor="text1"/>
+        </w:rPr>
+      </w:pPr>
+      <w:r>
+        <w:rPr>
+          <w:rFonts w:asciiTheme="minorHAnsi" w:eastAsia="Cambria" w:hAnsiTheme="minorHAnsi" w:cstheme="minorHAnsi"/>
+          <w:bCs/>
+          <w:color w:val="000000" w:themeColor="text1"/>
+        </w:rPr>
+        <w:t xml:space="preserve">        </w:t>
+      </w:r>
+      <w:proofErr w:type="spellStart"/>
+      <w:r>
+        <w:rPr>
+          <w:rFonts w:asciiTheme="minorHAnsi" w:eastAsia="Cambria" w:hAnsiTheme="minorHAnsi" w:cstheme="minorHAnsi"/>
+          <w:bCs/>
+          <w:color w:val="000000" w:themeColor="text1"/>
+        </w:rPr>
+        <w:t>layout.add_widget</w:t>
+      </w:r>
+      <w:proofErr w:type="spellEnd"/>
+      <w:r>
+        <w:rPr>
+          <w:rFonts w:asciiTheme="minorHAnsi" w:eastAsia="Cambria" w:hAnsiTheme="minorHAnsi" w:cstheme="minorHAnsi"/>
+          <w:bCs/>
+          <w:color w:val="000000" w:themeColor="text1"/>
+        </w:rPr>
+        <w:t>(</w:t>
+      </w:r>
+      <w:proofErr w:type="spellStart"/>
+      <w:proofErr w:type="gramStart"/>
+      <w:r>
+        <w:rPr>
+          <w:rFonts w:asciiTheme="minorHAnsi" w:eastAsia="Cambria" w:hAnsiTheme="minorHAnsi" w:cstheme="minorHAnsi"/>
+          <w:bCs/>
+          <w:color w:val="000000" w:themeColor="text1"/>
+        </w:rPr>
+        <w:t>self.status</w:t>
+      </w:r>
+      <w:proofErr w:type="gramEnd"/>
+      <w:r>
+        <w:rPr>
+          <w:rFonts w:asciiTheme="minorHAnsi" w:eastAsia="Cambria" w:hAnsiTheme="minorHAnsi" w:cstheme="minorHAnsi"/>
+          <w:bCs/>
+          <w:color w:val="000000" w:themeColor="text1"/>
+        </w:rPr>
+        <w:t>_label</w:t>
+      </w:r>
+      <w:proofErr w:type="spellEnd"/>
+      <w:r>
+        <w:rPr>
+          <w:rFonts w:asciiTheme="minorHAnsi" w:eastAsia="Cambria" w:hAnsiTheme="minorHAnsi" w:cstheme="minorHAnsi"/>
+          <w:bCs/>
+          <w:color w:val="000000" w:themeColor="text1"/>
+        </w:rPr>
+        <w:t>)</w:t>
+      </w:r>
+    </w:p>
+    <w:p>
+      <w:pPr>
+        <w:spacing w:line="276" w:lineRule="auto"/>
+        <w:rPr>
+          <w:rFonts w:asciiTheme="minorHAnsi" w:eastAsia="Cambria" w:hAnsiTheme="minorHAnsi" w:cstheme="minorHAnsi"/>
+          <w:bCs/>
+          <w:color w:val="000000" w:themeColor="text1"/>
+        </w:rPr>
+      </w:pPr>
+      <w:r>
+        <w:rPr>
+          <w:rFonts w:asciiTheme="minorHAnsi" w:eastAsia="Cambria" w:hAnsiTheme="minorHAnsi" w:cstheme="minorHAnsi"/>
+          <w:bCs/>
+          <w:color w:val="000000" w:themeColor="text1"/>
+        </w:rPr>
+        <w:t xml:space="preserve">        </w:t>
+      </w:r>
     </w:p>
     <w:p>
       <w:pPr>
@@ -5077,44 +7196,120 @@
           <w:bCs/>
           <w:color w:val="000000" w:themeColor="text1"/>
         </w:rPr>
-        <w:t xml:space="preserve">    def check_credentials(self, instance):</w:t>
-      </w:r>
-    </w:p>
-    <w:p>
-      <w:pPr>
-        <w:spacing w:line="276" w:lineRule="auto"/>
-        <w:rPr>
-          <w:rFonts w:asciiTheme="minorHAnsi" w:eastAsia="Cambria" w:hAnsiTheme="minorHAnsi" w:cstheme="minorHAnsi"/>
-          <w:bCs/>
-          <w:color w:val="000000" w:themeColor="text1"/>
-        </w:rPr>
-      </w:pPr>
-      <w:r>
-        <w:rPr>
-          <w:rFonts w:asciiTheme="minorHAnsi" w:eastAsia="Cambria" w:hAnsiTheme="minorHAnsi" w:cstheme="minorHAnsi"/>
-          <w:bCs/>
-          <w:color w:val="000000" w:themeColor="text1"/>
-        </w:rPr>
-        <w:t xml:space="preserve">        username = self.username_input.text</w:t>
-      </w:r>
-    </w:p>
-    <w:p>
-      <w:pPr>
-        <w:spacing w:line="276" w:lineRule="auto"/>
-        <w:rPr>
-          <w:rFonts w:asciiTheme="minorHAnsi" w:eastAsia="Cambria" w:hAnsiTheme="minorHAnsi" w:cstheme="minorHAnsi"/>
-          <w:bCs/>
-          <w:color w:val="000000" w:themeColor="text1"/>
-        </w:rPr>
-      </w:pPr>
-      <w:r>
-        <w:rPr>
-          <w:rFonts w:asciiTheme="minorHAnsi" w:eastAsia="Cambria" w:hAnsiTheme="minorHAnsi" w:cstheme="minorHAnsi"/>
-          <w:bCs/>
-          <w:color w:val="000000" w:themeColor="text1"/>
-        </w:rPr>
-        <w:t xml:space="preserve">        password = self.password_input.text</w:t>
-      </w:r>
+        <w:t xml:space="preserve">    def </w:t>
+      </w:r>
+      <w:proofErr w:type="spellStart"/>
+      <w:r>
+        <w:rPr>
+          <w:rFonts w:asciiTheme="minorHAnsi" w:eastAsia="Cambria" w:hAnsiTheme="minorHAnsi" w:cstheme="minorHAnsi"/>
+          <w:bCs/>
+          <w:color w:val="000000" w:themeColor="text1"/>
+        </w:rPr>
+        <w:t>check_</w:t>
+      </w:r>
+      <w:proofErr w:type="gramStart"/>
+      <w:r>
+        <w:rPr>
+          <w:rFonts w:asciiTheme="minorHAnsi" w:eastAsia="Cambria" w:hAnsiTheme="minorHAnsi" w:cstheme="minorHAnsi"/>
+          <w:bCs/>
+          <w:color w:val="000000" w:themeColor="text1"/>
+        </w:rPr>
+        <w:t>credentials</w:t>
+      </w:r>
+      <w:proofErr w:type="spellEnd"/>
+      <w:r>
+        <w:rPr>
+          <w:rFonts w:asciiTheme="minorHAnsi" w:eastAsia="Cambria" w:hAnsiTheme="minorHAnsi" w:cstheme="minorHAnsi"/>
+          <w:bCs/>
+          <w:color w:val="000000" w:themeColor="text1"/>
+        </w:rPr>
+        <w:t>(</w:t>
+      </w:r>
+      <w:proofErr w:type="gramEnd"/>
+      <w:r>
+        <w:rPr>
+          <w:rFonts w:asciiTheme="minorHAnsi" w:eastAsia="Cambria" w:hAnsiTheme="minorHAnsi" w:cstheme="minorHAnsi"/>
+          <w:bCs/>
+          <w:color w:val="000000" w:themeColor="text1"/>
+        </w:rPr>
+        <w:t>self, instance):</w:t>
+      </w:r>
+    </w:p>
+    <w:p>
+      <w:pPr>
+        <w:spacing w:line="276" w:lineRule="auto"/>
+        <w:rPr>
+          <w:rFonts w:asciiTheme="minorHAnsi" w:eastAsia="Cambria" w:hAnsiTheme="minorHAnsi" w:cstheme="minorHAnsi"/>
+          <w:bCs/>
+          <w:color w:val="000000" w:themeColor="text1"/>
+        </w:rPr>
+      </w:pPr>
+      <w:r>
+        <w:rPr>
+          <w:rFonts w:asciiTheme="minorHAnsi" w:eastAsia="Cambria" w:hAnsiTheme="minorHAnsi" w:cstheme="minorHAnsi"/>
+          <w:bCs/>
+          <w:color w:val="000000" w:themeColor="text1"/>
+        </w:rPr>
+        <w:t xml:space="preserve">        username = </w:t>
+      </w:r>
+      <w:proofErr w:type="spellStart"/>
+      <w:proofErr w:type="gramStart"/>
+      <w:r>
+        <w:rPr>
+          <w:rFonts w:asciiTheme="minorHAnsi" w:eastAsia="Cambria" w:hAnsiTheme="minorHAnsi" w:cstheme="minorHAnsi"/>
+          <w:bCs/>
+          <w:color w:val="000000" w:themeColor="text1"/>
+        </w:rPr>
+        <w:t>self.username</w:t>
+      </w:r>
+      <w:proofErr w:type="gramEnd"/>
+      <w:r>
+        <w:rPr>
+          <w:rFonts w:asciiTheme="minorHAnsi" w:eastAsia="Cambria" w:hAnsiTheme="minorHAnsi" w:cstheme="minorHAnsi"/>
+          <w:bCs/>
+          <w:color w:val="000000" w:themeColor="text1"/>
+        </w:rPr>
+        <w:t>_input.text</w:t>
+      </w:r>
+      <w:proofErr w:type="spellEnd"/>
+    </w:p>
+    <w:p>
+      <w:pPr>
+        <w:spacing w:line="276" w:lineRule="auto"/>
+        <w:rPr>
+          <w:rFonts w:asciiTheme="minorHAnsi" w:eastAsia="Cambria" w:hAnsiTheme="minorHAnsi" w:cstheme="minorHAnsi"/>
+          <w:bCs/>
+          <w:color w:val="000000" w:themeColor="text1"/>
+        </w:rPr>
+      </w:pPr>
+      <w:r>
+        <w:rPr>
+          <w:rFonts w:asciiTheme="minorHAnsi" w:eastAsia="Cambria" w:hAnsiTheme="minorHAnsi" w:cstheme="minorHAnsi"/>
+          <w:bCs/>
+          <w:color w:val="000000" w:themeColor="text1"/>
+        </w:rPr>
+        <w:t xml:space="preserve">        password = </w:t>
+      </w:r>
+      <w:proofErr w:type="spellStart"/>
+      <w:proofErr w:type="gramStart"/>
+      <w:r>
+        <w:rPr>
+          <w:rFonts w:asciiTheme="minorHAnsi" w:eastAsia="Cambria" w:hAnsiTheme="minorHAnsi" w:cstheme="minorHAnsi"/>
+          <w:bCs/>
+          <w:color w:val="000000" w:themeColor="text1"/>
+        </w:rPr>
+        <w:t>self.password</w:t>
+      </w:r>
+      <w:proofErr w:type="gramEnd"/>
+      <w:r>
+        <w:rPr>
+          <w:rFonts w:asciiTheme="minorHAnsi" w:eastAsia="Cambria" w:hAnsiTheme="minorHAnsi" w:cstheme="minorHAnsi"/>
+          <w:bCs/>
+          <w:color w:val="000000" w:themeColor="text1"/>
+        </w:rPr>
+        <w:t>_input.text</w:t>
+      </w:r>
+      <w:proofErr w:type="spellEnd"/>
     </w:p>
     <w:p>
       <w:pPr>
@@ -5185,25 +7380,109 @@
           <w:bCs/>
           <w:color w:val="000000" w:themeColor="text1"/>
         </w:rPr>
-        <w:t xml:space="preserve">            self.status_label.text = "Login Successful"</w:t>
-      </w:r>
-    </w:p>
-    <w:p>
-      <w:pPr>
-        <w:spacing w:line="276" w:lineRule="auto"/>
-        <w:rPr>
-          <w:rFonts w:asciiTheme="minorHAnsi" w:eastAsia="Cambria" w:hAnsiTheme="minorHAnsi" w:cstheme="minorHAnsi"/>
-          <w:bCs/>
-          <w:color w:val="000000" w:themeColor="text1"/>
-        </w:rPr>
-      </w:pPr>
-      <w:r>
-        <w:rPr>
-          <w:rFonts w:asciiTheme="minorHAnsi" w:eastAsia="Cambria" w:hAnsiTheme="minorHAnsi" w:cstheme="minorHAnsi"/>
-          <w:bCs/>
-          <w:color w:val="000000" w:themeColor="text1"/>
-        </w:rPr>
-        <w:t xml:space="preserve">            self.status_label.color = (0, 1, 0, 1)  # Green color for success</w:t>
+        <w:t xml:space="preserve">            </w:t>
+      </w:r>
+      <w:proofErr w:type="spellStart"/>
+      <w:proofErr w:type="gramStart"/>
+      <w:r>
+        <w:rPr>
+          <w:rFonts w:asciiTheme="minorHAnsi" w:eastAsia="Cambria" w:hAnsiTheme="minorHAnsi" w:cstheme="minorHAnsi"/>
+          <w:bCs/>
+          <w:color w:val="000000" w:themeColor="text1"/>
+        </w:rPr>
+        <w:t>self.status</w:t>
+      </w:r>
+      <w:proofErr w:type="gramEnd"/>
+      <w:r>
+        <w:rPr>
+          <w:rFonts w:asciiTheme="minorHAnsi" w:eastAsia="Cambria" w:hAnsiTheme="minorHAnsi" w:cstheme="minorHAnsi"/>
+          <w:bCs/>
+          <w:color w:val="000000" w:themeColor="text1"/>
+        </w:rPr>
+        <w:t>_label.text</w:t>
+      </w:r>
+      <w:proofErr w:type="spellEnd"/>
+      <w:r>
+        <w:rPr>
+          <w:rFonts w:asciiTheme="minorHAnsi" w:eastAsia="Cambria" w:hAnsiTheme="minorHAnsi" w:cstheme="minorHAnsi"/>
+          <w:bCs/>
+          <w:color w:val="000000" w:themeColor="text1"/>
+        </w:rPr>
+        <w:t xml:space="preserve"> = "Login Successful"</w:t>
+      </w:r>
+    </w:p>
+    <w:p>
+      <w:pPr>
+        <w:spacing w:line="276" w:lineRule="auto"/>
+        <w:rPr>
+          <w:rFonts w:asciiTheme="minorHAnsi" w:eastAsia="Cambria" w:hAnsiTheme="minorHAnsi" w:cstheme="minorHAnsi"/>
+          <w:bCs/>
+          <w:color w:val="000000" w:themeColor="text1"/>
+        </w:rPr>
+      </w:pPr>
+      <w:r>
+        <w:rPr>
+          <w:rFonts w:asciiTheme="minorHAnsi" w:eastAsia="Cambria" w:hAnsiTheme="minorHAnsi" w:cstheme="minorHAnsi"/>
+          <w:bCs/>
+          <w:color w:val="000000" w:themeColor="text1"/>
+        </w:rPr>
+        <w:t xml:space="preserve">            </w:t>
+      </w:r>
+      <w:proofErr w:type="spellStart"/>
+      <w:proofErr w:type="gramStart"/>
+      <w:r>
+        <w:rPr>
+          <w:rFonts w:asciiTheme="minorHAnsi" w:eastAsia="Cambria" w:hAnsiTheme="minorHAnsi" w:cstheme="minorHAnsi"/>
+          <w:bCs/>
+          <w:color w:val="000000" w:themeColor="text1"/>
+        </w:rPr>
+        <w:t>self.status</w:t>
+      </w:r>
+      <w:proofErr w:type="gramEnd"/>
+      <w:r>
+        <w:rPr>
+          <w:rFonts w:asciiTheme="minorHAnsi" w:eastAsia="Cambria" w:hAnsiTheme="minorHAnsi" w:cstheme="minorHAnsi"/>
+          <w:bCs/>
+          <w:color w:val="000000" w:themeColor="text1"/>
+        </w:rPr>
+        <w:t>_</w:t>
+      </w:r>
+      <w:proofErr w:type="gramStart"/>
+      <w:r>
+        <w:rPr>
+          <w:rFonts w:asciiTheme="minorHAnsi" w:eastAsia="Cambria" w:hAnsiTheme="minorHAnsi" w:cstheme="minorHAnsi"/>
+          <w:bCs/>
+          <w:color w:val="000000" w:themeColor="text1"/>
+        </w:rPr>
+        <w:t>label.color</w:t>
+      </w:r>
+      <w:proofErr w:type="spellEnd"/>
+      <w:proofErr w:type="gramEnd"/>
+      <w:r>
+        <w:rPr>
+          <w:rFonts w:asciiTheme="minorHAnsi" w:eastAsia="Cambria" w:hAnsiTheme="minorHAnsi" w:cstheme="minorHAnsi"/>
+          <w:bCs/>
+          <w:color w:val="000000" w:themeColor="text1"/>
+        </w:rPr>
+        <w:t xml:space="preserve"> = (0, 1, 0, 1</w:t>
+      </w:r>
+      <w:proofErr w:type="gramStart"/>
+      <w:r>
+        <w:rPr>
+          <w:rFonts w:asciiTheme="minorHAnsi" w:eastAsia="Cambria" w:hAnsiTheme="minorHAnsi" w:cstheme="minorHAnsi"/>
+          <w:bCs/>
+          <w:color w:val="000000" w:themeColor="text1"/>
+        </w:rPr>
+        <w:t>)  #</w:t>
+      </w:r>
+      <w:proofErr w:type="gramEnd"/>
+      <w:r>
+        <w:rPr>
+          <w:rFonts w:asciiTheme="minorHAnsi" w:eastAsia="Cambria" w:hAnsiTheme="minorHAnsi" w:cstheme="minorHAnsi"/>
+          <w:bCs/>
+          <w:color w:val="000000" w:themeColor="text1"/>
+        </w:rPr>
+        <w:t xml:space="preserve"> Green color for success</w:t>
       </w:r>
     </w:p>
     <w:p>
@@ -5239,25 +7518,109 @@
           <w:bCs/>
           <w:color w:val="000000" w:themeColor="text1"/>
         </w:rPr>
-        <w:t xml:space="preserve">            self.status_label.text = "Invalid Credentials"</w:t>
-      </w:r>
-    </w:p>
-    <w:p>
-      <w:pPr>
-        <w:spacing w:line="276" w:lineRule="auto"/>
-        <w:rPr>
-          <w:rFonts w:asciiTheme="minorHAnsi" w:eastAsia="Cambria" w:hAnsiTheme="minorHAnsi" w:cstheme="minorHAnsi"/>
-          <w:bCs/>
-          <w:color w:val="000000" w:themeColor="text1"/>
-        </w:rPr>
-      </w:pPr>
-      <w:r>
-        <w:rPr>
-          <w:rFonts w:asciiTheme="minorHAnsi" w:eastAsia="Cambria" w:hAnsiTheme="minorHAnsi" w:cstheme="minorHAnsi"/>
-          <w:bCs/>
-          <w:color w:val="000000" w:themeColor="text1"/>
-        </w:rPr>
-        <w:t xml:space="preserve">            self.status_label.color = (1, 0, 0, 1)  # Red color for error</w:t>
+        <w:t xml:space="preserve">            </w:t>
+      </w:r>
+      <w:proofErr w:type="spellStart"/>
+      <w:proofErr w:type="gramStart"/>
+      <w:r>
+        <w:rPr>
+          <w:rFonts w:asciiTheme="minorHAnsi" w:eastAsia="Cambria" w:hAnsiTheme="minorHAnsi" w:cstheme="minorHAnsi"/>
+          <w:bCs/>
+          <w:color w:val="000000" w:themeColor="text1"/>
+        </w:rPr>
+        <w:t>self.status</w:t>
+      </w:r>
+      <w:proofErr w:type="gramEnd"/>
+      <w:r>
+        <w:rPr>
+          <w:rFonts w:asciiTheme="minorHAnsi" w:eastAsia="Cambria" w:hAnsiTheme="minorHAnsi" w:cstheme="minorHAnsi"/>
+          <w:bCs/>
+          <w:color w:val="000000" w:themeColor="text1"/>
+        </w:rPr>
+        <w:t>_label.text</w:t>
+      </w:r>
+      <w:proofErr w:type="spellEnd"/>
+      <w:r>
+        <w:rPr>
+          <w:rFonts w:asciiTheme="minorHAnsi" w:eastAsia="Cambria" w:hAnsiTheme="minorHAnsi" w:cstheme="minorHAnsi"/>
+          <w:bCs/>
+          <w:color w:val="000000" w:themeColor="text1"/>
+        </w:rPr>
+        <w:t xml:space="preserve"> = "Invalid Credentials"</w:t>
+      </w:r>
+    </w:p>
+    <w:p>
+      <w:pPr>
+        <w:spacing w:line="276" w:lineRule="auto"/>
+        <w:rPr>
+          <w:rFonts w:asciiTheme="minorHAnsi" w:eastAsia="Cambria" w:hAnsiTheme="minorHAnsi" w:cstheme="minorHAnsi"/>
+          <w:bCs/>
+          <w:color w:val="000000" w:themeColor="text1"/>
+        </w:rPr>
+      </w:pPr>
+      <w:r>
+        <w:rPr>
+          <w:rFonts w:asciiTheme="minorHAnsi" w:eastAsia="Cambria" w:hAnsiTheme="minorHAnsi" w:cstheme="minorHAnsi"/>
+          <w:bCs/>
+          <w:color w:val="000000" w:themeColor="text1"/>
+        </w:rPr>
+        <w:t xml:space="preserve">            </w:t>
+      </w:r>
+      <w:proofErr w:type="spellStart"/>
+      <w:proofErr w:type="gramStart"/>
+      <w:r>
+        <w:rPr>
+          <w:rFonts w:asciiTheme="minorHAnsi" w:eastAsia="Cambria" w:hAnsiTheme="minorHAnsi" w:cstheme="minorHAnsi"/>
+          <w:bCs/>
+          <w:color w:val="000000" w:themeColor="text1"/>
+        </w:rPr>
+        <w:t>self.status</w:t>
+      </w:r>
+      <w:proofErr w:type="gramEnd"/>
+      <w:r>
+        <w:rPr>
+          <w:rFonts w:asciiTheme="minorHAnsi" w:eastAsia="Cambria" w:hAnsiTheme="minorHAnsi" w:cstheme="minorHAnsi"/>
+          <w:bCs/>
+          <w:color w:val="000000" w:themeColor="text1"/>
+        </w:rPr>
+        <w:t>_</w:t>
+      </w:r>
+      <w:proofErr w:type="gramStart"/>
+      <w:r>
+        <w:rPr>
+          <w:rFonts w:asciiTheme="minorHAnsi" w:eastAsia="Cambria" w:hAnsiTheme="minorHAnsi" w:cstheme="minorHAnsi"/>
+          <w:bCs/>
+          <w:color w:val="000000" w:themeColor="text1"/>
+        </w:rPr>
+        <w:t>label.color</w:t>
+      </w:r>
+      <w:proofErr w:type="spellEnd"/>
+      <w:proofErr w:type="gramEnd"/>
+      <w:r>
+        <w:rPr>
+          <w:rFonts w:asciiTheme="minorHAnsi" w:eastAsia="Cambria" w:hAnsiTheme="minorHAnsi" w:cstheme="minorHAnsi"/>
+          <w:bCs/>
+          <w:color w:val="000000" w:themeColor="text1"/>
+        </w:rPr>
+        <w:t xml:space="preserve"> = (1, 0, 0, 1</w:t>
+      </w:r>
+      <w:proofErr w:type="gramStart"/>
+      <w:r>
+        <w:rPr>
+          <w:rFonts w:asciiTheme="minorHAnsi" w:eastAsia="Cambria" w:hAnsiTheme="minorHAnsi" w:cstheme="minorHAnsi"/>
+          <w:bCs/>
+          <w:color w:val="000000" w:themeColor="text1"/>
+        </w:rPr>
+        <w:t>)  #</w:t>
+      </w:r>
+      <w:proofErr w:type="gramEnd"/>
+      <w:r>
+        <w:rPr>
+          <w:rFonts w:asciiTheme="minorHAnsi" w:eastAsia="Cambria" w:hAnsiTheme="minorHAnsi" w:cstheme="minorHAnsi"/>
+          <w:bCs/>
+          <w:color w:val="000000" w:themeColor="text1"/>
+        </w:rPr>
+        <w:t xml:space="preserve"> Red color for error</w:t>
       </w:r>
     </w:p>
     <w:p>
@@ -5321,82 +7684,176 @@
           <w:bCs/>
           <w:color w:val="000000" w:themeColor="text1"/>
         </w:rPr>
-        <w:t xml:space="preserve">    LoginApp().run()</w:t>
-      </w:r>
-    </w:p>
-    <w:p>
-      <w:pPr>
-        <w:spacing w:line="276" w:lineRule="auto"/>
-        <w:rPr>
-          <w:rFonts w:asciiTheme="minorHAnsi" w:eastAsia="Cambria" w:hAnsiTheme="minorHAnsi" w:cstheme="minorHAnsi"/>
-          <w:bCs/>
-          <w:color w:val="000000" w:themeColor="text1"/>
-        </w:rPr>
-      </w:pPr>
-    </w:p>
-    <w:p>
-      <w:pPr>
-        <w:spacing w:line="276" w:lineRule="auto"/>
-        <w:rPr>
-          <w:rFonts w:asciiTheme="minorHAnsi" w:eastAsia="Cambria" w:hAnsiTheme="minorHAnsi" w:cstheme="minorHAnsi"/>
-          <w:bCs/>
-          <w:color w:val="000000" w:themeColor="text1"/>
-        </w:rPr>
-      </w:pPr>
-    </w:p>
-    <w:p>
-      <w:pPr>
-        <w:spacing w:line="276" w:lineRule="auto"/>
-        <w:rPr>
-          <w:rFonts w:asciiTheme="minorHAnsi" w:eastAsia="Cambria" w:hAnsiTheme="minorHAnsi" w:cstheme="minorHAnsi"/>
-          <w:bCs/>
-          <w:color w:val="000000" w:themeColor="text1"/>
-        </w:rPr>
-      </w:pPr>
-      <w:r>
-        <w:rPr>
-          <w:rFonts w:asciiTheme="minorHAnsi" w:eastAsia="Cambria" w:hAnsiTheme="minorHAnsi" w:cstheme="minorHAnsi"/>
-          <w:bCs/>
-          <w:color w:val="000000" w:themeColor="text1"/>
-        </w:rPr>
-        <w:t>Calculator App Using Kivy</w:t>
-      </w:r>
-    </w:p>
-    <w:p>
-      <w:pPr>
-        <w:spacing w:line="276" w:lineRule="auto"/>
-        <w:rPr>
-          <w:rFonts w:asciiTheme="minorHAnsi" w:eastAsia="Cambria" w:hAnsiTheme="minorHAnsi" w:cstheme="minorHAnsi"/>
-          <w:bCs/>
-          <w:color w:val="000000" w:themeColor="text1"/>
-        </w:rPr>
-      </w:pPr>
-      <w:r>
-        <w:rPr>
-          <w:rFonts w:asciiTheme="minorHAnsi" w:eastAsia="Cambria" w:hAnsiTheme="minorHAnsi" w:cstheme="minorHAnsi"/>
-          <w:bCs/>
-          <w:color w:val="000000" w:themeColor="text1"/>
-        </w:rPr>
-        <w:t>from kivy.app import App</w:t>
-      </w:r>
-    </w:p>
-    <w:p>
-      <w:pPr>
-        <w:spacing w:line="276" w:lineRule="auto"/>
-        <w:rPr>
-          <w:rFonts w:asciiTheme="minorHAnsi" w:eastAsia="Cambria" w:hAnsiTheme="minorHAnsi" w:cstheme="minorHAnsi"/>
-          <w:bCs/>
-          <w:color w:val="000000" w:themeColor="text1"/>
-        </w:rPr>
-      </w:pPr>
-      <w:r>
-        <w:rPr>
-          <w:rFonts w:asciiTheme="minorHAnsi" w:eastAsia="Cambria" w:hAnsiTheme="minorHAnsi" w:cstheme="minorHAnsi"/>
-          <w:bCs/>
-          <w:color w:val="000000" w:themeColor="text1"/>
-        </w:rPr>
-        <w:t>from kivy.uix.gridlayout import GridLayout</w:t>
-      </w:r>
+        <w:t xml:space="preserve">    </w:t>
+      </w:r>
+      <w:proofErr w:type="spellStart"/>
+      <w:r>
+        <w:rPr>
+          <w:rFonts w:asciiTheme="minorHAnsi" w:eastAsia="Cambria" w:hAnsiTheme="minorHAnsi" w:cstheme="minorHAnsi"/>
+          <w:bCs/>
+          <w:color w:val="000000" w:themeColor="text1"/>
+        </w:rPr>
+        <w:t>LoginApp</w:t>
+      </w:r>
+      <w:proofErr w:type="spellEnd"/>
+      <w:r>
+        <w:rPr>
+          <w:rFonts w:asciiTheme="minorHAnsi" w:eastAsia="Cambria" w:hAnsiTheme="minorHAnsi" w:cstheme="minorHAnsi"/>
+          <w:bCs/>
+          <w:color w:val="000000" w:themeColor="text1"/>
+        </w:rPr>
+        <w:t>(</w:t>
+      </w:r>
+      <w:proofErr w:type="gramStart"/>
+      <w:r>
+        <w:rPr>
+          <w:rFonts w:asciiTheme="minorHAnsi" w:eastAsia="Cambria" w:hAnsiTheme="minorHAnsi" w:cstheme="minorHAnsi"/>
+          <w:bCs/>
+          <w:color w:val="000000" w:themeColor="text1"/>
+        </w:rPr>
+        <w:t>).run</w:t>
+      </w:r>
+      <w:proofErr w:type="gramEnd"/>
+      <w:r>
+        <w:rPr>
+          <w:rFonts w:asciiTheme="minorHAnsi" w:eastAsia="Cambria" w:hAnsiTheme="minorHAnsi" w:cstheme="minorHAnsi"/>
+          <w:bCs/>
+          <w:color w:val="000000" w:themeColor="text1"/>
+        </w:rPr>
+        <w:t>()</w:t>
+      </w:r>
+    </w:p>
+    <w:p>
+      <w:pPr>
+        <w:spacing w:line="276" w:lineRule="auto"/>
+        <w:rPr>
+          <w:rFonts w:asciiTheme="minorHAnsi" w:eastAsia="Cambria" w:hAnsiTheme="minorHAnsi" w:cstheme="minorHAnsi"/>
+          <w:bCs/>
+          <w:color w:val="000000" w:themeColor="text1"/>
+        </w:rPr>
+      </w:pPr>
+    </w:p>
+    <w:p>
+      <w:pPr>
+        <w:spacing w:line="276" w:lineRule="auto"/>
+        <w:rPr>
+          <w:rFonts w:asciiTheme="minorHAnsi" w:eastAsia="Cambria" w:hAnsiTheme="minorHAnsi" w:cstheme="minorHAnsi"/>
+          <w:bCs/>
+          <w:color w:val="000000" w:themeColor="text1"/>
+        </w:rPr>
+      </w:pPr>
+    </w:p>
+    <w:p>
+      <w:pPr>
+        <w:spacing w:line="276" w:lineRule="auto"/>
+        <w:rPr>
+          <w:rFonts w:asciiTheme="minorHAnsi" w:eastAsia="Cambria" w:hAnsiTheme="minorHAnsi" w:cstheme="minorHAnsi"/>
+          <w:bCs/>
+          <w:color w:val="000000" w:themeColor="text1"/>
+        </w:rPr>
+      </w:pPr>
+      <w:r>
+        <w:rPr>
+          <w:rFonts w:asciiTheme="minorHAnsi" w:eastAsia="Cambria" w:hAnsiTheme="minorHAnsi" w:cstheme="minorHAnsi"/>
+          <w:bCs/>
+          <w:color w:val="000000" w:themeColor="text1"/>
+        </w:rPr>
+        <w:t xml:space="preserve">Calculator App Using </w:t>
+      </w:r>
+      <w:proofErr w:type="spellStart"/>
+      <w:r>
+        <w:rPr>
+          <w:rFonts w:asciiTheme="minorHAnsi" w:eastAsia="Cambria" w:hAnsiTheme="minorHAnsi" w:cstheme="minorHAnsi"/>
+          <w:bCs/>
+          <w:color w:val="000000" w:themeColor="text1"/>
+        </w:rPr>
+        <w:t>Kivy</w:t>
+      </w:r>
+      <w:proofErr w:type="spellEnd"/>
+    </w:p>
+    <w:p>
+      <w:pPr>
+        <w:spacing w:line="276" w:lineRule="auto"/>
+        <w:rPr>
+          <w:rFonts w:asciiTheme="minorHAnsi" w:eastAsia="Cambria" w:hAnsiTheme="minorHAnsi" w:cstheme="minorHAnsi"/>
+          <w:bCs/>
+          <w:color w:val="000000" w:themeColor="text1"/>
+        </w:rPr>
+      </w:pPr>
+      <w:r>
+        <w:rPr>
+          <w:rFonts w:asciiTheme="minorHAnsi" w:eastAsia="Cambria" w:hAnsiTheme="minorHAnsi" w:cstheme="minorHAnsi"/>
+          <w:bCs/>
+          <w:color w:val="000000" w:themeColor="text1"/>
+        </w:rPr>
+        <w:t xml:space="preserve">from </w:t>
+      </w:r>
+      <w:proofErr w:type="spellStart"/>
+      <w:r>
+        <w:rPr>
+          <w:rFonts w:asciiTheme="minorHAnsi" w:eastAsia="Cambria" w:hAnsiTheme="minorHAnsi" w:cstheme="minorHAnsi"/>
+          <w:bCs/>
+          <w:color w:val="000000" w:themeColor="text1"/>
+        </w:rPr>
+        <w:t>kivy.app</w:t>
+      </w:r>
+      <w:proofErr w:type="spellEnd"/>
+      <w:r>
+        <w:rPr>
+          <w:rFonts w:asciiTheme="minorHAnsi" w:eastAsia="Cambria" w:hAnsiTheme="minorHAnsi" w:cstheme="minorHAnsi"/>
+          <w:bCs/>
+          <w:color w:val="000000" w:themeColor="text1"/>
+        </w:rPr>
+        <w:t xml:space="preserve"> import App</w:t>
+      </w:r>
+    </w:p>
+    <w:p>
+      <w:pPr>
+        <w:spacing w:line="276" w:lineRule="auto"/>
+        <w:rPr>
+          <w:rFonts w:asciiTheme="minorHAnsi" w:eastAsia="Cambria" w:hAnsiTheme="minorHAnsi" w:cstheme="minorHAnsi"/>
+          <w:bCs/>
+          <w:color w:val="000000" w:themeColor="text1"/>
+        </w:rPr>
+      </w:pPr>
+      <w:r>
+        <w:rPr>
+          <w:rFonts w:asciiTheme="minorHAnsi" w:eastAsia="Cambria" w:hAnsiTheme="minorHAnsi" w:cstheme="minorHAnsi"/>
+          <w:bCs/>
+          <w:color w:val="000000" w:themeColor="text1"/>
+        </w:rPr>
+        <w:t xml:space="preserve">from </w:t>
+      </w:r>
+      <w:proofErr w:type="spellStart"/>
+      <w:proofErr w:type="gramStart"/>
+      <w:r>
+        <w:rPr>
+          <w:rFonts w:asciiTheme="minorHAnsi" w:eastAsia="Cambria" w:hAnsiTheme="minorHAnsi" w:cstheme="minorHAnsi"/>
+          <w:bCs/>
+          <w:color w:val="000000" w:themeColor="text1"/>
+        </w:rPr>
+        <w:t>kivy.uix.gridlayout</w:t>
+      </w:r>
+      <w:proofErr w:type="spellEnd"/>
+      <w:proofErr w:type="gramEnd"/>
+      <w:r>
+        <w:rPr>
+          <w:rFonts w:asciiTheme="minorHAnsi" w:eastAsia="Cambria" w:hAnsiTheme="minorHAnsi" w:cstheme="minorHAnsi"/>
+          <w:bCs/>
+          <w:color w:val="000000" w:themeColor="text1"/>
+        </w:rPr>
+        <w:t xml:space="preserve"> import </w:t>
+      </w:r>
+      <w:proofErr w:type="spellStart"/>
+      <w:r>
+        <w:rPr>
+          <w:rFonts w:asciiTheme="minorHAnsi" w:eastAsia="Cambria" w:hAnsiTheme="minorHAnsi" w:cstheme="minorHAnsi"/>
+          <w:bCs/>
+          <w:color w:val="000000" w:themeColor="text1"/>
+        </w:rPr>
+        <w:t>GridLayout</w:t>
+      </w:r>
+      <w:proofErr w:type="spellEnd"/>
     </w:p>
     <w:p>
       <w:pPr>
@@ -5414,26 +7871,76 @@
           <w:color w:val="000000" w:themeColor="text1"/>
         </w:rPr>
         <w:lastRenderedPageBreak/>
-        <w:t>from kivy.uix.button import Button</w:t>
-      </w:r>
-    </w:p>
-    <w:p>
-      <w:pPr>
-        <w:spacing w:line="276" w:lineRule="auto"/>
-        <w:rPr>
-          <w:rFonts w:asciiTheme="minorHAnsi" w:eastAsia="Cambria" w:hAnsiTheme="minorHAnsi" w:cstheme="minorHAnsi"/>
-          <w:bCs/>
-          <w:color w:val="000000" w:themeColor="text1"/>
-        </w:rPr>
-      </w:pPr>
-      <w:r>
-        <w:rPr>
-          <w:rFonts w:asciiTheme="minorHAnsi" w:eastAsia="Cambria" w:hAnsiTheme="minorHAnsi" w:cstheme="minorHAnsi"/>
-          <w:bCs/>
-          <w:color w:val="000000" w:themeColor="text1"/>
-        </w:rPr>
-        <w:t>from kivy.uix.textinput import TextInput</w:t>
-      </w:r>
+        <w:t xml:space="preserve">from </w:t>
+      </w:r>
+      <w:proofErr w:type="spellStart"/>
+      <w:proofErr w:type="gramStart"/>
+      <w:r>
+        <w:rPr>
+          <w:rFonts w:asciiTheme="minorHAnsi" w:eastAsia="Cambria" w:hAnsiTheme="minorHAnsi" w:cstheme="minorHAnsi"/>
+          <w:bCs/>
+          <w:color w:val="000000" w:themeColor="text1"/>
+        </w:rPr>
+        <w:t>kivy.uix.button</w:t>
+      </w:r>
+      <w:proofErr w:type="spellEnd"/>
+      <w:proofErr w:type="gramEnd"/>
+      <w:r>
+        <w:rPr>
+          <w:rFonts w:asciiTheme="minorHAnsi" w:eastAsia="Cambria" w:hAnsiTheme="minorHAnsi" w:cstheme="minorHAnsi"/>
+          <w:bCs/>
+          <w:color w:val="000000" w:themeColor="text1"/>
+        </w:rPr>
+        <w:t xml:space="preserve"> import Button</w:t>
+      </w:r>
+    </w:p>
+    <w:p>
+      <w:pPr>
+        <w:spacing w:line="276" w:lineRule="auto"/>
+        <w:rPr>
+          <w:rFonts w:asciiTheme="minorHAnsi" w:eastAsia="Cambria" w:hAnsiTheme="minorHAnsi" w:cstheme="minorHAnsi"/>
+          <w:bCs/>
+          <w:color w:val="000000" w:themeColor="text1"/>
+        </w:rPr>
+      </w:pPr>
+      <w:r>
+        <w:rPr>
+          <w:rFonts w:asciiTheme="minorHAnsi" w:eastAsia="Cambria" w:hAnsiTheme="minorHAnsi" w:cstheme="minorHAnsi"/>
+          <w:bCs/>
+          <w:color w:val="000000" w:themeColor="text1"/>
+        </w:rPr>
+        <w:t xml:space="preserve">from </w:t>
+      </w:r>
+      <w:proofErr w:type="spellStart"/>
+      <w:proofErr w:type="gramStart"/>
+      <w:r>
+        <w:rPr>
+          <w:rFonts w:asciiTheme="minorHAnsi" w:eastAsia="Cambria" w:hAnsiTheme="minorHAnsi" w:cstheme="minorHAnsi"/>
+          <w:bCs/>
+          <w:color w:val="000000" w:themeColor="text1"/>
+        </w:rPr>
+        <w:t>kivy.uix.textinput</w:t>
+      </w:r>
+      <w:proofErr w:type="spellEnd"/>
+      <w:proofErr w:type="gramEnd"/>
+      <w:r>
+        <w:rPr>
+          <w:rFonts w:asciiTheme="minorHAnsi" w:eastAsia="Cambria" w:hAnsiTheme="minorHAnsi" w:cstheme="minorHAnsi"/>
+          <w:bCs/>
+          <w:color w:val="000000" w:themeColor="text1"/>
+        </w:rPr>
+        <w:t xml:space="preserve"> import </w:t>
+      </w:r>
+      <w:proofErr w:type="spellStart"/>
+      <w:r>
+        <w:rPr>
+          <w:rFonts w:asciiTheme="minorHAnsi" w:eastAsia="Cambria" w:hAnsiTheme="minorHAnsi" w:cstheme="minorHAnsi"/>
+          <w:bCs/>
+          <w:color w:val="000000" w:themeColor="text1"/>
+        </w:rPr>
+        <w:t>TextInput</w:t>
+      </w:r>
+      <w:proofErr w:type="spellEnd"/>
     </w:p>
     <w:p>
       <w:pPr>
@@ -5478,125 +7985,487 @@
           <w:bCs/>
           <w:color w:val="000000" w:themeColor="text1"/>
         </w:rPr>
-        <w:t>class CalculatorGrid(GridLayout):</w:t>
-      </w:r>
-    </w:p>
-    <w:p>
-      <w:pPr>
-        <w:spacing w:line="276" w:lineRule="auto"/>
-        <w:rPr>
-          <w:rFonts w:asciiTheme="minorHAnsi" w:eastAsia="Cambria" w:hAnsiTheme="minorHAnsi" w:cstheme="minorHAnsi"/>
-          <w:bCs/>
-          <w:color w:val="000000" w:themeColor="text1"/>
-        </w:rPr>
-      </w:pPr>
-      <w:r>
-        <w:rPr>
-          <w:rFonts w:asciiTheme="minorHAnsi" w:eastAsia="Cambria" w:hAnsiTheme="minorHAnsi" w:cstheme="minorHAnsi"/>
-          <w:bCs/>
-          <w:color w:val="000000" w:themeColor="text1"/>
-        </w:rPr>
-        <w:t xml:space="preserve">    def __init__(self, **kwargs):</w:t>
-      </w:r>
-    </w:p>
-    <w:p>
-      <w:pPr>
-        <w:spacing w:line="276" w:lineRule="auto"/>
-        <w:rPr>
-          <w:rFonts w:asciiTheme="minorHAnsi" w:eastAsia="Cambria" w:hAnsiTheme="minorHAnsi" w:cstheme="minorHAnsi"/>
-          <w:bCs/>
-          <w:color w:val="000000" w:themeColor="text1"/>
-        </w:rPr>
-      </w:pPr>
-      <w:r>
-        <w:rPr>
-          <w:rFonts w:asciiTheme="minorHAnsi" w:eastAsia="Cambria" w:hAnsiTheme="minorHAnsi" w:cstheme="minorHAnsi"/>
-          <w:bCs/>
-          <w:color w:val="000000" w:themeColor="text1"/>
-        </w:rPr>
-        <w:t xml:space="preserve">        super(CalculatorGrid, self).__init__(**kwargs)</w:t>
-      </w:r>
-    </w:p>
-    <w:p>
-      <w:pPr>
-        <w:spacing w:line="276" w:lineRule="auto"/>
-        <w:rPr>
-          <w:rFonts w:asciiTheme="minorHAnsi" w:eastAsia="Cambria" w:hAnsiTheme="minorHAnsi" w:cstheme="minorHAnsi"/>
-          <w:bCs/>
-          <w:color w:val="000000" w:themeColor="text1"/>
-        </w:rPr>
-      </w:pPr>
-      <w:r>
-        <w:rPr>
-          <w:rFonts w:asciiTheme="minorHAnsi" w:eastAsia="Cambria" w:hAnsiTheme="minorHAnsi" w:cstheme="minorHAnsi"/>
-          <w:bCs/>
-          <w:color w:val="000000" w:themeColor="text1"/>
-        </w:rPr>
-        <w:t xml:space="preserve">        self.cols = 4  # Grid layout with 4 columns</w:t>
-      </w:r>
-    </w:p>
-    <w:p>
-      <w:pPr>
-        <w:spacing w:line="276" w:lineRule="auto"/>
-        <w:rPr>
-          <w:rFonts w:asciiTheme="minorHAnsi" w:eastAsia="Cambria" w:hAnsiTheme="minorHAnsi" w:cstheme="minorHAnsi"/>
-          <w:bCs/>
-          <w:color w:val="000000" w:themeColor="text1"/>
-        </w:rPr>
-      </w:pPr>
-    </w:p>
-    <w:p>
-      <w:pPr>
-        <w:spacing w:line="276" w:lineRule="auto"/>
-        <w:rPr>
-          <w:rFonts w:asciiTheme="minorHAnsi" w:eastAsia="Cambria" w:hAnsiTheme="minorHAnsi" w:cstheme="minorHAnsi"/>
-          <w:bCs/>
-          <w:color w:val="000000" w:themeColor="text1"/>
-        </w:rPr>
-      </w:pPr>
-      <w:r>
-        <w:rPr>
-          <w:rFonts w:asciiTheme="minorHAnsi" w:eastAsia="Cambria" w:hAnsiTheme="minorHAnsi" w:cstheme="minorHAnsi"/>
-          <w:bCs/>
-          <w:color w:val="000000" w:themeColor="text1"/>
-        </w:rPr>
-        <w:t xml:space="preserve">        # TextInput field to display the calculation results</w:t>
-      </w:r>
-    </w:p>
-    <w:p>
-      <w:pPr>
-        <w:spacing w:line="276" w:lineRule="auto"/>
-        <w:rPr>
-          <w:rFonts w:asciiTheme="minorHAnsi" w:eastAsia="Cambria" w:hAnsiTheme="minorHAnsi" w:cstheme="minorHAnsi"/>
-          <w:bCs/>
-          <w:color w:val="000000" w:themeColor="text1"/>
-        </w:rPr>
-      </w:pPr>
-      <w:r>
-        <w:rPr>
-          <w:rFonts w:asciiTheme="minorHAnsi" w:eastAsia="Cambria" w:hAnsiTheme="minorHAnsi" w:cstheme="minorHAnsi"/>
-          <w:bCs/>
-          <w:color w:val="000000" w:themeColor="text1"/>
-        </w:rPr>
-        <w:t xml:space="preserve">        self.result = TextInput(font_size=32, readonly=True, halign="right", multiline=False)</w:t>
-      </w:r>
-    </w:p>
-    <w:p>
-      <w:pPr>
-        <w:spacing w:line="276" w:lineRule="auto"/>
-        <w:rPr>
-          <w:rFonts w:asciiTheme="minorHAnsi" w:eastAsia="Cambria" w:hAnsiTheme="minorHAnsi" w:cstheme="minorHAnsi"/>
-          <w:bCs/>
-          <w:color w:val="000000" w:themeColor="text1"/>
-        </w:rPr>
-      </w:pPr>
-      <w:r>
-        <w:rPr>
-          <w:rFonts w:asciiTheme="minorHAnsi" w:eastAsia="Cambria" w:hAnsiTheme="minorHAnsi" w:cstheme="minorHAnsi"/>
-          <w:bCs/>
-          <w:color w:val="000000" w:themeColor="text1"/>
-        </w:rPr>
-        <w:t xml:space="preserve">        self.add_widget(self.result)</w:t>
+        <w:t xml:space="preserve">class </w:t>
+      </w:r>
+      <w:proofErr w:type="spellStart"/>
+      <w:proofErr w:type="gramStart"/>
+      <w:r>
+        <w:rPr>
+          <w:rFonts w:asciiTheme="minorHAnsi" w:eastAsia="Cambria" w:hAnsiTheme="minorHAnsi" w:cstheme="minorHAnsi"/>
+          <w:bCs/>
+          <w:color w:val="000000" w:themeColor="text1"/>
+        </w:rPr>
+        <w:t>CalculatorGrid</w:t>
+      </w:r>
+      <w:proofErr w:type="spellEnd"/>
+      <w:r>
+        <w:rPr>
+          <w:rFonts w:asciiTheme="minorHAnsi" w:eastAsia="Cambria" w:hAnsiTheme="minorHAnsi" w:cstheme="minorHAnsi"/>
+          <w:bCs/>
+          <w:color w:val="000000" w:themeColor="text1"/>
+        </w:rPr>
+        <w:t>(</w:t>
+      </w:r>
+      <w:proofErr w:type="spellStart"/>
+      <w:proofErr w:type="gramEnd"/>
+      <w:r>
+        <w:rPr>
+          <w:rFonts w:asciiTheme="minorHAnsi" w:eastAsia="Cambria" w:hAnsiTheme="minorHAnsi" w:cstheme="minorHAnsi"/>
+          <w:bCs/>
+          <w:color w:val="000000" w:themeColor="text1"/>
+        </w:rPr>
+        <w:t>GridLayout</w:t>
+      </w:r>
+      <w:proofErr w:type="spellEnd"/>
+      <w:r>
+        <w:rPr>
+          <w:rFonts w:asciiTheme="minorHAnsi" w:eastAsia="Cambria" w:hAnsiTheme="minorHAnsi" w:cstheme="minorHAnsi"/>
+          <w:bCs/>
+          <w:color w:val="000000" w:themeColor="text1"/>
+        </w:rPr>
+        <w:t>):</w:t>
+      </w:r>
+    </w:p>
+    <w:p>
+      <w:pPr>
+        <w:spacing w:line="276" w:lineRule="auto"/>
+        <w:rPr>
+          <w:rFonts w:asciiTheme="minorHAnsi" w:eastAsia="Cambria" w:hAnsiTheme="minorHAnsi" w:cstheme="minorHAnsi"/>
+          <w:bCs/>
+          <w:color w:val="000000" w:themeColor="text1"/>
+        </w:rPr>
+      </w:pPr>
+      <w:r>
+        <w:rPr>
+          <w:rFonts w:asciiTheme="minorHAnsi" w:eastAsia="Cambria" w:hAnsiTheme="minorHAnsi" w:cstheme="minorHAnsi"/>
+          <w:bCs/>
+          <w:color w:val="000000" w:themeColor="text1"/>
+        </w:rPr>
+        <w:t xml:space="preserve">    def __</w:t>
+      </w:r>
+      <w:proofErr w:type="spellStart"/>
+      <w:r>
+        <w:rPr>
+          <w:rFonts w:asciiTheme="minorHAnsi" w:eastAsia="Cambria" w:hAnsiTheme="minorHAnsi" w:cstheme="minorHAnsi"/>
+          <w:bCs/>
+          <w:color w:val="000000" w:themeColor="text1"/>
+        </w:rPr>
+        <w:t>init</w:t>
+      </w:r>
+      <w:proofErr w:type="spellEnd"/>
+      <w:r>
+        <w:rPr>
+          <w:rFonts w:asciiTheme="minorHAnsi" w:eastAsia="Cambria" w:hAnsiTheme="minorHAnsi" w:cstheme="minorHAnsi"/>
+          <w:bCs/>
+          <w:color w:val="000000" w:themeColor="text1"/>
+        </w:rPr>
+        <w:t>_</w:t>
+      </w:r>
+      <w:proofErr w:type="gramStart"/>
+      <w:r>
+        <w:rPr>
+          <w:rFonts w:asciiTheme="minorHAnsi" w:eastAsia="Cambria" w:hAnsiTheme="minorHAnsi" w:cstheme="minorHAnsi"/>
+          <w:bCs/>
+          <w:color w:val="000000" w:themeColor="text1"/>
+        </w:rPr>
+        <w:t>_(</w:t>
+      </w:r>
+      <w:proofErr w:type="gramEnd"/>
+      <w:r>
+        <w:rPr>
+          <w:rFonts w:asciiTheme="minorHAnsi" w:eastAsia="Cambria" w:hAnsiTheme="minorHAnsi" w:cstheme="minorHAnsi"/>
+          <w:bCs/>
+          <w:color w:val="000000" w:themeColor="text1"/>
+        </w:rPr>
+        <w:t>self, **</w:t>
+      </w:r>
+      <w:proofErr w:type="spellStart"/>
+      <w:r>
+        <w:rPr>
+          <w:rFonts w:asciiTheme="minorHAnsi" w:eastAsia="Cambria" w:hAnsiTheme="minorHAnsi" w:cstheme="minorHAnsi"/>
+          <w:bCs/>
+          <w:color w:val="000000" w:themeColor="text1"/>
+        </w:rPr>
+        <w:t>kwargs</w:t>
+      </w:r>
+      <w:proofErr w:type="spellEnd"/>
+      <w:r>
+        <w:rPr>
+          <w:rFonts w:asciiTheme="minorHAnsi" w:eastAsia="Cambria" w:hAnsiTheme="minorHAnsi" w:cstheme="minorHAnsi"/>
+          <w:bCs/>
+          <w:color w:val="000000" w:themeColor="text1"/>
+        </w:rPr>
+        <w:t>):</w:t>
+      </w:r>
+    </w:p>
+    <w:p>
+      <w:pPr>
+        <w:spacing w:line="276" w:lineRule="auto"/>
+        <w:rPr>
+          <w:rFonts w:asciiTheme="minorHAnsi" w:eastAsia="Cambria" w:hAnsiTheme="minorHAnsi" w:cstheme="minorHAnsi"/>
+          <w:bCs/>
+          <w:color w:val="000000" w:themeColor="text1"/>
+        </w:rPr>
+      </w:pPr>
+      <w:r>
+        <w:rPr>
+          <w:rFonts w:asciiTheme="minorHAnsi" w:eastAsia="Cambria" w:hAnsiTheme="minorHAnsi" w:cstheme="minorHAnsi"/>
+          <w:bCs/>
+          <w:color w:val="000000" w:themeColor="text1"/>
+        </w:rPr>
+        <w:t xml:space="preserve">        </w:t>
+      </w:r>
+      <w:proofErr w:type="gramStart"/>
+      <w:r>
+        <w:rPr>
+          <w:rFonts w:asciiTheme="minorHAnsi" w:eastAsia="Cambria" w:hAnsiTheme="minorHAnsi" w:cstheme="minorHAnsi"/>
+          <w:bCs/>
+          <w:color w:val="000000" w:themeColor="text1"/>
+        </w:rPr>
+        <w:t>super(</w:t>
+      </w:r>
+      <w:proofErr w:type="spellStart"/>
+      <w:proofErr w:type="gramEnd"/>
+      <w:r>
+        <w:rPr>
+          <w:rFonts w:asciiTheme="minorHAnsi" w:eastAsia="Cambria" w:hAnsiTheme="minorHAnsi" w:cstheme="minorHAnsi"/>
+          <w:bCs/>
+          <w:color w:val="000000" w:themeColor="text1"/>
+        </w:rPr>
+        <w:t>CalculatorGrid</w:t>
+      </w:r>
+      <w:proofErr w:type="spellEnd"/>
+      <w:r>
+        <w:rPr>
+          <w:rFonts w:asciiTheme="minorHAnsi" w:eastAsia="Cambria" w:hAnsiTheme="minorHAnsi" w:cstheme="minorHAnsi"/>
+          <w:bCs/>
+          <w:color w:val="000000" w:themeColor="text1"/>
+        </w:rPr>
+        <w:t>, self</w:t>
+      </w:r>
+      <w:proofErr w:type="gramStart"/>
+      <w:r>
+        <w:rPr>
+          <w:rFonts w:asciiTheme="minorHAnsi" w:eastAsia="Cambria" w:hAnsiTheme="minorHAnsi" w:cstheme="minorHAnsi"/>
+          <w:bCs/>
+          <w:color w:val="000000" w:themeColor="text1"/>
+        </w:rPr>
+        <w:t>)._</w:t>
+      </w:r>
+      <w:proofErr w:type="gramEnd"/>
+      <w:r>
+        <w:rPr>
+          <w:rFonts w:asciiTheme="minorHAnsi" w:eastAsia="Cambria" w:hAnsiTheme="minorHAnsi" w:cstheme="minorHAnsi"/>
+          <w:bCs/>
+          <w:color w:val="000000" w:themeColor="text1"/>
+        </w:rPr>
+        <w:t>_</w:t>
+      </w:r>
+      <w:proofErr w:type="spellStart"/>
+      <w:r>
+        <w:rPr>
+          <w:rFonts w:asciiTheme="minorHAnsi" w:eastAsia="Cambria" w:hAnsiTheme="minorHAnsi" w:cstheme="minorHAnsi"/>
+          <w:bCs/>
+          <w:color w:val="000000" w:themeColor="text1"/>
+        </w:rPr>
+        <w:t>init</w:t>
+      </w:r>
+      <w:proofErr w:type="spellEnd"/>
+      <w:r>
+        <w:rPr>
+          <w:rFonts w:asciiTheme="minorHAnsi" w:eastAsia="Cambria" w:hAnsiTheme="minorHAnsi" w:cstheme="minorHAnsi"/>
+          <w:bCs/>
+          <w:color w:val="000000" w:themeColor="text1"/>
+        </w:rPr>
+        <w:t>__(**</w:t>
+      </w:r>
+      <w:proofErr w:type="spellStart"/>
+      <w:r>
+        <w:rPr>
+          <w:rFonts w:asciiTheme="minorHAnsi" w:eastAsia="Cambria" w:hAnsiTheme="minorHAnsi" w:cstheme="minorHAnsi"/>
+          <w:bCs/>
+          <w:color w:val="000000" w:themeColor="text1"/>
+        </w:rPr>
+        <w:t>kwargs</w:t>
+      </w:r>
+      <w:proofErr w:type="spellEnd"/>
+      <w:r>
+        <w:rPr>
+          <w:rFonts w:asciiTheme="minorHAnsi" w:eastAsia="Cambria" w:hAnsiTheme="minorHAnsi" w:cstheme="minorHAnsi"/>
+          <w:bCs/>
+          <w:color w:val="000000" w:themeColor="text1"/>
+        </w:rPr>
+        <w:t>)</w:t>
+      </w:r>
+    </w:p>
+    <w:p>
+      <w:pPr>
+        <w:spacing w:line="276" w:lineRule="auto"/>
+        <w:rPr>
+          <w:rFonts w:asciiTheme="minorHAnsi" w:eastAsia="Cambria" w:hAnsiTheme="minorHAnsi" w:cstheme="minorHAnsi"/>
+          <w:bCs/>
+          <w:color w:val="000000" w:themeColor="text1"/>
+        </w:rPr>
+      </w:pPr>
+      <w:r>
+        <w:rPr>
+          <w:rFonts w:asciiTheme="minorHAnsi" w:eastAsia="Cambria" w:hAnsiTheme="minorHAnsi" w:cstheme="minorHAnsi"/>
+          <w:bCs/>
+          <w:color w:val="000000" w:themeColor="text1"/>
+        </w:rPr>
+        <w:t xml:space="preserve">        </w:t>
+      </w:r>
+      <w:proofErr w:type="spellStart"/>
+      <w:proofErr w:type="gramStart"/>
+      <w:r>
+        <w:rPr>
+          <w:rFonts w:asciiTheme="minorHAnsi" w:eastAsia="Cambria" w:hAnsiTheme="minorHAnsi" w:cstheme="minorHAnsi"/>
+          <w:bCs/>
+          <w:color w:val="000000" w:themeColor="text1"/>
+        </w:rPr>
+        <w:t>self.cols</w:t>
+      </w:r>
+      <w:proofErr w:type="spellEnd"/>
+      <w:proofErr w:type="gramEnd"/>
+      <w:r>
+        <w:rPr>
+          <w:rFonts w:asciiTheme="minorHAnsi" w:eastAsia="Cambria" w:hAnsiTheme="minorHAnsi" w:cstheme="minorHAnsi"/>
+          <w:bCs/>
+          <w:color w:val="000000" w:themeColor="text1"/>
+        </w:rPr>
+        <w:t xml:space="preserve"> = </w:t>
+      </w:r>
+      <w:proofErr w:type="gramStart"/>
+      <w:r>
+        <w:rPr>
+          <w:rFonts w:asciiTheme="minorHAnsi" w:eastAsia="Cambria" w:hAnsiTheme="minorHAnsi" w:cstheme="minorHAnsi"/>
+          <w:bCs/>
+          <w:color w:val="000000" w:themeColor="text1"/>
+        </w:rPr>
+        <w:t>4  #</w:t>
+      </w:r>
+      <w:proofErr w:type="gramEnd"/>
+      <w:r>
+        <w:rPr>
+          <w:rFonts w:asciiTheme="minorHAnsi" w:eastAsia="Cambria" w:hAnsiTheme="minorHAnsi" w:cstheme="minorHAnsi"/>
+          <w:bCs/>
+          <w:color w:val="000000" w:themeColor="text1"/>
+        </w:rPr>
+        <w:t xml:space="preserve"> Grid layout with 4 columns</w:t>
+      </w:r>
+    </w:p>
+    <w:p>
+      <w:pPr>
+        <w:spacing w:line="276" w:lineRule="auto"/>
+        <w:rPr>
+          <w:rFonts w:asciiTheme="minorHAnsi" w:eastAsia="Cambria" w:hAnsiTheme="minorHAnsi" w:cstheme="minorHAnsi"/>
+          <w:bCs/>
+          <w:color w:val="000000" w:themeColor="text1"/>
+        </w:rPr>
+      </w:pPr>
+    </w:p>
+    <w:p>
+      <w:pPr>
+        <w:spacing w:line="276" w:lineRule="auto"/>
+        <w:rPr>
+          <w:rFonts w:asciiTheme="minorHAnsi" w:eastAsia="Cambria" w:hAnsiTheme="minorHAnsi" w:cstheme="minorHAnsi"/>
+          <w:bCs/>
+          <w:color w:val="000000" w:themeColor="text1"/>
+        </w:rPr>
+      </w:pPr>
+      <w:r>
+        <w:rPr>
+          <w:rFonts w:asciiTheme="minorHAnsi" w:eastAsia="Cambria" w:hAnsiTheme="minorHAnsi" w:cstheme="minorHAnsi"/>
+          <w:bCs/>
+          <w:color w:val="000000" w:themeColor="text1"/>
+        </w:rPr>
+        <w:t xml:space="preserve">        # </w:t>
+      </w:r>
+      <w:proofErr w:type="spellStart"/>
+      <w:r>
+        <w:rPr>
+          <w:rFonts w:asciiTheme="minorHAnsi" w:eastAsia="Cambria" w:hAnsiTheme="minorHAnsi" w:cstheme="minorHAnsi"/>
+          <w:bCs/>
+          <w:color w:val="000000" w:themeColor="text1"/>
+        </w:rPr>
+        <w:t>TextInput</w:t>
+      </w:r>
+      <w:proofErr w:type="spellEnd"/>
+      <w:r>
+        <w:rPr>
+          <w:rFonts w:asciiTheme="minorHAnsi" w:eastAsia="Cambria" w:hAnsiTheme="minorHAnsi" w:cstheme="minorHAnsi"/>
+          <w:bCs/>
+          <w:color w:val="000000" w:themeColor="text1"/>
+        </w:rPr>
+        <w:t xml:space="preserve"> field to display the calculation results</w:t>
+      </w:r>
+    </w:p>
+    <w:p>
+      <w:pPr>
+        <w:spacing w:line="276" w:lineRule="auto"/>
+        <w:rPr>
+          <w:rFonts w:asciiTheme="minorHAnsi" w:eastAsia="Cambria" w:hAnsiTheme="minorHAnsi" w:cstheme="minorHAnsi"/>
+          <w:bCs/>
+          <w:color w:val="000000" w:themeColor="text1"/>
+        </w:rPr>
+      </w:pPr>
+      <w:r>
+        <w:rPr>
+          <w:rFonts w:asciiTheme="minorHAnsi" w:eastAsia="Cambria" w:hAnsiTheme="minorHAnsi" w:cstheme="minorHAnsi"/>
+          <w:bCs/>
+          <w:color w:val="000000" w:themeColor="text1"/>
+        </w:rPr>
+        <w:t xml:space="preserve">        </w:t>
+      </w:r>
+      <w:proofErr w:type="spellStart"/>
+      <w:proofErr w:type="gramStart"/>
+      <w:r>
+        <w:rPr>
+          <w:rFonts w:asciiTheme="minorHAnsi" w:eastAsia="Cambria" w:hAnsiTheme="minorHAnsi" w:cstheme="minorHAnsi"/>
+          <w:bCs/>
+          <w:color w:val="000000" w:themeColor="text1"/>
+        </w:rPr>
+        <w:t>self.result</w:t>
+      </w:r>
+      <w:proofErr w:type="spellEnd"/>
+      <w:proofErr w:type="gramEnd"/>
+      <w:r>
+        <w:rPr>
+          <w:rFonts w:asciiTheme="minorHAnsi" w:eastAsia="Cambria" w:hAnsiTheme="minorHAnsi" w:cstheme="minorHAnsi"/>
+          <w:bCs/>
+          <w:color w:val="000000" w:themeColor="text1"/>
+        </w:rPr>
+        <w:t xml:space="preserve"> = </w:t>
+      </w:r>
+      <w:proofErr w:type="spellStart"/>
+      <w:proofErr w:type="gramStart"/>
+      <w:r>
+        <w:rPr>
+          <w:rFonts w:asciiTheme="minorHAnsi" w:eastAsia="Cambria" w:hAnsiTheme="minorHAnsi" w:cstheme="minorHAnsi"/>
+          <w:bCs/>
+          <w:color w:val="000000" w:themeColor="text1"/>
+        </w:rPr>
+        <w:t>TextInput</w:t>
+      </w:r>
+      <w:proofErr w:type="spellEnd"/>
+      <w:r>
+        <w:rPr>
+          <w:rFonts w:asciiTheme="minorHAnsi" w:eastAsia="Cambria" w:hAnsiTheme="minorHAnsi" w:cstheme="minorHAnsi"/>
+          <w:bCs/>
+          <w:color w:val="000000" w:themeColor="text1"/>
+        </w:rPr>
+        <w:t>(</w:t>
+      </w:r>
+      <w:proofErr w:type="spellStart"/>
+      <w:proofErr w:type="gramEnd"/>
+      <w:r>
+        <w:rPr>
+          <w:rFonts w:asciiTheme="minorHAnsi" w:eastAsia="Cambria" w:hAnsiTheme="minorHAnsi" w:cstheme="minorHAnsi"/>
+          <w:bCs/>
+          <w:color w:val="000000" w:themeColor="text1"/>
+        </w:rPr>
+        <w:t>font_size</w:t>
+      </w:r>
+      <w:proofErr w:type="spellEnd"/>
+      <w:r>
+        <w:rPr>
+          <w:rFonts w:asciiTheme="minorHAnsi" w:eastAsia="Cambria" w:hAnsiTheme="minorHAnsi" w:cstheme="minorHAnsi"/>
+          <w:bCs/>
+          <w:color w:val="000000" w:themeColor="text1"/>
+        </w:rPr>
+        <w:t xml:space="preserve">=32, </w:t>
+      </w:r>
+      <w:proofErr w:type="spellStart"/>
+      <w:r>
+        <w:rPr>
+          <w:rFonts w:asciiTheme="minorHAnsi" w:eastAsia="Cambria" w:hAnsiTheme="minorHAnsi" w:cstheme="minorHAnsi"/>
+          <w:bCs/>
+          <w:color w:val="000000" w:themeColor="text1"/>
+        </w:rPr>
+        <w:t>readonly</w:t>
+      </w:r>
+      <w:proofErr w:type="spellEnd"/>
+      <w:r>
+        <w:rPr>
+          <w:rFonts w:asciiTheme="minorHAnsi" w:eastAsia="Cambria" w:hAnsiTheme="minorHAnsi" w:cstheme="minorHAnsi"/>
+          <w:bCs/>
+          <w:color w:val="000000" w:themeColor="text1"/>
+        </w:rPr>
+        <w:t xml:space="preserve">=True, </w:t>
+      </w:r>
+      <w:proofErr w:type="spellStart"/>
+      <w:r>
+        <w:rPr>
+          <w:rFonts w:asciiTheme="minorHAnsi" w:eastAsia="Cambria" w:hAnsiTheme="minorHAnsi" w:cstheme="minorHAnsi"/>
+          <w:bCs/>
+          <w:color w:val="000000" w:themeColor="text1"/>
+        </w:rPr>
+        <w:t>halign</w:t>
+      </w:r>
+      <w:proofErr w:type="spellEnd"/>
+      <w:r>
+        <w:rPr>
+          <w:rFonts w:asciiTheme="minorHAnsi" w:eastAsia="Cambria" w:hAnsiTheme="minorHAnsi" w:cstheme="minorHAnsi"/>
+          <w:bCs/>
+          <w:color w:val="000000" w:themeColor="text1"/>
+        </w:rPr>
+        <w:t>="right", multiline=False)</w:t>
+      </w:r>
+    </w:p>
+    <w:p>
+      <w:pPr>
+        <w:spacing w:line="276" w:lineRule="auto"/>
+        <w:rPr>
+          <w:rFonts w:asciiTheme="minorHAnsi" w:eastAsia="Cambria" w:hAnsiTheme="minorHAnsi" w:cstheme="minorHAnsi"/>
+          <w:bCs/>
+          <w:color w:val="000000" w:themeColor="text1"/>
+        </w:rPr>
+      </w:pPr>
+      <w:r>
+        <w:rPr>
+          <w:rFonts w:asciiTheme="minorHAnsi" w:eastAsia="Cambria" w:hAnsiTheme="minorHAnsi" w:cstheme="minorHAnsi"/>
+          <w:bCs/>
+          <w:color w:val="000000" w:themeColor="text1"/>
+        </w:rPr>
+        <w:t xml:space="preserve">        </w:t>
+      </w:r>
+      <w:proofErr w:type="spellStart"/>
+      <w:r>
+        <w:rPr>
+          <w:rFonts w:asciiTheme="minorHAnsi" w:eastAsia="Cambria" w:hAnsiTheme="minorHAnsi" w:cstheme="minorHAnsi"/>
+          <w:bCs/>
+          <w:color w:val="000000" w:themeColor="text1"/>
+        </w:rPr>
+        <w:t>self.add_widget</w:t>
+      </w:r>
+      <w:proofErr w:type="spellEnd"/>
+      <w:r>
+        <w:rPr>
+          <w:rFonts w:asciiTheme="minorHAnsi" w:eastAsia="Cambria" w:hAnsiTheme="minorHAnsi" w:cstheme="minorHAnsi"/>
+          <w:bCs/>
+          <w:color w:val="000000" w:themeColor="text1"/>
+        </w:rPr>
+        <w:t>(</w:t>
+      </w:r>
+      <w:proofErr w:type="spellStart"/>
+      <w:proofErr w:type="gramStart"/>
+      <w:r>
+        <w:rPr>
+          <w:rFonts w:asciiTheme="minorHAnsi" w:eastAsia="Cambria" w:hAnsiTheme="minorHAnsi" w:cstheme="minorHAnsi"/>
+          <w:bCs/>
+          <w:color w:val="000000" w:themeColor="text1"/>
+        </w:rPr>
+        <w:t>self.result</w:t>
+      </w:r>
+      <w:proofErr w:type="spellEnd"/>
+      <w:proofErr w:type="gramEnd"/>
+      <w:r>
+        <w:rPr>
+          <w:rFonts w:asciiTheme="minorHAnsi" w:eastAsia="Cambria" w:hAnsiTheme="minorHAnsi" w:cstheme="minorHAnsi"/>
+          <w:bCs/>
+          <w:color w:val="000000" w:themeColor="text1"/>
+        </w:rPr>
+        <w:t>)</w:t>
       </w:r>
     </w:p>
     <w:p>
@@ -5778,25 +8647,143 @@
           <w:bCs/>
           <w:color w:val="000000" w:themeColor="text1"/>
         </w:rPr>
-        <w:t xml:space="preserve">        for button in buttons:</w:t>
-      </w:r>
-    </w:p>
-    <w:p>
-      <w:pPr>
-        <w:spacing w:line="276" w:lineRule="auto"/>
-        <w:rPr>
-          <w:rFonts w:asciiTheme="minorHAnsi" w:eastAsia="Cambria" w:hAnsiTheme="minorHAnsi" w:cstheme="minorHAnsi"/>
-          <w:bCs/>
-          <w:color w:val="000000" w:themeColor="text1"/>
-        </w:rPr>
-      </w:pPr>
-      <w:r>
-        <w:rPr>
-          <w:rFonts w:asciiTheme="minorHAnsi" w:eastAsia="Cambria" w:hAnsiTheme="minorHAnsi" w:cstheme="minorHAnsi"/>
-          <w:bCs/>
-          <w:color w:val="000000" w:themeColor="text1"/>
-        </w:rPr>
-        <w:t xml:space="preserve">            self.add_widget(Button(text=button, font_size=24, on_press=self.on_button_press))</w:t>
+        <w:t xml:space="preserve">        </w:t>
+      </w:r>
+      <w:proofErr w:type="gramStart"/>
+      <w:r>
+        <w:rPr>
+          <w:rFonts w:asciiTheme="minorHAnsi" w:eastAsia="Cambria" w:hAnsiTheme="minorHAnsi" w:cstheme="minorHAnsi"/>
+          <w:bCs/>
+          <w:color w:val="000000" w:themeColor="text1"/>
+        </w:rPr>
+        <w:t>for button in</w:t>
+      </w:r>
+      <w:proofErr w:type="gramEnd"/>
+      <w:r>
+        <w:rPr>
+          <w:rFonts w:asciiTheme="minorHAnsi" w:eastAsia="Cambria" w:hAnsiTheme="minorHAnsi" w:cstheme="minorHAnsi"/>
+          <w:bCs/>
+          <w:color w:val="000000" w:themeColor="text1"/>
+        </w:rPr>
+        <w:t xml:space="preserve"> buttons:</w:t>
+      </w:r>
+    </w:p>
+    <w:p>
+      <w:pPr>
+        <w:spacing w:line="276" w:lineRule="auto"/>
+        <w:rPr>
+          <w:rFonts w:asciiTheme="minorHAnsi" w:eastAsia="Cambria" w:hAnsiTheme="minorHAnsi" w:cstheme="minorHAnsi"/>
+          <w:bCs/>
+          <w:color w:val="000000" w:themeColor="text1"/>
+        </w:rPr>
+      </w:pPr>
+      <w:r>
+        <w:rPr>
+          <w:rFonts w:asciiTheme="minorHAnsi" w:eastAsia="Cambria" w:hAnsiTheme="minorHAnsi" w:cstheme="minorHAnsi"/>
+          <w:bCs/>
+          <w:color w:val="000000" w:themeColor="text1"/>
+        </w:rPr>
+        <w:t xml:space="preserve">            </w:t>
+      </w:r>
+      <w:proofErr w:type="spellStart"/>
+      <w:r>
+        <w:rPr>
+          <w:rFonts w:asciiTheme="minorHAnsi" w:eastAsia="Cambria" w:hAnsiTheme="minorHAnsi" w:cstheme="minorHAnsi"/>
+          <w:bCs/>
+          <w:color w:val="000000" w:themeColor="text1"/>
+        </w:rPr>
+        <w:t>self.add_</w:t>
+      </w:r>
+      <w:proofErr w:type="gramStart"/>
+      <w:r>
+        <w:rPr>
+          <w:rFonts w:asciiTheme="minorHAnsi" w:eastAsia="Cambria" w:hAnsiTheme="minorHAnsi" w:cstheme="minorHAnsi"/>
+          <w:bCs/>
+          <w:color w:val="000000" w:themeColor="text1"/>
+        </w:rPr>
+        <w:t>widget</w:t>
+      </w:r>
+      <w:proofErr w:type="spellEnd"/>
+      <w:r>
+        <w:rPr>
+          <w:rFonts w:asciiTheme="minorHAnsi" w:eastAsia="Cambria" w:hAnsiTheme="minorHAnsi" w:cstheme="minorHAnsi"/>
+          <w:bCs/>
+          <w:color w:val="000000" w:themeColor="text1"/>
+        </w:rPr>
+        <w:t>(Button(</w:t>
+      </w:r>
+      <w:proofErr w:type="gramEnd"/>
+      <w:r>
+        <w:rPr>
+          <w:rFonts w:asciiTheme="minorHAnsi" w:eastAsia="Cambria" w:hAnsiTheme="minorHAnsi" w:cstheme="minorHAnsi"/>
+          <w:bCs/>
+          <w:color w:val="000000" w:themeColor="text1"/>
+        </w:rPr>
+        <w:t xml:space="preserve">text=button, </w:t>
+      </w:r>
+      <w:proofErr w:type="spellStart"/>
+      <w:r>
+        <w:rPr>
+          <w:rFonts w:asciiTheme="minorHAnsi" w:eastAsia="Cambria" w:hAnsiTheme="minorHAnsi" w:cstheme="minorHAnsi"/>
+          <w:bCs/>
+          <w:color w:val="000000" w:themeColor="text1"/>
+        </w:rPr>
+        <w:t>font_size</w:t>
+      </w:r>
+      <w:proofErr w:type="spellEnd"/>
+      <w:r>
+        <w:rPr>
+          <w:rFonts w:asciiTheme="minorHAnsi" w:eastAsia="Cambria" w:hAnsiTheme="minorHAnsi" w:cstheme="minorHAnsi"/>
+          <w:bCs/>
+          <w:color w:val="000000" w:themeColor="text1"/>
+        </w:rPr>
+        <w:t xml:space="preserve">=24, </w:t>
+      </w:r>
+      <w:proofErr w:type="spellStart"/>
+      <w:r>
+        <w:rPr>
+          <w:rFonts w:asciiTheme="minorHAnsi" w:eastAsia="Cambria" w:hAnsiTheme="minorHAnsi" w:cstheme="minorHAnsi"/>
+          <w:bCs/>
+          <w:color w:val="000000" w:themeColor="text1"/>
+        </w:rPr>
+        <w:t>on_press</w:t>
+      </w:r>
+      <w:proofErr w:type="spellEnd"/>
+      <w:r>
+        <w:rPr>
+          <w:rFonts w:asciiTheme="minorHAnsi" w:eastAsia="Cambria" w:hAnsiTheme="minorHAnsi" w:cstheme="minorHAnsi"/>
+          <w:bCs/>
+          <w:color w:val="000000" w:themeColor="text1"/>
+        </w:rPr>
+        <w:t>=</w:t>
+      </w:r>
+      <w:proofErr w:type="spellStart"/>
+      <w:proofErr w:type="gramStart"/>
+      <w:r>
+        <w:rPr>
+          <w:rFonts w:asciiTheme="minorHAnsi" w:eastAsia="Cambria" w:hAnsiTheme="minorHAnsi" w:cstheme="minorHAnsi"/>
+          <w:bCs/>
+          <w:color w:val="000000" w:themeColor="text1"/>
+        </w:rPr>
+        <w:t>self.on</w:t>
+      </w:r>
+      <w:proofErr w:type="gramEnd"/>
+      <w:r>
+        <w:rPr>
+          <w:rFonts w:asciiTheme="minorHAnsi" w:eastAsia="Cambria" w:hAnsiTheme="minorHAnsi" w:cstheme="minorHAnsi"/>
+          <w:bCs/>
+          <w:color w:val="000000" w:themeColor="text1"/>
+        </w:rPr>
+        <w:t>_button_press</w:t>
+      </w:r>
+      <w:proofErr w:type="spellEnd"/>
+      <w:r>
+        <w:rPr>
+          <w:rFonts w:asciiTheme="minorHAnsi" w:eastAsia="Cambria" w:hAnsiTheme="minorHAnsi" w:cstheme="minorHAnsi"/>
+          <w:bCs/>
+          <w:color w:val="000000" w:themeColor="text1"/>
+        </w:rPr>
+        <w:t>))</w:t>
       </w:r>
     </w:p>
     <w:p>
@@ -5842,7 +8829,107 @@
           <w:bCs/>
           <w:color w:val="000000" w:themeColor="text1"/>
         </w:rPr>
-        <w:t xml:space="preserve">        self.add_widget(Button(text="C", font_size=24, on_press=self.clear_result))</w:t>
+        <w:t xml:space="preserve">        </w:t>
+      </w:r>
+      <w:proofErr w:type="spellStart"/>
+      <w:r>
+        <w:rPr>
+          <w:rFonts w:asciiTheme="minorHAnsi" w:eastAsia="Cambria" w:hAnsiTheme="minorHAnsi" w:cstheme="minorHAnsi"/>
+          <w:bCs/>
+          <w:color w:val="000000" w:themeColor="text1"/>
+        </w:rPr>
+        <w:t>self.add_</w:t>
+      </w:r>
+      <w:proofErr w:type="gramStart"/>
+      <w:r>
+        <w:rPr>
+          <w:rFonts w:asciiTheme="minorHAnsi" w:eastAsia="Cambria" w:hAnsiTheme="minorHAnsi" w:cstheme="minorHAnsi"/>
+          <w:bCs/>
+          <w:color w:val="000000" w:themeColor="text1"/>
+        </w:rPr>
+        <w:t>widget</w:t>
+      </w:r>
+      <w:proofErr w:type="spellEnd"/>
+      <w:r>
+        <w:rPr>
+          <w:rFonts w:asciiTheme="minorHAnsi" w:eastAsia="Cambria" w:hAnsiTheme="minorHAnsi" w:cstheme="minorHAnsi"/>
+          <w:bCs/>
+          <w:color w:val="000000" w:themeColor="text1"/>
+        </w:rPr>
+        <w:t>(Button(</w:t>
+      </w:r>
+      <w:proofErr w:type="gramEnd"/>
+      <w:r>
+        <w:rPr>
+          <w:rFonts w:asciiTheme="minorHAnsi" w:eastAsia="Cambria" w:hAnsiTheme="minorHAnsi" w:cstheme="minorHAnsi"/>
+          <w:bCs/>
+          <w:color w:val="000000" w:themeColor="text1"/>
+        </w:rPr>
+        <w:t xml:space="preserve">text="C", </w:t>
+      </w:r>
+      <w:proofErr w:type="spellStart"/>
+      <w:r>
+        <w:rPr>
+          <w:rFonts w:asciiTheme="minorHAnsi" w:eastAsia="Cambria" w:hAnsiTheme="minorHAnsi" w:cstheme="minorHAnsi"/>
+          <w:bCs/>
+          <w:color w:val="000000" w:themeColor="text1"/>
+        </w:rPr>
+        <w:t>font_size</w:t>
+      </w:r>
+      <w:proofErr w:type="spellEnd"/>
+      <w:r>
+        <w:rPr>
+          <w:rFonts w:asciiTheme="minorHAnsi" w:eastAsia="Cambria" w:hAnsiTheme="minorHAnsi" w:cstheme="minorHAnsi"/>
+          <w:bCs/>
+          <w:color w:val="000000" w:themeColor="text1"/>
+        </w:rPr>
+        <w:t xml:space="preserve">=24, </w:t>
+      </w:r>
+      <w:proofErr w:type="spellStart"/>
+      <w:r>
+        <w:rPr>
+          <w:rFonts w:asciiTheme="minorHAnsi" w:eastAsia="Cambria" w:hAnsiTheme="minorHAnsi" w:cstheme="minorHAnsi"/>
+          <w:bCs/>
+          <w:color w:val="000000" w:themeColor="text1"/>
+        </w:rPr>
+        <w:t>on_press</w:t>
+      </w:r>
+      <w:proofErr w:type="spellEnd"/>
+      <w:r>
+        <w:rPr>
+          <w:rFonts w:asciiTheme="minorHAnsi" w:eastAsia="Cambria" w:hAnsiTheme="minorHAnsi" w:cstheme="minorHAnsi"/>
+          <w:bCs/>
+          <w:color w:val="000000" w:themeColor="text1"/>
+        </w:rPr>
+        <w:t>=</w:t>
+      </w:r>
+      <w:proofErr w:type="spellStart"/>
+      <w:proofErr w:type="gramStart"/>
+      <w:r>
+        <w:rPr>
+          <w:rFonts w:asciiTheme="minorHAnsi" w:eastAsia="Cambria" w:hAnsiTheme="minorHAnsi" w:cstheme="minorHAnsi"/>
+          <w:bCs/>
+          <w:color w:val="000000" w:themeColor="text1"/>
+        </w:rPr>
+        <w:t>self.clear</w:t>
+      </w:r>
+      <w:proofErr w:type="gramEnd"/>
+      <w:r>
+        <w:rPr>
+          <w:rFonts w:asciiTheme="minorHAnsi" w:eastAsia="Cambria" w:hAnsiTheme="minorHAnsi" w:cstheme="minorHAnsi"/>
+          <w:bCs/>
+          <w:color w:val="000000" w:themeColor="text1"/>
+        </w:rPr>
+        <w:t>_result</w:t>
+      </w:r>
+      <w:proofErr w:type="spellEnd"/>
+      <w:r>
+        <w:rPr>
+          <w:rFonts w:asciiTheme="minorHAnsi" w:eastAsia="Cambria" w:hAnsiTheme="minorHAnsi" w:cstheme="minorHAnsi"/>
+          <w:bCs/>
+          <w:color w:val="000000" w:themeColor="text1"/>
+        </w:rPr>
+        <w:t>))</w:t>
       </w:r>
     </w:p>
     <w:p>
@@ -5888,44 +8975,146 @@
           <w:bCs/>
           <w:color w:val="000000" w:themeColor="text1"/>
         </w:rPr>
-        <w:t xml:space="preserve">    def on_button_press(self, instance):</w:t>
-      </w:r>
-    </w:p>
-    <w:p>
-      <w:pPr>
-        <w:spacing w:line="276" w:lineRule="auto"/>
-        <w:rPr>
-          <w:rFonts w:asciiTheme="minorHAnsi" w:eastAsia="Cambria" w:hAnsiTheme="minorHAnsi" w:cstheme="minorHAnsi"/>
-          <w:bCs/>
-          <w:color w:val="000000" w:themeColor="text1"/>
-        </w:rPr>
-      </w:pPr>
-      <w:r>
-        <w:rPr>
-          <w:rFonts w:asciiTheme="minorHAnsi" w:eastAsia="Cambria" w:hAnsiTheme="minorHAnsi" w:cstheme="minorHAnsi"/>
-          <w:bCs/>
-          <w:color w:val="000000" w:themeColor="text1"/>
-        </w:rPr>
-        <w:t xml:space="preserve">        current_text = self.result.text</w:t>
-      </w:r>
-    </w:p>
-    <w:p>
-      <w:pPr>
-        <w:spacing w:line="276" w:lineRule="auto"/>
-        <w:rPr>
-          <w:rFonts w:asciiTheme="minorHAnsi" w:eastAsia="Cambria" w:hAnsiTheme="minorHAnsi" w:cstheme="minorHAnsi"/>
-          <w:bCs/>
-          <w:color w:val="000000" w:themeColor="text1"/>
-        </w:rPr>
-      </w:pPr>
-      <w:r>
-        <w:rPr>
-          <w:rFonts w:asciiTheme="minorHAnsi" w:eastAsia="Cambria" w:hAnsiTheme="minorHAnsi" w:cstheme="minorHAnsi"/>
-          <w:bCs/>
-          <w:color w:val="000000" w:themeColor="text1"/>
-        </w:rPr>
-        <w:t xml:space="preserve">        button_text = instance.text</w:t>
-      </w:r>
+        <w:t xml:space="preserve">    def </w:t>
+      </w:r>
+      <w:proofErr w:type="spellStart"/>
+      <w:r>
+        <w:rPr>
+          <w:rFonts w:asciiTheme="minorHAnsi" w:eastAsia="Cambria" w:hAnsiTheme="minorHAnsi" w:cstheme="minorHAnsi"/>
+          <w:bCs/>
+          <w:color w:val="000000" w:themeColor="text1"/>
+        </w:rPr>
+        <w:t>on_button_</w:t>
+      </w:r>
+      <w:proofErr w:type="gramStart"/>
+      <w:r>
+        <w:rPr>
+          <w:rFonts w:asciiTheme="minorHAnsi" w:eastAsia="Cambria" w:hAnsiTheme="minorHAnsi" w:cstheme="minorHAnsi"/>
+          <w:bCs/>
+          <w:color w:val="000000" w:themeColor="text1"/>
+        </w:rPr>
+        <w:t>press</w:t>
+      </w:r>
+      <w:proofErr w:type="spellEnd"/>
+      <w:r>
+        <w:rPr>
+          <w:rFonts w:asciiTheme="minorHAnsi" w:eastAsia="Cambria" w:hAnsiTheme="minorHAnsi" w:cstheme="minorHAnsi"/>
+          <w:bCs/>
+          <w:color w:val="000000" w:themeColor="text1"/>
+        </w:rPr>
+        <w:t>(</w:t>
+      </w:r>
+      <w:proofErr w:type="gramEnd"/>
+      <w:r>
+        <w:rPr>
+          <w:rFonts w:asciiTheme="minorHAnsi" w:eastAsia="Cambria" w:hAnsiTheme="minorHAnsi" w:cstheme="minorHAnsi"/>
+          <w:bCs/>
+          <w:color w:val="000000" w:themeColor="text1"/>
+        </w:rPr>
+        <w:t>self, instance):</w:t>
+      </w:r>
+    </w:p>
+    <w:p>
+      <w:pPr>
+        <w:spacing w:line="276" w:lineRule="auto"/>
+        <w:rPr>
+          <w:rFonts w:asciiTheme="minorHAnsi" w:eastAsia="Cambria" w:hAnsiTheme="minorHAnsi" w:cstheme="minorHAnsi"/>
+          <w:bCs/>
+          <w:color w:val="000000" w:themeColor="text1"/>
+        </w:rPr>
+      </w:pPr>
+      <w:r>
+        <w:rPr>
+          <w:rFonts w:asciiTheme="minorHAnsi" w:eastAsia="Cambria" w:hAnsiTheme="minorHAnsi" w:cstheme="minorHAnsi"/>
+          <w:bCs/>
+          <w:color w:val="000000" w:themeColor="text1"/>
+        </w:rPr>
+        <w:t xml:space="preserve">        </w:t>
+      </w:r>
+      <w:proofErr w:type="spellStart"/>
+      <w:r>
+        <w:rPr>
+          <w:rFonts w:asciiTheme="minorHAnsi" w:eastAsia="Cambria" w:hAnsiTheme="minorHAnsi" w:cstheme="minorHAnsi"/>
+          <w:bCs/>
+          <w:color w:val="000000" w:themeColor="text1"/>
+        </w:rPr>
+        <w:t>current_text</w:t>
+      </w:r>
+      <w:proofErr w:type="spellEnd"/>
+      <w:r>
+        <w:rPr>
+          <w:rFonts w:asciiTheme="minorHAnsi" w:eastAsia="Cambria" w:hAnsiTheme="minorHAnsi" w:cstheme="minorHAnsi"/>
+          <w:bCs/>
+          <w:color w:val="000000" w:themeColor="text1"/>
+        </w:rPr>
+        <w:t xml:space="preserve"> = </w:t>
+      </w:r>
+      <w:proofErr w:type="spellStart"/>
+      <w:proofErr w:type="gramStart"/>
+      <w:r>
+        <w:rPr>
+          <w:rFonts w:asciiTheme="minorHAnsi" w:eastAsia="Cambria" w:hAnsiTheme="minorHAnsi" w:cstheme="minorHAnsi"/>
+          <w:bCs/>
+          <w:color w:val="000000" w:themeColor="text1"/>
+        </w:rPr>
+        <w:t>self.result</w:t>
+      </w:r>
+      <w:proofErr w:type="gramEnd"/>
+      <w:r>
+        <w:rPr>
+          <w:rFonts w:asciiTheme="minorHAnsi" w:eastAsia="Cambria" w:hAnsiTheme="minorHAnsi" w:cstheme="minorHAnsi"/>
+          <w:bCs/>
+          <w:color w:val="000000" w:themeColor="text1"/>
+        </w:rPr>
+        <w:t>.text</w:t>
+      </w:r>
+      <w:proofErr w:type="spellEnd"/>
+    </w:p>
+    <w:p>
+      <w:pPr>
+        <w:spacing w:line="276" w:lineRule="auto"/>
+        <w:rPr>
+          <w:rFonts w:asciiTheme="minorHAnsi" w:eastAsia="Cambria" w:hAnsiTheme="minorHAnsi" w:cstheme="minorHAnsi"/>
+          <w:bCs/>
+          <w:color w:val="000000" w:themeColor="text1"/>
+        </w:rPr>
+      </w:pPr>
+      <w:r>
+        <w:rPr>
+          <w:rFonts w:asciiTheme="minorHAnsi" w:eastAsia="Cambria" w:hAnsiTheme="minorHAnsi" w:cstheme="minorHAnsi"/>
+          <w:bCs/>
+          <w:color w:val="000000" w:themeColor="text1"/>
+        </w:rPr>
+        <w:t xml:space="preserve">        </w:t>
+      </w:r>
+      <w:proofErr w:type="spellStart"/>
+      <w:r>
+        <w:rPr>
+          <w:rFonts w:asciiTheme="minorHAnsi" w:eastAsia="Cambria" w:hAnsiTheme="minorHAnsi" w:cstheme="minorHAnsi"/>
+          <w:bCs/>
+          <w:color w:val="000000" w:themeColor="text1"/>
+        </w:rPr>
+        <w:t>button_text</w:t>
+      </w:r>
+      <w:proofErr w:type="spellEnd"/>
+      <w:r>
+        <w:rPr>
+          <w:rFonts w:asciiTheme="minorHAnsi" w:eastAsia="Cambria" w:hAnsiTheme="minorHAnsi" w:cstheme="minorHAnsi"/>
+          <w:bCs/>
+          <w:color w:val="000000" w:themeColor="text1"/>
+        </w:rPr>
+        <w:t xml:space="preserve"> = </w:t>
+      </w:r>
+      <w:proofErr w:type="spellStart"/>
+      <w:r>
+        <w:rPr>
+          <w:rFonts w:asciiTheme="minorHAnsi" w:eastAsia="Cambria" w:hAnsiTheme="minorHAnsi" w:cstheme="minorHAnsi"/>
+          <w:bCs/>
+          <w:color w:val="000000" w:themeColor="text1"/>
+        </w:rPr>
+        <w:t>instance.text</w:t>
+      </w:r>
+      <w:proofErr w:type="spellEnd"/>
     </w:p>
     <w:p>
       <w:pPr>
@@ -5971,7 +9160,25 @@
           <w:color w:val="000000" w:themeColor="text1"/>
         </w:rPr>
         <w:lastRenderedPageBreak/>
-        <w:t xml:space="preserve">        if button_text == "=":</w:t>
+        <w:t xml:space="preserve">        if </w:t>
+      </w:r>
+      <w:proofErr w:type="spellStart"/>
+      <w:r>
+        <w:rPr>
+          <w:rFonts w:asciiTheme="minorHAnsi" w:eastAsia="Cambria" w:hAnsiTheme="minorHAnsi" w:cstheme="minorHAnsi"/>
+          <w:bCs/>
+          <w:color w:val="000000" w:themeColor="text1"/>
+        </w:rPr>
+        <w:t>button_text</w:t>
+      </w:r>
+      <w:proofErr w:type="spellEnd"/>
+      <w:r>
+        <w:rPr>
+          <w:rFonts w:asciiTheme="minorHAnsi" w:eastAsia="Cambria" w:hAnsiTheme="minorHAnsi" w:cstheme="minorHAnsi"/>
+          <w:bCs/>
+          <w:color w:val="000000" w:themeColor="text1"/>
+        </w:rPr>
+        <w:t xml:space="preserve"> == "=":</w:t>
       </w:r>
     </w:p>
     <w:p>
@@ -6007,7 +9214,53 @@
           <w:bCs/>
           <w:color w:val="000000" w:themeColor="text1"/>
         </w:rPr>
-        <w:t xml:space="preserve">                self.result.text = str(eval(current_text))</w:t>
+        <w:t xml:space="preserve">                </w:t>
+      </w:r>
+      <w:proofErr w:type="spellStart"/>
+      <w:proofErr w:type="gramStart"/>
+      <w:r>
+        <w:rPr>
+          <w:rFonts w:asciiTheme="minorHAnsi" w:eastAsia="Cambria" w:hAnsiTheme="minorHAnsi" w:cstheme="minorHAnsi"/>
+          <w:bCs/>
+          <w:color w:val="000000" w:themeColor="text1"/>
+        </w:rPr>
+        <w:t>self.result</w:t>
+      </w:r>
+      <w:proofErr w:type="gramEnd"/>
+      <w:r>
+        <w:rPr>
+          <w:rFonts w:asciiTheme="minorHAnsi" w:eastAsia="Cambria" w:hAnsiTheme="minorHAnsi" w:cstheme="minorHAnsi"/>
+          <w:bCs/>
+          <w:color w:val="000000" w:themeColor="text1"/>
+        </w:rPr>
+        <w:t>.text</w:t>
+      </w:r>
+      <w:proofErr w:type="spellEnd"/>
+      <w:r>
+        <w:rPr>
+          <w:rFonts w:asciiTheme="minorHAnsi" w:eastAsia="Cambria" w:hAnsiTheme="minorHAnsi" w:cstheme="minorHAnsi"/>
+          <w:bCs/>
+          <w:color w:val="000000" w:themeColor="text1"/>
+        </w:rPr>
+        <w:t xml:space="preserve"> = str(eval(</w:t>
+      </w:r>
+      <w:proofErr w:type="spellStart"/>
+      <w:r>
+        <w:rPr>
+          <w:rFonts w:asciiTheme="minorHAnsi" w:eastAsia="Cambria" w:hAnsiTheme="minorHAnsi" w:cstheme="minorHAnsi"/>
+          <w:bCs/>
+          <w:color w:val="000000" w:themeColor="text1"/>
+        </w:rPr>
+        <w:t>current_text</w:t>
+      </w:r>
+      <w:proofErr w:type="spellEnd"/>
+      <w:r>
+        <w:rPr>
+          <w:rFonts w:asciiTheme="minorHAnsi" w:eastAsia="Cambria" w:hAnsiTheme="minorHAnsi" w:cstheme="minorHAnsi"/>
+          <w:bCs/>
+          <w:color w:val="000000" w:themeColor="text1"/>
+        </w:rPr>
+        <w:t>))</w:t>
       </w:r>
     </w:p>
     <w:p>
@@ -6043,7 +9296,35 @@
           <w:bCs/>
           <w:color w:val="000000" w:themeColor="text1"/>
         </w:rPr>
-        <w:t xml:space="preserve">                self.result.text = "Error"</w:t>
+        <w:t xml:space="preserve">                </w:t>
+      </w:r>
+      <w:proofErr w:type="spellStart"/>
+      <w:proofErr w:type="gramStart"/>
+      <w:r>
+        <w:rPr>
+          <w:rFonts w:asciiTheme="minorHAnsi" w:eastAsia="Cambria" w:hAnsiTheme="minorHAnsi" w:cstheme="minorHAnsi"/>
+          <w:bCs/>
+          <w:color w:val="000000" w:themeColor="text1"/>
+        </w:rPr>
+        <w:t>self.result</w:t>
+      </w:r>
+      <w:proofErr w:type="gramEnd"/>
+      <w:r>
+        <w:rPr>
+          <w:rFonts w:asciiTheme="minorHAnsi" w:eastAsia="Cambria" w:hAnsiTheme="minorHAnsi" w:cstheme="minorHAnsi"/>
+          <w:bCs/>
+          <w:color w:val="000000" w:themeColor="text1"/>
+        </w:rPr>
+        <w:t>.text</w:t>
+      </w:r>
+      <w:proofErr w:type="spellEnd"/>
+      <w:r>
+        <w:rPr>
+          <w:rFonts w:asciiTheme="minorHAnsi" w:eastAsia="Cambria" w:hAnsiTheme="minorHAnsi" w:cstheme="minorHAnsi"/>
+          <w:bCs/>
+          <w:color w:val="000000" w:themeColor="text1"/>
+        </w:rPr>
+        <w:t xml:space="preserve"> = "Error"</w:t>
       </w:r>
     </w:p>
     <w:p>
@@ -6097,25 +9378,107 @@
           <w:bCs/>
           <w:color w:val="000000" w:themeColor="text1"/>
         </w:rPr>
-        <w:t xml:space="preserve">            if current_text == "Error":</w:t>
-      </w:r>
-    </w:p>
-    <w:p>
-      <w:pPr>
-        <w:spacing w:line="276" w:lineRule="auto"/>
-        <w:rPr>
-          <w:rFonts w:asciiTheme="minorHAnsi" w:eastAsia="Cambria" w:hAnsiTheme="minorHAnsi" w:cstheme="minorHAnsi"/>
-          <w:bCs/>
-          <w:color w:val="000000" w:themeColor="text1"/>
-        </w:rPr>
-      </w:pPr>
-      <w:r>
-        <w:rPr>
-          <w:rFonts w:asciiTheme="minorHAnsi" w:eastAsia="Cambria" w:hAnsiTheme="minorHAnsi" w:cstheme="minorHAnsi"/>
-          <w:bCs/>
-          <w:color w:val="000000" w:themeColor="text1"/>
-        </w:rPr>
-        <w:t xml:space="preserve">                self.result.text = button_text  # Reset the result if there's an error</w:t>
+        <w:t xml:space="preserve">            if </w:t>
+      </w:r>
+      <w:proofErr w:type="spellStart"/>
+      <w:r>
+        <w:rPr>
+          <w:rFonts w:asciiTheme="minorHAnsi" w:eastAsia="Cambria" w:hAnsiTheme="minorHAnsi" w:cstheme="minorHAnsi"/>
+          <w:bCs/>
+          <w:color w:val="000000" w:themeColor="text1"/>
+        </w:rPr>
+        <w:t>current_text</w:t>
+      </w:r>
+      <w:proofErr w:type="spellEnd"/>
+      <w:r>
+        <w:rPr>
+          <w:rFonts w:asciiTheme="minorHAnsi" w:eastAsia="Cambria" w:hAnsiTheme="minorHAnsi" w:cstheme="minorHAnsi"/>
+          <w:bCs/>
+          <w:color w:val="000000" w:themeColor="text1"/>
+        </w:rPr>
+        <w:t xml:space="preserve"> == "Error":</w:t>
+      </w:r>
+    </w:p>
+    <w:p>
+      <w:pPr>
+        <w:spacing w:line="276" w:lineRule="auto"/>
+        <w:rPr>
+          <w:rFonts w:asciiTheme="minorHAnsi" w:eastAsia="Cambria" w:hAnsiTheme="minorHAnsi" w:cstheme="minorHAnsi"/>
+          <w:bCs/>
+          <w:color w:val="000000" w:themeColor="text1"/>
+        </w:rPr>
+      </w:pPr>
+      <w:r>
+        <w:rPr>
+          <w:rFonts w:asciiTheme="minorHAnsi" w:eastAsia="Cambria" w:hAnsiTheme="minorHAnsi" w:cstheme="minorHAnsi"/>
+          <w:bCs/>
+          <w:color w:val="000000" w:themeColor="text1"/>
+        </w:rPr>
+        <w:t xml:space="preserve">                </w:t>
+      </w:r>
+      <w:proofErr w:type="spellStart"/>
+      <w:proofErr w:type="gramStart"/>
+      <w:r>
+        <w:rPr>
+          <w:rFonts w:asciiTheme="minorHAnsi" w:eastAsia="Cambria" w:hAnsiTheme="minorHAnsi" w:cstheme="minorHAnsi"/>
+          <w:bCs/>
+          <w:color w:val="000000" w:themeColor="text1"/>
+        </w:rPr>
+        <w:t>self.result</w:t>
+      </w:r>
+      <w:proofErr w:type="gramEnd"/>
+      <w:r>
+        <w:rPr>
+          <w:rFonts w:asciiTheme="minorHAnsi" w:eastAsia="Cambria" w:hAnsiTheme="minorHAnsi" w:cstheme="minorHAnsi"/>
+          <w:bCs/>
+          <w:color w:val="000000" w:themeColor="text1"/>
+        </w:rPr>
+        <w:t>.text</w:t>
+      </w:r>
+      <w:proofErr w:type="spellEnd"/>
+      <w:r>
+        <w:rPr>
+          <w:rFonts w:asciiTheme="minorHAnsi" w:eastAsia="Cambria" w:hAnsiTheme="minorHAnsi" w:cstheme="minorHAnsi"/>
+          <w:bCs/>
+          <w:color w:val="000000" w:themeColor="text1"/>
+        </w:rPr>
+        <w:t xml:space="preserve"> = </w:t>
+      </w:r>
+      <w:proofErr w:type="spellStart"/>
+      <w:r>
+        <w:rPr>
+          <w:rFonts w:asciiTheme="minorHAnsi" w:eastAsia="Cambria" w:hAnsiTheme="minorHAnsi" w:cstheme="minorHAnsi"/>
+          <w:bCs/>
+          <w:color w:val="000000" w:themeColor="text1"/>
+        </w:rPr>
+        <w:t>button_</w:t>
+      </w:r>
+      <w:proofErr w:type="gramStart"/>
+      <w:r>
+        <w:rPr>
+          <w:rFonts w:asciiTheme="minorHAnsi" w:eastAsia="Cambria" w:hAnsiTheme="minorHAnsi" w:cstheme="minorHAnsi"/>
+          <w:bCs/>
+          <w:color w:val="000000" w:themeColor="text1"/>
+        </w:rPr>
+        <w:t>text</w:t>
+      </w:r>
+      <w:proofErr w:type="spellEnd"/>
+      <w:r>
+        <w:rPr>
+          <w:rFonts w:asciiTheme="minorHAnsi" w:eastAsia="Cambria" w:hAnsiTheme="minorHAnsi" w:cstheme="minorHAnsi"/>
+          <w:bCs/>
+          <w:color w:val="000000" w:themeColor="text1"/>
+        </w:rPr>
+        <w:t xml:space="preserve">  #</w:t>
+      </w:r>
+      <w:proofErr w:type="gramEnd"/>
+      <w:r>
+        <w:rPr>
+          <w:rFonts w:asciiTheme="minorHAnsi" w:eastAsia="Cambria" w:hAnsiTheme="minorHAnsi" w:cstheme="minorHAnsi"/>
+          <w:bCs/>
+          <w:color w:val="000000" w:themeColor="text1"/>
+        </w:rPr>
+        <w:t xml:space="preserve"> Reset the result if there's an error</w:t>
       </w:r>
     </w:p>
     <w:p>
@@ -6151,8 +9514,46 @@
           <w:bCs/>
           <w:color w:val="000000" w:themeColor="text1"/>
         </w:rPr>
-        <w:t xml:space="preserve">                self.result.text += button_text</w:t>
-      </w:r>
+        <w:t xml:space="preserve">                </w:t>
+      </w:r>
+      <w:proofErr w:type="spellStart"/>
+      <w:proofErr w:type="gramStart"/>
+      <w:r>
+        <w:rPr>
+          <w:rFonts w:asciiTheme="minorHAnsi" w:eastAsia="Cambria" w:hAnsiTheme="minorHAnsi" w:cstheme="minorHAnsi"/>
+          <w:bCs/>
+          <w:color w:val="000000" w:themeColor="text1"/>
+        </w:rPr>
+        <w:t>self.result</w:t>
+      </w:r>
+      <w:proofErr w:type="gramEnd"/>
+      <w:r>
+        <w:rPr>
+          <w:rFonts w:asciiTheme="minorHAnsi" w:eastAsia="Cambria" w:hAnsiTheme="minorHAnsi" w:cstheme="minorHAnsi"/>
+          <w:bCs/>
+          <w:color w:val="000000" w:themeColor="text1"/>
+        </w:rPr>
+        <w:t>.text</w:t>
+      </w:r>
+      <w:proofErr w:type="spellEnd"/>
+      <w:r>
+        <w:rPr>
+          <w:rFonts w:asciiTheme="minorHAnsi" w:eastAsia="Cambria" w:hAnsiTheme="minorHAnsi" w:cstheme="minorHAnsi"/>
+          <w:bCs/>
+          <w:color w:val="000000" w:themeColor="text1"/>
+        </w:rPr>
+        <w:t xml:space="preserve"> += </w:t>
+      </w:r>
+      <w:proofErr w:type="spellStart"/>
+      <w:r>
+        <w:rPr>
+          <w:rFonts w:asciiTheme="minorHAnsi" w:eastAsia="Cambria" w:hAnsiTheme="minorHAnsi" w:cstheme="minorHAnsi"/>
+          <w:bCs/>
+          <w:color w:val="000000" w:themeColor="text1"/>
+        </w:rPr>
+        <w:t>button_text</w:t>
+      </w:r>
+      <w:proofErr w:type="spellEnd"/>
     </w:p>
     <w:p>
       <w:pPr>
@@ -6197,25 +9598,89 @@
           <w:bCs/>
           <w:color w:val="000000" w:themeColor="text1"/>
         </w:rPr>
-        <w:t xml:space="preserve">    def clear_result(self, instance):</w:t>
-      </w:r>
-    </w:p>
-    <w:p>
-      <w:pPr>
-        <w:spacing w:line="276" w:lineRule="auto"/>
-        <w:rPr>
-          <w:rFonts w:asciiTheme="minorHAnsi" w:eastAsia="Cambria" w:hAnsiTheme="minorHAnsi" w:cstheme="minorHAnsi"/>
-          <w:bCs/>
-          <w:color w:val="000000" w:themeColor="text1"/>
-        </w:rPr>
-      </w:pPr>
-      <w:r>
-        <w:rPr>
-          <w:rFonts w:asciiTheme="minorHAnsi" w:eastAsia="Cambria" w:hAnsiTheme="minorHAnsi" w:cstheme="minorHAnsi"/>
-          <w:bCs/>
-          <w:color w:val="000000" w:themeColor="text1"/>
-        </w:rPr>
-        <w:t xml:space="preserve">        self.result.text = ""</w:t>
+        <w:t xml:space="preserve">    def </w:t>
+      </w:r>
+      <w:proofErr w:type="spellStart"/>
+      <w:r>
+        <w:rPr>
+          <w:rFonts w:asciiTheme="minorHAnsi" w:eastAsia="Cambria" w:hAnsiTheme="minorHAnsi" w:cstheme="minorHAnsi"/>
+          <w:bCs/>
+          <w:color w:val="000000" w:themeColor="text1"/>
+        </w:rPr>
+        <w:t>clear_</w:t>
+      </w:r>
+      <w:proofErr w:type="gramStart"/>
+      <w:r>
+        <w:rPr>
+          <w:rFonts w:asciiTheme="minorHAnsi" w:eastAsia="Cambria" w:hAnsiTheme="minorHAnsi" w:cstheme="minorHAnsi"/>
+          <w:bCs/>
+          <w:color w:val="000000" w:themeColor="text1"/>
+        </w:rPr>
+        <w:t>result</w:t>
+      </w:r>
+      <w:proofErr w:type="spellEnd"/>
+      <w:r>
+        <w:rPr>
+          <w:rFonts w:asciiTheme="minorHAnsi" w:eastAsia="Cambria" w:hAnsiTheme="minorHAnsi" w:cstheme="minorHAnsi"/>
+          <w:bCs/>
+          <w:color w:val="000000" w:themeColor="text1"/>
+        </w:rPr>
+        <w:t>(</w:t>
+      </w:r>
+      <w:proofErr w:type="gramEnd"/>
+      <w:r>
+        <w:rPr>
+          <w:rFonts w:asciiTheme="minorHAnsi" w:eastAsia="Cambria" w:hAnsiTheme="minorHAnsi" w:cstheme="minorHAnsi"/>
+          <w:bCs/>
+          <w:color w:val="000000" w:themeColor="text1"/>
+        </w:rPr>
+        <w:t>self, instance):</w:t>
+      </w:r>
+    </w:p>
+    <w:p>
+      <w:pPr>
+        <w:spacing w:line="276" w:lineRule="auto"/>
+        <w:rPr>
+          <w:rFonts w:asciiTheme="minorHAnsi" w:eastAsia="Cambria" w:hAnsiTheme="minorHAnsi" w:cstheme="minorHAnsi"/>
+          <w:bCs/>
+          <w:color w:val="000000" w:themeColor="text1"/>
+        </w:rPr>
+      </w:pPr>
+      <w:r>
+        <w:rPr>
+          <w:rFonts w:asciiTheme="minorHAnsi" w:eastAsia="Cambria" w:hAnsiTheme="minorHAnsi" w:cstheme="minorHAnsi"/>
+          <w:bCs/>
+          <w:color w:val="000000" w:themeColor="text1"/>
+        </w:rPr>
+        <w:t xml:space="preserve">        </w:t>
+      </w:r>
+      <w:proofErr w:type="spellStart"/>
+      <w:proofErr w:type="gramStart"/>
+      <w:r>
+        <w:rPr>
+          <w:rFonts w:asciiTheme="minorHAnsi" w:eastAsia="Cambria" w:hAnsiTheme="minorHAnsi" w:cstheme="minorHAnsi"/>
+          <w:bCs/>
+          <w:color w:val="000000" w:themeColor="text1"/>
+        </w:rPr>
+        <w:t>self.result</w:t>
+      </w:r>
+      <w:proofErr w:type="gramEnd"/>
+      <w:r>
+        <w:rPr>
+          <w:rFonts w:asciiTheme="minorHAnsi" w:eastAsia="Cambria" w:hAnsiTheme="minorHAnsi" w:cstheme="minorHAnsi"/>
+          <w:bCs/>
+          <w:color w:val="000000" w:themeColor="text1"/>
+        </w:rPr>
+        <w:t>.text</w:t>
+      </w:r>
+      <w:proofErr w:type="spellEnd"/>
+      <w:r>
+        <w:rPr>
+          <w:rFonts w:asciiTheme="minorHAnsi" w:eastAsia="Cambria" w:hAnsiTheme="minorHAnsi" w:cstheme="minorHAnsi"/>
+          <w:bCs/>
+          <w:color w:val="000000" w:themeColor="text1"/>
+        </w:rPr>
+        <w:t xml:space="preserve"> = ""</w:t>
       </w:r>
     </w:p>
     <w:p>
@@ -6261,7 +9726,35 @@
           <w:bCs/>
           <w:color w:val="000000" w:themeColor="text1"/>
         </w:rPr>
-        <w:t>class CalculatorApp(App):</w:t>
+        <w:t xml:space="preserve">class </w:t>
+      </w:r>
+      <w:proofErr w:type="spellStart"/>
+      <w:proofErr w:type="gramStart"/>
+      <w:r>
+        <w:rPr>
+          <w:rFonts w:asciiTheme="minorHAnsi" w:eastAsia="Cambria" w:hAnsiTheme="minorHAnsi" w:cstheme="minorHAnsi"/>
+          <w:bCs/>
+          <w:color w:val="000000" w:themeColor="text1"/>
+        </w:rPr>
+        <w:t>CalculatorApp</w:t>
+      </w:r>
+      <w:proofErr w:type="spellEnd"/>
+      <w:r>
+        <w:rPr>
+          <w:rFonts w:asciiTheme="minorHAnsi" w:eastAsia="Cambria" w:hAnsiTheme="minorHAnsi" w:cstheme="minorHAnsi"/>
+          <w:bCs/>
+          <w:color w:val="000000" w:themeColor="text1"/>
+        </w:rPr>
+        <w:t>(</w:t>
+      </w:r>
+      <w:proofErr w:type="gramEnd"/>
+      <w:r>
+        <w:rPr>
+          <w:rFonts w:asciiTheme="minorHAnsi" w:eastAsia="Cambria" w:hAnsiTheme="minorHAnsi" w:cstheme="minorHAnsi"/>
+          <w:bCs/>
+          <w:color w:val="000000" w:themeColor="text1"/>
+        </w:rPr>
+        <w:t>App):</w:t>
       </w:r>
     </w:p>
     <w:p>
@@ -6297,7 +9790,35 @@
           <w:bCs/>
           <w:color w:val="000000" w:themeColor="text1"/>
         </w:rPr>
-        <w:t xml:space="preserve">        return CalculatorGrid()</w:t>
+        <w:t xml:space="preserve">        return </w:t>
+      </w:r>
+      <w:proofErr w:type="spellStart"/>
+      <w:proofErr w:type="gramStart"/>
+      <w:r>
+        <w:rPr>
+          <w:rFonts w:asciiTheme="minorHAnsi" w:eastAsia="Cambria" w:hAnsiTheme="minorHAnsi" w:cstheme="minorHAnsi"/>
+          <w:bCs/>
+          <w:color w:val="000000" w:themeColor="text1"/>
+        </w:rPr>
+        <w:t>CalculatorGrid</w:t>
+      </w:r>
+      <w:proofErr w:type="spellEnd"/>
+      <w:r>
+        <w:rPr>
+          <w:rFonts w:asciiTheme="minorHAnsi" w:eastAsia="Cambria" w:hAnsiTheme="minorHAnsi" w:cstheme="minorHAnsi"/>
+          <w:bCs/>
+          <w:color w:val="000000" w:themeColor="text1"/>
+        </w:rPr>
+        <w:t>(</w:t>
+      </w:r>
+      <w:proofErr w:type="gramEnd"/>
+      <w:r>
+        <w:rPr>
+          <w:rFonts w:asciiTheme="minorHAnsi" w:eastAsia="Cambria" w:hAnsiTheme="minorHAnsi" w:cstheme="minorHAnsi"/>
+          <w:bCs/>
+          <w:color w:val="000000" w:themeColor="text1"/>
+        </w:rPr>
+        <w:t>)</w:t>
       </w:r>
     </w:p>
     <w:p>
@@ -6361,7 +9882,43 @@
           <w:bCs/>
           <w:color w:val="000000" w:themeColor="text1"/>
         </w:rPr>
-        <w:t xml:space="preserve">    CalculatorApp().run()</w:t>
+        <w:t xml:space="preserve">    </w:t>
+      </w:r>
+      <w:proofErr w:type="spellStart"/>
+      <w:r>
+        <w:rPr>
+          <w:rFonts w:asciiTheme="minorHAnsi" w:eastAsia="Cambria" w:hAnsiTheme="minorHAnsi" w:cstheme="minorHAnsi"/>
+          <w:bCs/>
+          <w:color w:val="000000" w:themeColor="text1"/>
+        </w:rPr>
+        <w:t>CalculatorApp</w:t>
+      </w:r>
+      <w:proofErr w:type="spellEnd"/>
+      <w:r>
+        <w:rPr>
+          <w:rFonts w:asciiTheme="minorHAnsi" w:eastAsia="Cambria" w:hAnsiTheme="minorHAnsi" w:cstheme="minorHAnsi"/>
+          <w:bCs/>
+          <w:color w:val="000000" w:themeColor="text1"/>
+        </w:rPr>
+        <w:t>(</w:t>
+      </w:r>
+      <w:proofErr w:type="gramStart"/>
+      <w:r>
+        <w:rPr>
+          <w:rFonts w:asciiTheme="minorHAnsi" w:eastAsia="Cambria" w:hAnsiTheme="minorHAnsi" w:cstheme="minorHAnsi"/>
+          <w:bCs/>
+          <w:color w:val="000000" w:themeColor="text1"/>
+        </w:rPr>
+        <w:t>).run</w:t>
+      </w:r>
+      <w:proofErr w:type="gramEnd"/>
+      <w:r>
+        <w:rPr>
+          <w:rFonts w:asciiTheme="minorHAnsi" w:eastAsia="Cambria" w:hAnsiTheme="minorHAnsi" w:cstheme="minorHAnsi"/>
+          <w:bCs/>
+          <w:color w:val="000000" w:themeColor="text1"/>
+        </w:rPr>
+        <w:t>()</w:t>
       </w:r>
     </w:p>
     <w:p>
@@ -6510,7 +10067,15 @@
         <w:pStyle w:val="NormalWeb"/>
       </w:pPr>
       <w:r>
-        <w:t>from kivy.app import App</w:t>
+        <w:t xml:space="preserve">from </w:t>
+      </w:r>
+      <w:proofErr w:type="spellStart"/>
+      <w:r>
+        <w:t>kivy.app</w:t>
+      </w:r>
+      <w:proofErr w:type="spellEnd"/>
+      <w:r>
+        <w:t xml:space="preserve"> import App</w:t>
       </w:r>
     </w:p>
     <w:p>
@@ -6518,7 +10083,17 @@
         <w:pStyle w:val="NormalWeb"/>
       </w:pPr>
       <w:r>
-        <w:t>from kivy.uix.button import Button</w:t>
+        <w:t xml:space="preserve">from </w:t>
+      </w:r>
+      <w:proofErr w:type="spellStart"/>
+      <w:proofErr w:type="gramStart"/>
+      <w:r>
+        <w:t>kivy.uix.button</w:t>
+      </w:r>
+      <w:proofErr w:type="spellEnd"/>
+      <w:proofErr w:type="gramEnd"/>
+      <w:r>
+        <w:t xml:space="preserve"> import Button</w:t>
       </w:r>
     </w:p>
     <w:p>
@@ -6526,7 +10101,17 @@
         <w:pStyle w:val="NormalWeb"/>
       </w:pPr>
       <w:r>
-        <w:t>from kivy.uix.label import Label</w:t>
+        <w:t xml:space="preserve">from </w:t>
+      </w:r>
+      <w:proofErr w:type="spellStart"/>
+      <w:proofErr w:type="gramStart"/>
+      <w:r>
+        <w:t>kivy.uix.label</w:t>
+      </w:r>
+      <w:proofErr w:type="spellEnd"/>
+      <w:proofErr w:type="gramEnd"/>
+      <w:r>
+        <w:t xml:space="preserve"> import Label</w:t>
       </w:r>
     </w:p>
     <w:p>
@@ -6534,8 +10119,23 @@
         <w:pStyle w:val="NormalWeb"/>
       </w:pPr>
       <w:r>
-        <w:t>from kivy.uix.boxlayout import BoxLayout</w:t>
-      </w:r>
+        <w:t xml:space="preserve">from </w:t>
+      </w:r>
+      <w:proofErr w:type="spellStart"/>
+      <w:proofErr w:type="gramStart"/>
+      <w:r>
+        <w:t>kivy.uix.boxlayout</w:t>
+      </w:r>
+      <w:proofErr w:type="spellEnd"/>
+      <w:proofErr w:type="gramEnd"/>
+      <w:r>
+        <w:t xml:space="preserve"> import </w:t>
+      </w:r>
+      <w:proofErr w:type="spellStart"/>
+      <w:r>
+        <w:t>BoxLayout</w:t>
+      </w:r>
+      <w:proofErr w:type="spellEnd"/>
     </w:p>
     <w:p>
       <w:pPr>
@@ -6547,7 +10147,20 @@
         <w:pStyle w:val="NormalWeb"/>
       </w:pPr>
       <w:r>
-        <w:t>class CounterApp(App):</w:t>
+        <w:t xml:space="preserve">class </w:t>
+      </w:r>
+      <w:proofErr w:type="spellStart"/>
+      <w:proofErr w:type="gramStart"/>
+      <w:r>
+        <w:t>CounterApp</w:t>
+      </w:r>
+      <w:proofErr w:type="spellEnd"/>
+      <w:r>
+        <w:t>(</w:t>
+      </w:r>
+      <w:proofErr w:type="gramEnd"/>
+      <w:r>
+        <w:t>App):</w:t>
       </w:r>
     </w:p>
     <w:p>
@@ -6563,7 +10176,15 @@
         <w:pStyle w:val="NormalWeb"/>
       </w:pPr>
       <w:r>
-        <w:t xml:space="preserve">        layout = BoxLayout(orientation='vertical')</w:t>
+        <w:t xml:space="preserve">        layout = </w:t>
+      </w:r>
+      <w:proofErr w:type="spellStart"/>
+      <w:r>
+        <w:t>BoxLayout</w:t>
+      </w:r>
+      <w:proofErr w:type="spellEnd"/>
+      <w:r>
+        <w:t>(orientation='vertical')</w:t>
       </w:r>
     </w:p>
     <w:p>
@@ -6587,7 +10208,20 @@
         <w:pStyle w:val="NormalWeb"/>
       </w:pPr>
       <w:r>
-        <w:t xml:space="preserve">        self.counter_label = Label(text="0")</w:t>
+        <w:t xml:space="preserve">        </w:t>
+      </w:r>
+      <w:proofErr w:type="spellStart"/>
+      <w:proofErr w:type="gramStart"/>
+      <w:r>
+        <w:t>self.counter</w:t>
+      </w:r>
+      <w:proofErr w:type="gramEnd"/>
+      <w:r>
+        <w:t>_label</w:t>
+      </w:r>
+      <w:proofErr w:type="spellEnd"/>
+      <w:r>
+        <w:t xml:space="preserve"> = Label(text="0")</w:t>
       </w:r>
     </w:p>
     <w:p>
@@ -6595,7 +10229,28 @@
         <w:pStyle w:val="NormalWeb"/>
       </w:pPr>
       <w:r>
-        <w:t xml:space="preserve">        layout.add_widget(self.counter_label)</w:t>
+        <w:t xml:space="preserve">        </w:t>
+      </w:r>
+      <w:proofErr w:type="spellStart"/>
+      <w:r>
+        <w:t>layout.add_widget</w:t>
+      </w:r>
+      <w:proofErr w:type="spellEnd"/>
+      <w:r>
+        <w:t>(</w:t>
+      </w:r>
+      <w:proofErr w:type="spellStart"/>
+      <w:proofErr w:type="gramStart"/>
+      <w:r>
+        <w:t>self.counter</w:t>
+      </w:r>
+      <w:proofErr w:type="gramEnd"/>
+      <w:r>
+        <w:t>_label</w:t>
+      </w:r>
+      <w:proofErr w:type="spellEnd"/>
+      <w:r>
+        <w:t>)</w:t>
       </w:r>
     </w:p>
     <w:p>
@@ -6619,7 +10274,15 @@
         <w:pStyle w:val="NormalWeb"/>
       </w:pPr>
       <w:r>
-        <w:t xml:space="preserve">        button = Button(text="Click Me!")</w:t>
+        <w:t xml:space="preserve">        button = </w:t>
+      </w:r>
+      <w:proofErr w:type="gramStart"/>
+      <w:r>
+        <w:t>Button(</w:t>
+      </w:r>
+      <w:proofErr w:type="gramEnd"/>
+      <w:r>
+        <w:t>text="Click Me!")</w:t>
       </w:r>
     </w:p>
     <w:p>
@@ -6627,7 +10290,38 @@
         <w:pStyle w:val="NormalWeb"/>
       </w:pPr>
       <w:r>
-        <w:t xml:space="preserve">        button.bind(on_press=self.increment_counter)</w:t>
+        <w:t xml:space="preserve">        </w:t>
+      </w:r>
+      <w:proofErr w:type="spellStart"/>
+      <w:proofErr w:type="gramStart"/>
+      <w:r>
+        <w:t>button.bind</w:t>
+      </w:r>
+      <w:proofErr w:type="spellEnd"/>
+      <w:proofErr w:type="gramEnd"/>
+      <w:r>
+        <w:t>(</w:t>
+      </w:r>
+      <w:proofErr w:type="spellStart"/>
+      <w:r>
+        <w:t>on_press</w:t>
+      </w:r>
+      <w:proofErr w:type="spellEnd"/>
+      <w:r>
+        <w:t>=</w:t>
+      </w:r>
+      <w:proofErr w:type="spellStart"/>
+      <w:proofErr w:type="gramStart"/>
+      <w:r>
+        <w:t>self.increment</w:t>
+      </w:r>
+      <w:proofErr w:type="gramEnd"/>
+      <w:r>
+        <w:t>_counter</w:t>
+      </w:r>
+      <w:proofErr w:type="spellEnd"/>
+      <w:r>
+        <w:t>)</w:t>
       </w:r>
     </w:p>
     <w:p>
@@ -6635,7 +10329,15 @@
         <w:pStyle w:val="NormalWeb"/>
       </w:pPr>
       <w:r>
-        <w:t xml:space="preserve">        layout.add_widget(button)</w:t>
+        <w:t xml:space="preserve">        </w:t>
+      </w:r>
+      <w:proofErr w:type="spellStart"/>
+      <w:r>
+        <w:t>layout.add_widget</w:t>
+      </w:r>
+      <w:proofErr w:type="spellEnd"/>
+      <w:r>
+        <w:t>(button)</w:t>
       </w:r>
     </w:p>
     <w:p>
@@ -6665,7 +10367,23 @@
         <w:pStyle w:val="NormalWeb"/>
       </w:pPr>
       <w:r>
-        <w:t xml:space="preserve">    def increment_counter(self, instance):</w:t>
+        <w:t xml:space="preserve">    def </w:t>
+      </w:r>
+      <w:proofErr w:type="spellStart"/>
+      <w:r>
+        <w:t>increment_</w:t>
+      </w:r>
+      <w:proofErr w:type="gramStart"/>
+      <w:r>
+        <w:t>counter</w:t>
+      </w:r>
+      <w:proofErr w:type="spellEnd"/>
+      <w:r>
+        <w:t>(</w:t>
+      </w:r>
+      <w:proofErr w:type="gramEnd"/>
+      <w:r>
+        <w:t>self, instance):</w:t>
       </w:r>
     </w:p>
     <w:p>
@@ -6681,7 +10399,28 @@
         <w:pStyle w:val="NormalWeb"/>
       </w:pPr>
       <w:r>
-        <w:t xml:space="preserve">        current_count = int(self.counter_label.text)</w:t>
+        <w:t xml:space="preserve">        </w:t>
+      </w:r>
+      <w:proofErr w:type="spellStart"/>
+      <w:r>
+        <w:t>current_count</w:t>
+      </w:r>
+      <w:proofErr w:type="spellEnd"/>
+      <w:r>
+        <w:t xml:space="preserve"> = int(</w:t>
+      </w:r>
+      <w:proofErr w:type="spellStart"/>
+      <w:proofErr w:type="gramStart"/>
+      <w:r>
+        <w:t>self.counter</w:t>
+      </w:r>
+      <w:proofErr w:type="gramEnd"/>
+      <w:r>
+        <w:t>_label.text</w:t>
+      </w:r>
+      <w:proofErr w:type="spellEnd"/>
+      <w:r>
+        <w:t>)</w:t>
       </w:r>
     </w:p>
     <w:p>
@@ -6689,7 +10428,33 @@
         <w:pStyle w:val="NormalWeb"/>
       </w:pPr>
       <w:r>
-        <w:t xml:space="preserve">        self.counter_label.text = str(current_count + 1)</w:t>
+        <w:t xml:space="preserve">        </w:t>
+      </w:r>
+      <w:proofErr w:type="spellStart"/>
+      <w:proofErr w:type="gramStart"/>
+      <w:r>
+        <w:t>self.counter</w:t>
+      </w:r>
+      <w:proofErr w:type="gramEnd"/>
+      <w:r>
+        <w:t>_label.text</w:t>
+      </w:r>
+      <w:proofErr w:type="spellEnd"/>
+      <w:r>
+        <w:t xml:space="preserve"> = </w:t>
+      </w:r>
+      <w:proofErr w:type="gramStart"/>
+      <w:r>
+        <w:t>str(</w:t>
+      </w:r>
+      <w:proofErr w:type="spellStart"/>
+      <w:proofErr w:type="gramEnd"/>
+      <w:r>
+        <w:t>current_count</w:t>
+      </w:r>
+      <w:proofErr w:type="spellEnd"/>
+      <w:r>
+        <w:t xml:space="preserve"> + 1)</w:t>
       </w:r>
     </w:p>
     <w:p>
@@ -6710,7 +10475,23 @@
         <w:pStyle w:val="NormalWeb"/>
       </w:pPr>
       <w:r>
-        <w:t xml:space="preserve">    CounterApp().run()</w:t>
+        <w:t xml:space="preserve">    </w:t>
+      </w:r>
+      <w:proofErr w:type="spellStart"/>
+      <w:r>
+        <w:t>CounterApp</w:t>
+      </w:r>
+      <w:proofErr w:type="spellEnd"/>
+      <w:r>
+        <w:t>(</w:t>
+      </w:r>
+      <w:proofErr w:type="gramStart"/>
+      <w:r>
+        <w:t>).run</w:t>
+      </w:r>
+      <w:proofErr w:type="gramEnd"/>
+      <w:r>
+        <w:t>()</w:t>
       </w:r>
     </w:p>
     <w:p>
@@ -6726,6 +10507,9 @@
         <w:pStyle w:val="NormalWeb"/>
       </w:pPr>
       <w:r>
+        <w:rPr>
+          <w:noProof/>
+        </w:rPr>
         <w:lastRenderedPageBreak/>
         <w:drawing>
           <wp:inline distT="0" distB="0" distL="0" distR="0" wp14:anchorId="400808EE" wp14:editId="6DA437E4">
@@ -6826,7 +10610,15 @@
         <w:ind w:left="720"/>
       </w:pPr>
       <w:r>
-        <w:t>from kivy.app import App</w:t>
+        <w:t xml:space="preserve">from </w:t>
+      </w:r>
+      <w:proofErr w:type="spellStart"/>
+      <w:r>
+        <w:t>kivy.app</w:t>
+      </w:r>
+      <w:proofErr w:type="spellEnd"/>
+      <w:r>
+        <w:t xml:space="preserve"> import App</w:t>
       </w:r>
     </w:p>
     <w:p>
@@ -6835,8 +10627,23 @@
         <w:ind w:left="720"/>
       </w:pPr>
       <w:r>
-        <w:t>from kivy.uix.boxlayout import BoxLayout</w:t>
-      </w:r>
+        <w:t xml:space="preserve">from </w:t>
+      </w:r>
+      <w:proofErr w:type="spellStart"/>
+      <w:proofErr w:type="gramStart"/>
+      <w:r>
+        <w:t>kivy.uix.boxlayout</w:t>
+      </w:r>
+      <w:proofErr w:type="spellEnd"/>
+      <w:proofErr w:type="gramEnd"/>
+      <w:r>
+        <w:t xml:space="preserve"> import </w:t>
+      </w:r>
+      <w:proofErr w:type="spellStart"/>
+      <w:r>
+        <w:t>BoxLayout</w:t>
+      </w:r>
+      <w:proofErr w:type="spellEnd"/>
     </w:p>
     <w:p>
       <w:pPr>
@@ -6844,7 +10651,17 @@
         <w:ind w:left="720"/>
       </w:pPr>
       <w:r>
-        <w:t>from kivy.uix.label import Label</w:t>
+        <w:t xml:space="preserve">from </w:t>
+      </w:r>
+      <w:proofErr w:type="spellStart"/>
+      <w:proofErr w:type="gramStart"/>
+      <w:r>
+        <w:t>kivy.uix.label</w:t>
+      </w:r>
+      <w:proofErr w:type="spellEnd"/>
+      <w:proofErr w:type="gramEnd"/>
+      <w:r>
+        <w:t xml:space="preserve"> import Label</w:t>
       </w:r>
     </w:p>
     <w:p>
@@ -6853,8 +10670,23 @@
         <w:ind w:left="720"/>
       </w:pPr>
       <w:r>
-        <w:t>from kivy.uix.textinput import TextInput</w:t>
-      </w:r>
+        <w:t xml:space="preserve">from </w:t>
+      </w:r>
+      <w:proofErr w:type="spellStart"/>
+      <w:proofErr w:type="gramStart"/>
+      <w:r>
+        <w:t>kivy.uix.textinput</w:t>
+      </w:r>
+      <w:proofErr w:type="spellEnd"/>
+      <w:proofErr w:type="gramEnd"/>
+      <w:r>
+        <w:t xml:space="preserve"> import </w:t>
+      </w:r>
+      <w:proofErr w:type="spellStart"/>
+      <w:r>
+        <w:t>TextInput</w:t>
+      </w:r>
+      <w:proofErr w:type="spellEnd"/>
     </w:p>
     <w:p>
       <w:pPr>
@@ -6862,7 +10694,17 @@
         <w:ind w:left="720"/>
       </w:pPr>
       <w:r>
-        <w:t>from kivy.uix.button import Button</w:t>
+        <w:t xml:space="preserve">from </w:t>
+      </w:r>
+      <w:proofErr w:type="spellStart"/>
+      <w:proofErr w:type="gramStart"/>
+      <w:r>
+        <w:t>kivy.uix.button</w:t>
+      </w:r>
+      <w:proofErr w:type="spellEnd"/>
+      <w:proofErr w:type="gramEnd"/>
+      <w:r>
+        <w:t xml:space="preserve"> import Button</w:t>
       </w:r>
     </w:p>
     <w:p>
@@ -6877,7 +10719,20 @@
         <w:ind w:left="720"/>
       </w:pPr>
       <w:r>
-        <w:t>class TextInputApp(App):</w:t>
+        <w:t xml:space="preserve">class </w:t>
+      </w:r>
+      <w:proofErr w:type="spellStart"/>
+      <w:proofErr w:type="gramStart"/>
+      <w:r>
+        <w:t>TextInputApp</w:t>
+      </w:r>
+      <w:proofErr w:type="spellEnd"/>
+      <w:r>
+        <w:t>(</w:t>
+      </w:r>
+      <w:proofErr w:type="gramEnd"/>
+      <w:r>
+        <w:t>App):</w:t>
       </w:r>
     </w:p>
     <w:p>
@@ -6895,7 +10750,20 @@
         <w:ind w:left="720"/>
       </w:pPr>
       <w:r>
-        <w:t xml:space="preserve">        layout = BoxLayout(orientation='vertical', padding=10, spacing=10)</w:t>
+        <w:t xml:space="preserve">        layout = </w:t>
+      </w:r>
+      <w:proofErr w:type="spellStart"/>
+      <w:proofErr w:type="gramStart"/>
+      <w:r>
+        <w:t>BoxLayout</w:t>
+      </w:r>
+      <w:proofErr w:type="spellEnd"/>
+      <w:r>
+        <w:t>(</w:t>
+      </w:r>
+      <w:proofErr w:type="gramEnd"/>
+      <w:r>
+        <w:t>orientation='vertical', padding=10, spacing=10)</w:t>
       </w:r>
     </w:p>
     <w:p>
@@ -6919,7 +10787,33 @@
         <w:ind w:left="720"/>
       </w:pPr>
       <w:r>
-        <w:t xml:space="preserve">        self.text_input = TextInput(hint_text="Enter something", multiline=False)</w:t>
+        <w:t xml:space="preserve">        </w:t>
+      </w:r>
+      <w:proofErr w:type="spellStart"/>
+      <w:r>
+        <w:t>self.text_input</w:t>
+      </w:r>
+      <w:proofErr w:type="spellEnd"/>
+      <w:r>
+        <w:t xml:space="preserve"> = </w:t>
+      </w:r>
+      <w:proofErr w:type="spellStart"/>
+      <w:proofErr w:type="gramStart"/>
+      <w:r>
+        <w:t>TextInput</w:t>
+      </w:r>
+      <w:proofErr w:type="spellEnd"/>
+      <w:r>
+        <w:t>(</w:t>
+      </w:r>
+      <w:proofErr w:type="spellStart"/>
+      <w:proofErr w:type="gramEnd"/>
+      <w:r>
+        <w:t>hint_text</w:t>
+      </w:r>
+      <w:proofErr w:type="spellEnd"/>
+      <w:r>
+        <w:t>="Enter something", multiline=False)</w:t>
       </w:r>
     </w:p>
     <w:p>
@@ -6928,7 +10822,23 @@
         <w:ind w:left="720"/>
       </w:pPr>
       <w:r>
-        <w:t xml:space="preserve">        layout.add_widget(self.text_input)</w:t>
+        <w:t xml:space="preserve">        </w:t>
+      </w:r>
+      <w:proofErr w:type="spellStart"/>
+      <w:r>
+        <w:t>layout.add_widget</w:t>
+      </w:r>
+      <w:proofErr w:type="spellEnd"/>
+      <w:r>
+        <w:t>(</w:t>
+      </w:r>
+      <w:proofErr w:type="spellStart"/>
+      <w:r>
+        <w:t>self.text_input</w:t>
+      </w:r>
+      <w:proofErr w:type="spellEnd"/>
+      <w:r>
+        <w:t>)</w:t>
       </w:r>
     </w:p>
     <w:p>
@@ -6952,7 +10862,15 @@
         <w:ind w:left="720"/>
       </w:pPr>
       <w:r>
-        <w:t xml:space="preserve">        button = Button(text="Show Text")</w:t>
+        <w:t xml:space="preserve">        button = </w:t>
+      </w:r>
+      <w:proofErr w:type="gramStart"/>
+      <w:r>
+        <w:t>Button(</w:t>
+      </w:r>
+      <w:proofErr w:type="gramEnd"/>
+      <w:r>
+        <w:t>text="Show Text")</w:t>
       </w:r>
     </w:p>
     <w:p>
@@ -6961,7 +10879,38 @@
         <w:ind w:left="720"/>
       </w:pPr>
       <w:r>
-        <w:t xml:space="preserve">        button.bind(on_press=self.display_text)</w:t>
+        <w:t xml:space="preserve">        </w:t>
+      </w:r>
+      <w:proofErr w:type="spellStart"/>
+      <w:proofErr w:type="gramStart"/>
+      <w:r>
+        <w:t>button.bind</w:t>
+      </w:r>
+      <w:proofErr w:type="spellEnd"/>
+      <w:proofErr w:type="gramEnd"/>
+      <w:r>
+        <w:t>(</w:t>
+      </w:r>
+      <w:proofErr w:type="spellStart"/>
+      <w:r>
+        <w:t>on_press</w:t>
+      </w:r>
+      <w:proofErr w:type="spellEnd"/>
+      <w:r>
+        <w:t>=</w:t>
+      </w:r>
+      <w:proofErr w:type="spellStart"/>
+      <w:proofErr w:type="gramStart"/>
+      <w:r>
+        <w:t>self.display</w:t>
+      </w:r>
+      <w:proofErr w:type="gramEnd"/>
+      <w:r>
+        <w:t>_text</w:t>
+      </w:r>
+      <w:proofErr w:type="spellEnd"/>
+      <w:r>
+        <w:t>)</w:t>
       </w:r>
     </w:p>
     <w:p>
@@ -6970,7 +10919,15 @@
         <w:ind w:left="720"/>
       </w:pPr>
       <w:r>
-        <w:t xml:space="preserve">        layout.add_widget(button)</w:t>
+        <w:t xml:space="preserve">        </w:t>
+      </w:r>
+      <w:proofErr w:type="spellStart"/>
+      <w:r>
+        <w:t>layout.add_widget</w:t>
+      </w:r>
+      <w:proofErr w:type="spellEnd"/>
+      <w:r>
+        <w:t>(button)</w:t>
       </w:r>
     </w:p>
     <w:p>
@@ -6994,7 +10951,20 @@
         <w:ind w:left="720"/>
       </w:pPr>
       <w:r>
-        <w:t xml:space="preserve">        self.display_label = Label(text="")</w:t>
+        <w:t xml:space="preserve">        </w:t>
+      </w:r>
+      <w:proofErr w:type="spellStart"/>
+      <w:proofErr w:type="gramStart"/>
+      <w:r>
+        <w:t>self.display</w:t>
+      </w:r>
+      <w:proofErr w:type="gramEnd"/>
+      <w:r>
+        <w:t>_label</w:t>
+      </w:r>
+      <w:proofErr w:type="spellEnd"/>
+      <w:r>
+        <w:t xml:space="preserve"> = Label(text="")</w:t>
       </w:r>
     </w:p>
     <w:p>
@@ -7003,7 +10973,28 @@
         <w:ind w:left="720"/>
       </w:pPr>
       <w:r>
-        <w:t xml:space="preserve">        layout.add_widget(self.display_label)</w:t>
+        <w:t xml:space="preserve">        </w:t>
+      </w:r>
+      <w:proofErr w:type="spellStart"/>
+      <w:r>
+        <w:t>layout.add_widget</w:t>
+      </w:r>
+      <w:proofErr w:type="spellEnd"/>
+      <w:r>
+        <w:t>(</w:t>
+      </w:r>
+      <w:proofErr w:type="spellStart"/>
+      <w:proofErr w:type="gramStart"/>
+      <w:r>
+        <w:t>self.display</w:t>
+      </w:r>
+      <w:proofErr w:type="gramEnd"/>
+      <w:r>
+        <w:t>_label</w:t>
+      </w:r>
+      <w:proofErr w:type="spellEnd"/>
+      <w:r>
+        <w:t>)</w:t>
       </w:r>
     </w:p>
     <w:p>
@@ -7033,7 +11024,23 @@
         <w:ind w:left="720"/>
       </w:pPr>
       <w:r>
-        <w:t xml:space="preserve">    def display_text(self, instance):</w:t>
+        <w:t xml:space="preserve">    def </w:t>
+      </w:r>
+      <w:proofErr w:type="spellStart"/>
+      <w:r>
+        <w:t>display_</w:t>
+      </w:r>
+      <w:proofErr w:type="gramStart"/>
+      <w:r>
+        <w:t>text</w:t>
+      </w:r>
+      <w:proofErr w:type="spellEnd"/>
+      <w:r>
+        <w:t>(</w:t>
+      </w:r>
+      <w:proofErr w:type="gramEnd"/>
+      <w:r>
+        <w:t>self, instance):</w:t>
       </w:r>
     </w:p>
     <w:p>
@@ -7042,8 +11049,21 @@
         <w:ind w:left="720"/>
       </w:pPr>
       <w:r>
-        <w:t xml:space="preserve">        entered_text = self.text_input.text</w:t>
-      </w:r>
+        <w:t xml:space="preserve">        </w:t>
+      </w:r>
+      <w:proofErr w:type="spellStart"/>
+      <w:r>
+        <w:t>entered_text</w:t>
+      </w:r>
+      <w:proofErr w:type="spellEnd"/>
+      <w:r>
+        <w:t xml:space="preserve"> = </w:t>
+      </w:r>
+      <w:proofErr w:type="spellStart"/>
+      <w:r>
+        <w:t>self.text_input.text</w:t>
+      </w:r>
+      <w:proofErr w:type="spellEnd"/>
     </w:p>
     <w:p>
       <w:pPr>
@@ -7051,8 +11071,26 @@
         <w:ind w:left="720"/>
       </w:pPr>
       <w:r>
-        <w:t xml:space="preserve">        self.display_label.text = entered_text</w:t>
-      </w:r>
+        <w:t xml:space="preserve">        </w:t>
+      </w:r>
+      <w:proofErr w:type="spellStart"/>
+      <w:proofErr w:type="gramStart"/>
+      <w:r>
+        <w:t>self.display</w:t>
+      </w:r>
+      <w:proofErr w:type="gramEnd"/>
+      <w:r>
+        <w:t>_label.text</w:t>
+      </w:r>
+      <w:proofErr w:type="spellEnd"/>
+      <w:r>
+        <w:t xml:space="preserve"> = </w:t>
+      </w:r>
+      <w:proofErr w:type="spellStart"/>
+      <w:r>
+        <w:t>entered_text</w:t>
+      </w:r>
+      <w:proofErr w:type="spellEnd"/>
     </w:p>
     <w:p>
       <w:pPr>
@@ -7075,7 +11113,23 @@
         <w:ind w:left="720"/>
       </w:pPr>
       <w:r>
-        <w:t xml:space="preserve">    TextInputApp().run()</w:t>
+        <w:t xml:space="preserve">    </w:t>
+      </w:r>
+      <w:proofErr w:type="spellStart"/>
+      <w:r>
+        <w:t>TextInputApp</w:t>
+      </w:r>
+      <w:proofErr w:type="spellEnd"/>
+      <w:r>
+        <w:t>(</w:t>
+      </w:r>
+      <w:proofErr w:type="gramStart"/>
+      <w:r>
+        <w:t>).run</w:t>
+      </w:r>
+      <w:proofErr w:type="gramEnd"/>
+      <w:r>
+        <w:t>()</w:t>
       </w:r>
     </w:p>
     <w:p>
@@ -7093,6 +11147,9 @@
         <w:ind w:left="720"/>
       </w:pPr>
       <w:r>
+        <w:rPr>
+          <w:noProof/>
+        </w:rPr>
         <w:lastRenderedPageBreak/>
         <w:drawing>
           <wp:inline distT="0" distB="0" distL="0" distR="0" wp14:anchorId="3894A985" wp14:editId="74CFDDBD">
@@ -7131,9 +11188,64 @@
         </w:drawing>
       </w:r>
     </w:p>
+    <w:p>
+      <w:pPr>
+        <w:pStyle w:val="NormalWeb"/>
+        <w:ind w:left="720"/>
+      </w:pPr>
+    </w:p>
+    <w:p>
+      <w:pPr>
+        <w:pStyle w:val="NormalWeb"/>
+        <w:ind w:left="720"/>
+      </w:pPr>
+    </w:p>
+    <w:p>
+      <w:pPr>
+        <w:pStyle w:val="NormalWeb"/>
+        <w:ind w:left="720"/>
+      </w:pPr>
+      <w:proofErr w:type="spellStart"/>
+      <w:proofErr w:type="gramStart"/>
+      <w:r>
+        <w:t>Github</w:t>
+      </w:r>
+      <w:proofErr w:type="spellEnd"/>
+      <w:r>
+        <w:t xml:space="preserve"> :</w:t>
+      </w:r>
+      <w:proofErr w:type="gramEnd"/>
+      <w:r>
+        <w:t xml:space="preserve"> </w:t>
+      </w:r>
+      <w:hyperlink r:id="rId10" w:history="1">
+        <w:proofErr w:type="spellStart"/>
+        <w:r>
+          <w:rPr>
+            <w:rStyle w:val="Hyperlink"/>
+          </w:rPr>
+          <w:t>PythonPostLab</w:t>
+        </w:r>
+        <w:proofErr w:type="spellEnd"/>
+        <w:r>
+          <w:rPr>
+            <w:rStyle w:val="Hyperlink"/>
+          </w:rPr>
+          <w:t>/16 at main · Om-Lathigara/</w:t>
+        </w:r>
+        <w:proofErr w:type="spellStart"/>
+        <w:r>
+          <w:rPr>
+            <w:rStyle w:val="Hyperlink"/>
+          </w:rPr>
+          <w:t>PythonPostLab</w:t>
+        </w:r>
+        <w:proofErr w:type="spellEnd"/>
+      </w:hyperlink>
+    </w:p>
     <w:sectPr>
-      <w:headerReference w:type="default" r:id="rId10"/>
-      <w:footerReference w:type="default" r:id="rId11"/>
+      <w:headerReference w:type="default" r:id="rId11"/>
+      <w:footerReference w:type="default" r:id="rId12"/>
       <w:pgSz w:w="12240" w:h="15840" w:code="1"/>
       <w:pgMar w:top="851" w:right="720" w:bottom="720" w:left="720" w:header="720" w:footer="144" w:gutter="0"/>
       <w:cols w:space="720"/>
@@ -7324,12 +11436,21 @@
               <w:sz w:val="28"/>
             </w:rPr>
           </w:pPr>
+          <w:proofErr w:type="spellStart"/>
           <w:r>
             <w:rPr>
               <w:b/>
               <w:sz w:val="28"/>
             </w:rPr>
-            <w:t>Marwadi University</w:t>
+            <w:t>Marwadi</w:t>
+          </w:r>
+          <w:proofErr w:type="spellEnd"/>
+          <w:r>
+            <w:rPr>
+              <w:b/>
+              <w:sz w:val="28"/>
+            </w:rPr>
+            <w:t xml:space="preserve"> University</w:t>
           </w:r>
         </w:p>
         <w:p>
@@ -7477,7 +11598,15 @@
             <w:t xml:space="preserve"> </w:t>
           </w:r>
           <w:r>
-            <w:t>Building a Basic User-Interactive GUI Application using Kivy in Python</w:t>
+            <w:t xml:space="preserve">Building a Basic User-Interactive GUI Application using </w:t>
+          </w:r>
+          <w:proofErr w:type="spellStart"/>
+          <w:r>
+            <w:t>Kivy</w:t>
+          </w:r>
+          <w:proofErr w:type="spellEnd"/>
+          <w:r>
+            <w:t xml:space="preserve"> in Python</w:t>
           </w:r>
         </w:p>
       </w:tc>
@@ -10268,7 +14397,6 @@
   <w:style w:type="character" w:default="1" w:styleId="DefaultParagraphFont">
     <w:name w:val="Default Paragraph Font"/>
     <w:uiPriority w:val="1"/>
-    <w:semiHidden/>
     <w:unhideWhenUsed/>
   </w:style>
   <w:style w:type="table" w:default="1" w:styleId="TableNormal">
